--- a/imgs/resume.docx
+++ b/imgs/resume.docx
@@ -163,483 +163,6 @@
       <w:pPr>
         <w:rPr>
           <w:rFonts w:ascii="Times New Roman" w:hAnsi="Times New Roman" w:cs="Times New Roman"/>
-          <w:sz w:val="24"/>
-          <w:szCs w:val="24"/>
-        </w:rPr>
-      </w:pPr>
-      <w:r>
-        <w:rPr>
-          <w:rFonts w:ascii="Times New Roman" w:hAnsi="Times New Roman" w:cs="Times New Roman"/>
-          <w:sz w:val="24"/>
-          <w:szCs w:val="24"/>
-        </w:rPr>
-        <w:t>EDUCATION</w:t>
-      </w:r>
-    </w:p>
-    <w:p>
-      <w:pPr>
-        <w:rPr>
-          <w:rFonts w:ascii="Times New Roman" w:hAnsi="Times New Roman" w:cs="Times New Roman"/>
-          <w:sz w:val="20"/>
-          <w:szCs w:val="20"/>
-        </w:rPr>
-      </w:pPr>
-      <w:r>
-        <w:rPr>
-          <w:rFonts w:ascii="Times New Roman" w:hAnsi="Times New Roman" w:cs="Times New Roman"/>
-          <w:sz w:val="20"/>
-          <w:szCs w:val="20"/>
-        </w:rPr>
-        <w:t>KES SHROFF Of Information Technology</w:t>
-      </w:r>
-      <w:r>
-        <w:rPr>
-          <w:rFonts w:ascii="Times New Roman" w:hAnsi="Times New Roman" w:cs="Times New Roman"/>
-          <w:sz w:val="20"/>
-          <w:szCs w:val="20"/>
-        </w:rPr>
-        <w:tab/>
-      </w:r>
-      <w:r>
-        <w:rPr>
-          <w:rFonts w:ascii="Times New Roman" w:hAnsi="Times New Roman" w:cs="Times New Roman"/>
-          <w:sz w:val="20"/>
-          <w:szCs w:val="20"/>
-        </w:rPr>
-        <w:tab/>
-      </w:r>
-      <w:r>
-        <w:rPr>
-          <w:rFonts w:ascii="Times New Roman" w:hAnsi="Times New Roman" w:cs="Times New Roman"/>
-          <w:sz w:val="20"/>
-          <w:szCs w:val="20"/>
-        </w:rPr>
-        <w:tab/>
-      </w:r>
-      <w:r>
-        <w:rPr>
-          <w:rFonts w:ascii="Times New Roman" w:hAnsi="Times New Roman" w:cs="Times New Roman"/>
-          <w:sz w:val="20"/>
-          <w:szCs w:val="20"/>
-        </w:rPr>
-        <w:tab/>
-      </w:r>
-      <w:r>
-        <w:rPr>
-          <w:rFonts w:ascii="Times New Roman" w:hAnsi="Times New Roman" w:cs="Times New Roman"/>
-          <w:sz w:val="20"/>
-          <w:szCs w:val="20"/>
-        </w:rPr>
-        <w:tab/>
-      </w:r>
-      <w:r>
-        <w:rPr>
-          <w:rFonts w:ascii="Times New Roman" w:hAnsi="Times New Roman" w:cs="Times New Roman"/>
-          <w:sz w:val="20"/>
-          <w:szCs w:val="20"/>
-        </w:rPr>
-        <w:tab/>
-      </w:r>
-      <w:r>
-        <w:rPr>
-          <w:rFonts w:ascii="Times New Roman" w:hAnsi="Times New Roman" w:cs="Times New Roman"/>
-          <w:sz w:val="20"/>
-          <w:szCs w:val="20"/>
-        </w:rPr>
-        <w:tab/>
-      </w:r>
-      <w:r>
-        <w:rPr>
-          <w:rFonts w:ascii="Times New Roman" w:hAnsi="Times New Roman" w:cs="Times New Roman"/>
-          <w:sz w:val="20"/>
-          <w:szCs w:val="20"/>
-        </w:rPr>
-        <w:tab/>
-      </w:r>
-      <w:r>
-        <w:rPr>
-          <w:rFonts w:ascii="Times New Roman" w:hAnsi="Times New Roman" w:cs="Times New Roman"/>
-          <w:sz w:val="20"/>
-          <w:szCs w:val="20"/>
-        </w:rPr>
-        <w:tab/>
-        <w:t xml:space="preserve">    </w:t>
-      </w:r>
-      <w:r>
-        <w:rPr>
-          <w:rFonts w:ascii="Times New Roman" w:hAnsi="Times New Roman" w:cs="Times New Roman"/>
-          <w:sz w:val="20"/>
-          <w:szCs w:val="20"/>
-        </w:rPr>
-        <w:t xml:space="preserve"> Mumbai, India</w:t>
-      </w:r>
-    </w:p>
-    <w:p>
-      <w:pPr>
-        <w:rPr>
-          <w:rFonts w:ascii="Times New Roman" w:hAnsi="Times New Roman" w:cs="Times New Roman"/>
-          <w:sz w:val="20"/>
-          <w:szCs w:val="20"/>
-        </w:rPr>
-      </w:pPr>
-      <w:r>
-        <w:rPr>
-          <w:rFonts w:ascii="Times New Roman" w:hAnsi="Times New Roman" w:cs="Times New Roman"/>
-          <w:sz w:val="20"/>
-          <w:szCs w:val="20"/>
-        </w:rPr>
-        <w:t xml:space="preserve">Bachelor of Technology (Honors), </w:t>
-      </w:r>
-      <w:r>
-        <w:rPr>
-          <w:rFonts w:ascii="Times New Roman" w:hAnsi="Times New Roman" w:cs="Times New Roman"/>
-          <w:sz w:val="20"/>
-          <w:szCs w:val="20"/>
-        </w:rPr>
-        <w:tab/>
-      </w:r>
-      <w:r>
-        <w:rPr>
-          <w:rFonts w:ascii="Times New Roman" w:hAnsi="Times New Roman" w:cs="Times New Roman"/>
-          <w:sz w:val="20"/>
-          <w:szCs w:val="20"/>
-        </w:rPr>
-        <w:tab/>
-      </w:r>
-      <w:r>
-        <w:rPr>
-          <w:rFonts w:ascii="Times New Roman" w:hAnsi="Times New Roman" w:cs="Times New Roman"/>
-          <w:sz w:val="20"/>
-          <w:szCs w:val="20"/>
-        </w:rPr>
-        <w:tab/>
-      </w:r>
-      <w:r>
-        <w:rPr>
-          <w:rFonts w:ascii="Times New Roman" w:hAnsi="Times New Roman" w:cs="Times New Roman"/>
-          <w:sz w:val="20"/>
-          <w:szCs w:val="20"/>
-        </w:rPr>
-        <w:tab/>
-      </w:r>
-      <w:r>
-        <w:rPr>
-          <w:rFonts w:ascii="Times New Roman" w:hAnsi="Times New Roman" w:cs="Times New Roman"/>
-          <w:sz w:val="20"/>
-          <w:szCs w:val="20"/>
-        </w:rPr>
-        <w:tab/>
-      </w:r>
-      <w:r>
-        <w:rPr>
-          <w:rFonts w:ascii="Times New Roman" w:hAnsi="Times New Roman" w:cs="Times New Roman"/>
-          <w:sz w:val="20"/>
-          <w:szCs w:val="20"/>
-        </w:rPr>
-        <w:tab/>
-      </w:r>
-      <w:r>
-        <w:rPr>
-          <w:rFonts w:ascii="Times New Roman" w:hAnsi="Times New Roman" w:cs="Times New Roman"/>
-          <w:sz w:val="20"/>
-          <w:szCs w:val="20"/>
-        </w:rPr>
-        <w:tab/>
-      </w:r>
-      <w:r>
-        <w:rPr>
-          <w:rFonts w:ascii="Times New Roman" w:hAnsi="Times New Roman" w:cs="Times New Roman"/>
-          <w:sz w:val="20"/>
-          <w:szCs w:val="20"/>
-        </w:rPr>
-        <w:tab/>
-      </w:r>
-      <w:r>
-        <w:rPr>
-          <w:rFonts w:ascii="Times New Roman" w:hAnsi="Times New Roman" w:cs="Times New Roman"/>
-          <w:sz w:val="20"/>
-          <w:szCs w:val="20"/>
-        </w:rPr>
-        <w:tab/>
-      </w:r>
-      <w:r>
-        <w:rPr>
-          <w:rFonts w:ascii="Times New Roman" w:hAnsi="Times New Roman" w:cs="Times New Roman"/>
-          <w:sz w:val="20"/>
-          <w:szCs w:val="20"/>
-        </w:rPr>
-        <w:tab/>
-        <w:t xml:space="preserve">         </w:t>
-      </w:r>
-      <w:r>
-        <w:rPr>
-          <w:rFonts w:ascii="Times New Roman" w:hAnsi="Times New Roman" w:cs="Times New Roman"/>
-          <w:sz w:val="20"/>
-          <w:szCs w:val="20"/>
-        </w:rPr>
-        <w:t>March 2023</w:t>
-      </w:r>
-    </w:p>
-    <w:p>
-      <w:pPr>
-        <w:rPr>
-          <w:rFonts w:ascii="Times New Roman" w:hAnsi="Times New Roman" w:cs="Times New Roman"/>
-          <w:sz w:val="20"/>
-          <w:szCs w:val="20"/>
-        </w:rPr>
-      </w:pPr>
-      <w:r>
-        <w:rPr>
-          <w:rFonts w:ascii="Times New Roman" w:hAnsi="Times New Roman" w:cs="Times New Roman"/>
-          <w:sz w:val="20"/>
-          <w:szCs w:val="20"/>
-        </w:rPr>
-        <w:t>Major in Data Science; Minors in Python and Data Analysis</w:t>
-      </w:r>
-    </w:p>
-    <w:p>
-      <w:pPr>
-        <w:rPr>
-          <w:rFonts w:ascii="Times New Roman" w:hAnsi="Times New Roman" w:cs="Times New Roman"/>
-          <w:sz w:val="20"/>
-          <w:szCs w:val="20"/>
-        </w:rPr>
-      </w:pPr>
-      <w:r>
-        <w:rPr>
-          <w:rFonts w:ascii="Times New Roman" w:hAnsi="Times New Roman" w:cs="Times New Roman"/>
-          <w:sz w:val="20"/>
-          <w:szCs w:val="20"/>
-        </w:rPr>
-        <w:t>Cumulative GPA: 9.5/10.0</w:t>
-      </w:r>
-    </w:p>
-    <w:p>
-      <w:pPr>
-        <w:rPr>
-          <w:rFonts w:ascii="Times New Roman" w:hAnsi="Times New Roman" w:cs="Times New Roman"/>
-          <w:sz w:val="20"/>
-          <w:szCs w:val="20"/>
-        </w:rPr>
-      </w:pPr>
-    </w:p>
-    <w:p>
-      <w:pPr>
-        <w:rPr>
-          <w:rFonts w:ascii="Times New Roman" w:hAnsi="Times New Roman" w:cs="Times New Roman"/>
-          <w:sz w:val="20"/>
-          <w:szCs w:val="20"/>
-        </w:rPr>
-      </w:pPr>
-      <w:r>
-        <w:rPr>
-          <w:rFonts w:ascii="Times New Roman" w:hAnsi="Times New Roman" w:cs="Times New Roman"/>
-          <w:sz w:val="20"/>
-          <w:szCs w:val="20"/>
-        </w:rPr>
-        <w:t>REENA MEHTA COLLEGE OF SCIENCE</w:t>
-      </w:r>
-      <w:r>
-        <w:rPr>
-          <w:rFonts w:ascii="Times New Roman" w:hAnsi="Times New Roman" w:cs="Times New Roman"/>
-          <w:sz w:val="20"/>
-          <w:szCs w:val="20"/>
-        </w:rPr>
-        <w:tab/>
-      </w:r>
-      <w:r>
-        <w:rPr>
-          <w:rFonts w:ascii="Times New Roman" w:hAnsi="Times New Roman" w:cs="Times New Roman"/>
-          <w:sz w:val="20"/>
-          <w:szCs w:val="20"/>
-        </w:rPr>
-        <w:tab/>
-      </w:r>
-      <w:r>
-        <w:rPr>
-          <w:rFonts w:ascii="Times New Roman" w:hAnsi="Times New Roman" w:cs="Times New Roman"/>
-          <w:sz w:val="20"/>
-          <w:szCs w:val="20"/>
-        </w:rPr>
-        <w:tab/>
-      </w:r>
-      <w:r>
-        <w:rPr>
-          <w:rFonts w:ascii="Times New Roman" w:hAnsi="Times New Roman" w:cs="Times New Roman"/>
-          <w:sz w:val="20"/>
-          <w:szCs w:val="20"/>
-        </w:rPr>
-        <w:tab/>
-      </w:r>
-      <w:r>
-        <w:rPr>
-          <w:rFonts w:ascii="Times New Roman" w:hAnsi="Times New Roman" w:cs="Times New Roman"/>
-          <w:sz w:val="20"/>
-          <w:szCs w:val="20"/>
-        </w:rPr>
-        <w:tab/>
-      </w:r>
-      <w:r>
-        <w:rPr>
-          <w:rFonts w:ascii="Times New Roman" w:hAnsi="Times New Roman" w:cs="Times New Roman"/>
-          <w:sz w:val="20"/>
-          <w:szCs w:val="20"/>
-        </w:rPr>
-        <w:tab/>
-      </w:r>
-      <w:r>
-        <w:rPr>
-          <w:rFonts w:ascii="Times New Roman" w:hAnsi="Times New Roman" w:cs="Times New Roman"/>
-          <w:sz w:val="20"/>
-          <w:szCs w:val="20"/>
-        </w:rPr>
-        <w:tab/>
-      </w:r>
-      <w:r>
-        <w:rPr>
-          <w:rFonts w:ascii="Times New Roman" w:hAnsi="Times New Roman" w:cs="Times New Roman"/>
-          <w:sz w:val="20"/>
-          <w:szCs w:val="20"/>
-        </w:rPr>
-        <w:tab/>
-      </w:r>
-      <w:r>
-        <w:rPr>
-          <w:rFonts w:ascii="Times New Roman" w:hAnsi="Times New Roman" w:cs="Times New Roman"/>
-          <w:sz w:val="20"/>
-          <w:szCs w:val="20"/>
-        </w:rPr>
-        <w:tab/>
-        <w:t xml:space="preserve">    </w:t>
-      </w:r>
-      <w:r>
-        <w:rPr>
-          <w:rFonts w:ascii="Times New Roman" w:hAnsi="Times New Roman" w:cs="Times New Roman"/>
-          <w:sz w:val="20"/>
-          <w:szCs w:val="20"/>
-        </w:rPr>
-        <w:t xml:space="preserve"> Mumbai, India</w:t>
-      </w:r>
-    </w:p>
-    <w:p>
-      <w:pPr>
-        <w:rPr>
-          <w:rFonts w:ascii="Times New Roman" w:hAnsi="Times New Roman" w:cs="Times New Roman"/>
-          <w:sz w:val="20"/>
-          <w:szCs w:val="20"/>
-        </w:rPr>
-      </w:pPr>
-      <w:r>
-        <w:rPr>
-          <w:rFonts w:ascii="Times New Roman" w:hAnsi="Times New Roman" w:cs="Times New Roman"/>
-          <w:sz w:val="20"/>
-          <w:szCs w:val="20"/>
-        </w:rPr>
-        <w:t>Higher Secondary Education</w:t>
-      </w:r>
-      <w:r>
-        <w:rPr>
-          <w:rFonts w:ascii="Times New Roman" w:hAnsi="Times New Roman" w:cs="Times New Roman"/>
-          <w:sz w:val="20"/>
-          <w:szCs w:val="20"/>
-        </w:rPr>
-        <w:tab/>
-      </w:r>
-      <w:r>
-        <w:rPr>
-          <w:rFonts w:ascii="Times New Roman" w:hAnsi="Times New Roman" w:cs="Times New Roman"/>
-          <w:sz w:val="20"/>
-          <w:szCs w:val="20"/>
-        </w:rPr>
-        <w:tab/>
-      </w:r>
-      <w:r>
-        <w:rPr>
-          <w:rFonts w:ascii="Times New Roman" w:hAnsi="Times New Roman" w:cs="Times New Roman"/>
-          <w:sz w:val="20"/>
-          <w:szCs w:val="20"/>
-        </w:rPr>
-        <w:tab/>
-      </w:r>
-      <w:r>
-        <w:rPr>
-          <w:rFonts w:ascii="Times New Roman" w:hAnsi="Times New Roman" w:cs="Times New Roman"/>
-          <w:sz w:val="20"/>
-          <w:szCs w:val="20"/>
-        </w:rPr>
-        <w:tab/>
-      </w:r>
-      <w:r>
-        <w:rPr>
-          <w:rFonts w:ascii="Times New Roman" w:hAnsi="Times New Roman" w:cs="Times New Roman"/>
-          <w:sz w:val="20"/>
-          <w:szCs w:val="20"/>
-        </w:rPr>
-        <w:tab/>
-      </w:r>
-      <w:r>
-        <w:rPr>
-          <w:rFonts w:ascii="Times New Roman" w:hAnsi="Times New Roman" w:cs="Times New Roman"/>
-          <w:sz w:val="20"/>
-          <w:szCs w:val="20"/>
-        </w:rPr>
-        <w:tab/>
-      </w:r>
-      <w:r>
-        <w:rPr>
-          <w:rFonts w:ascii="Times New Roman" w:hAnsi="Times New Roman" w:cs="Times New Roman"/>
-          <w:sz w:val="20"/>
-          <w:szCs w:val="20"/>
-        </w:rPr>
-        <w:tab/>
-      </w:r>
-      <w:r>
-        <w:rPr>
-          <w:rFonts w:ascii="Times New Roman" w:hAnsi="Times New Roman" w:cs="Times New Roman"/>
-          <w:sz w:val="20"/>
-          <w:szCs w:val="20"/>
-        </w:rPr>
-        <w:tab/>
-      </w:r>
-      <w:r>
-        <w:rPr>
-          <w:rFonts w:ascii="Times New Roman" w:hAnsi="Times New Roman" w:cs="Times New Roman"/>
-          <w:sz w:val="20"/>
-          <w:szCs w:val="20"/>
-        </w:rPr>
-        <w:tab/>
-      </w:r>
-      <w:r>
-        <w:rPr>
-          <w:rFonts w:ascii="Times New Roman" w:hAnsi="Times New Roman" w:cs="Times New Roman"/>
-          <w:sz w:val="20"/>
-          <w:szCs w:val="20"/>
-        </w:rPr>
-        <w:tab/>
-        <w:t xml:space="preserve">             </w:t>
-      </w:r>
-      <w:r>
-        <w:rPr>
-          <w:rFonts w:ascii="Times New Roman" w:hAnsi="Times New Roman" w:cs="Times New Roman"/>
-          <w:sz w:val="20"/>
-          <w:szCs w:val="20"/>
-        </w:rPr>
-        <w:t>July 2020</w:t>
-      </w:r>
-    </w:p>
-    <w:p>
-      <w:pPr>
-        <w:rPr>
-          <w:rFonts w:ascii="Times New Roman" w:hAnsi="Times New Roman" w:cs="Times New Roman"/>
-          <w:sz w:val="20"/>
-          <w:szCs w:val="20"/>
-        </w:rPr>
-      </w:pPr>
-    </w:p>
-    <w:p>
-      <w:pPr>
-        <w:rPr>
-          <w:rFonts w:ascii="Times New Roman" w:hAnsi="Times New Roman" w:cs="Times New Roman"/>
           <w:b/>
           <w:bCs/>
           <w:sz w:val="24"/>
@@ -656,8 +179,468 @@
           <w:szCs w:val="24"/>
           <w:u w:val="single"/>
         </w:rPr>
-        <w:t>WORK EXPERIENCE</w:t>
-      </w:r>
+        <w:t>EDUCATION</w:t>
+      </w:r>
+    </w:p>
+    <w:p>
+      <w:pPr>
+        <w:rPr>
+          <w:rFonts w:ascii="Times New Roman" w:hAnsi="Times New Roman" w:cs="Times New Roman"/>
+          <w:sz w:val="20"/>
+          <w:szCs w:val="20"/>
+        </w:rPr>
+      </w:pPr>
+      <w:r>
+        <w:rPr>
+          <w:rFonts w:ascii="Times New Roman" w:hAnsi="Times New Roman" w:cs="Times New Roman"/>
+          <w:sz w:val="20"/>
+          <w:szCs w:val="20"/>
+        </w:rPr>
+        <w:t>KES SHROFF Of Information Technology</w:t>
+      </w:r>
+      <w:r>
+        <w:rPr>
+          <w:rFonts w:ascii="Times New Roman" w:hAnsi="Times New Roman" w:cs="Times New Roman"/>
+          <w:sz w:val="20"/>
+          <w:szCs w:val="20"/>
+        </w:rPr>
+        <w:tab/>
+      </w:r>
+      <w:r>
+        <w:rPr>
+          <w:rFonts w:ascii="Times New Roman" w:hAnsi="Times New Roman" w:cs="Times New Roman"/>
+          <w:sz w:val="20"/>
+          <w:szCs w:val="20"/>
+        </w:rPr>
+        <w:tab/>
+      </w:r>
+      <w:r>
+        <w:rPr>
+          <w:rFonts w:ascii="Times New Roman" w:hAnsi="Times New Roman" w:cs="Times New Roman"/>
+          <w:sz w:val="20"/>
+          <w:szCs w:val="20"/>
+        </w:rPr>
+        <w:tab/>
+      </w:r>
+      <w:r>
+        <w:rPr>
+          <w:rFonts w:ascii="Times New Roman" w:hAnsi="Times New Roman" w:cs="Times New Roman"/>
+          <w:sz w:val="20"/>
+          <w:szCs w:val="20"/>
+        </w:rPr>
+        <w:tab/>
+      </w:r>
+      <w:r>
+        <w:rPr>
+          <w:rFonts w:ascii="Times New Roman" w:hAnsi="Times New Roman" w:cs="Times New Roman"/>
+          <w:sz w:val="20"/>
+          <w:szCs w:val="20"/>
+        </w:rPr>
+        <w:tab/>
+      </w:r>
+      <w:r>
+        <w:rPr>
+          <w:rFonts w:ascii="Times New Roman" w:hAnsi="Times New Roman" w:cs="Times New Roman"/>
+          <w:sz w:val="20"/>
+          <w:szCs w:val="20"/>
+        </w:rPr>
+        <w:tab/>
+      </w:r>
+      <w:r>
+        <w:rPr>
+          <w:rFonts w:ascii="Times New Roman" w:hAnsi="Times New Roman" w:cs="Times New Roman"/>
+          <w:sz w:val="20"/>
+          <w:szCs w:val="20"/>
+        </w:rPr>
+        <w:tab/>
+      </w:r>
+      <w:r>
+        <w:rPr>
+          <w:rFonts w:ascii="Times New Roman" w:hAnsi="Times New Roman" w:cs="Times New Roman"/>
+          <w:sz w:val="20"/>
+          <w:szCs w:val="20"/>
+        </w:rPr>
+        <w:tab/>
+      </w:r>
+      <w:r>
+        <w:rPr>
+          <w:rFonts w:ascii="Times New Roman" w:hAnsi="Times New Roman" w:cs="Times New Roman"/>
+          <w:sz w:val="20"/>
+          <w:szCs w:val="20"/>
+        </w:rPr>
+        <w:tab/>
+        <w:t xml:space="preserve">    </w:t>
+      </w:r>
+      <w:r>
+        <w:rPr>
+          <w:rFonts w:ascii="Times New Roman" w:hAnsi="Times New Roman" w:cs="Times New Roman"/>
+          <w:sz w:val="20"/>
+          <w:szCs w:val="20"/>
+        </w:rPr>
+        <w:t xml:space="preserve"> Mumbai, India</w:t>
+      </w:r>
+    </w:p>
+    <w:p>
+      <w:pPr>
+        <w:rPr>
+          <w:rFonts w:ascii="Times New Roman" w:hAnsi="Times New Roman" w:cs="Times New Roman"/>
+          <w:sz w:val="20"/>
+          <w:szCs w:val="20"/>
+        </w:rPr>
+      </w:pPr>
+      <w:r>
+        <w:rPr>
+          <w:rFonts w:ascii="Times New Roman" w:hAnsi="Times New Roman" w:cs="Times New Roman"/>
+          <w:sz w:val="20"/>
+          <w:szCs w:val="20"/>
+        </w:rPr>
+        <w:t xml:space="preserve">Bachelor of Technology (Honors), </w:t>
+      </w:r>
+      <w:r>
+        <w:rPr>
+          <w:rFonts w:ascii="Times New Roman" w:hAnsi="Times New Roman" w:cs="Times New Roman"/>
+          <w:sz w:val="20"/>
+          <w:szCs w:val="20"/>
+        </w:rPr>
+        <w:tab/>
+      </w:r>
+      <w:r>
+        <w:rPr>
+          <w:rFonts w:ascii="Times New Roman" w:hAnsi="Times New Roman" w:cs="Times New Roman"/>
+          <w:sz w:val="20"/>
+          <w:szCs w:val="20"/>
+        </w:rPr>
+        <w:tab/>
+      </w:r>
+      <w:r>
+        <w:rPr>
+          <w:rFonts w:ascii="Times New Roman" w:hAnsi="Times New Roman" w:cs="Times New Roman"/>
+          <w:sz w:val="20"/>
+          <w:szCs w:val="20"/>
+        </w:rPr>
+        <w:tab/>
+      </w:r>
+      <w:r>
+        <w:rPr>
+          <w:rFonts w:ascii="Times New Roman" w:hAnsi="Times New Roman" w:cs="Times New Roman"/>
+          <w:sz w:val="20"/>
+          <w:szCs w:val="20"/>
+        </w:rPr>
+        <w:tab/>
+      </w:r>
+      <w:r>
+        <w:rPr>
+          <w:rFonts w:ascii="Times New Roman" w:hAnsi="Times New Roman" w:cs="Times New Roman"/>
+          <w:sz w:val="20"/>
+          <w:szCs w:val="20"/>
+        </w:rPr>
+        <w:tab/>
+      </w:r>
+      <w:r>
+        <w:rPr>
+          <w:rFonts w:ascii="Times New Roman" w:hAnsi="Times New Roman" w:cs="Times New Roman"/>
+          <w:sz w:val="20"/>
+          <w:szCs w:val="20"/>
+        </w:rPr>
+        <w:tab/>
+      </w:r>
+      <w:r>
+        <w:rPr>
+          <w:rFonts w:ascii="Times New Roman" w:hAnsi="Times New Roman" w:cs="Times New Roman"/>
+          <w:sz w:val="20"/>
+          <w:szCs w:val="20"/>
+        </w:rPr>
+        <w:tab/>
+      </w:r>
+      <w:r>
+        <w:rPr>
+          <w:rFonts w:ascii="Times New Roman" w:hAnsi="Times New Roman" w:cs="Times New Roman"/>
+          <w:sz w:val="20"/>
+          <w:szCs w:val="20"/>
+        </w:rPr>
+        <w:tab/>
+      </w:r>
+      <w:r>
+        <w:rPr>
+          <w:rFonts w:ascii="Times New Roman" w:hAnsi="Times New Roman" w:cs="Times New Roman"/>
+          <w:sz w:val="20"/>
+          <w:szCs w:val="20"/>
+        </w:rPr>
+        <w:tab/>
+      </w:r>
+      <w:r>
+        <w:rPr>
+          <w:rFonts w:ascii="Times New Roman" w:hAnsi="Times New Roman" w:cs="Times New Roman"/>
+          <w:sz w:val="20"/>
+          <w:szCs w:val="20"/>
+        </w:rPr>
+        <w:tab/>
+        <w:t xml:space="preserve">         </w:t>
+      </w:r>
+      <w:r>
+        <w:rPr>
+          <w:rFonts w:ascii="Times New Roman" w:hAnsi="Times New Roman" w:cs="Times New Roman"/>
+          <w:sz w:val="20"/>
+          <w:szCs w:val="20"/>
+        </w:rPr>
+        <w:t>March 2023</w:t>
+      </w:r>
+    </w:p>
+    <w:p>
+      <w:pPr>
+        <w:rPr>
+          <w:rFonts w:ascii="Times New Roman" w:hAnsi="Times New Roman" w:cs="Times New Roman"/>
+          <w:sz w:val="20"/>
+          <w:szCs w:val="20"/>
+        </w:rPr>
+      </w:pPr>
+      <w:r>
+        <w:rPr>
+          <w:rFonts w:ascii="Times New Roman" w:hAnsi="Times New Roman" w:cs="Times New Roman"/>
+          <w:sz w:val="20"/>
+          <w:szCs w:val="20"/>
+        </w:rPr>
+        <w:t>Major in Data Science; Minors in Python and Data Analysis</w:t>
+      </w:r>
+    </w:p>
+    <w:p>
+      <w:pPr>
+        <w:rPr>
+          <w:rFonts w:ascii="Times New Roman" w:hAnsi="Times New Roman" w:cs="Times New Roman"/>
+          <w:sz w:val="20"/>
+          <w:szCs w:val="20"/>
+        </w:rPr>
+      </w:pPr>
+      <w:r>
+        <w:rPr>
+          <w:rFonts w:ascii="Times New Roman" w:hAnsi="Times New Roman" w:cs="Times New Roman"/>
+          <w:sz w:val="20"/>
+          <w:szCs w:val="20"/>
+        </w:rPr>
+        <w:t>Cumulative GPA: 9.5/10.0</w:t>
+      </w:r>
+    </w:p>
+    <w:p>
+      <w:pPr>
+        <w:rPr>
+          <w:rFonts w:ascii="Times New Roman" w:hAnsi="Times New Roman" w:cs="Times New Roman"/>
+          <w:sz w:val="20"/>
+          <w:szCs w:val="20"/>
+        </w:rPr>
+      </w:pPr>
+    </w:p>
+    <w:p>
+      <w:pPr>
+        <w:rPr>
+          <w:rFonts w:ascii="Times New Roman" w:hAnsi="Times New Roman" w:cs="Times New Roman"/>
+          <w:sz w:val="20"/>
+          <w:szCs w:val="20"/>
+        </w:rPr>
+      </w:pPr>
+      <w:r>
+        <w:rPr>
+          <w:rFonts w:ascii="Times New Roman" w:hAnsi="Times New Roman" w:cs="Times New Roman"/>
+          <w:sz w:val="20"/>
+          <w:szCs w:val="20"/>
+        </w:rPr>
+        <w:t>REENA MEHTA COLLEGE OF SCIENCE</w:t>
+      </w:r>
+      <w:r>
+        <w:rPr>
+          <w:rFonts w:ascii="Times New Roman" w:hAnsi="Times New Roman" w:cs="Times New Roman"/>
+          <w:sz w:val="20"/>
+          <w:szCs w:val="20"/>
+        </w:rPr>
+        <w:tab/>
+      </w:r>
+      <w:r>
+        <w:rPr>
+          <w:rFonts w:ascii="Times New Roman" w:hAnsi="Times New Roman" w:cs="Times New Roman"/>
+          <w:sz w:val="20"/>
+          <w:szCs w:val="20"/>
+        </w:rPr>
+        <w:tab/>
+      </w:r>
+      <w:r>
+        <w:rPr>
+          <w:rFonts w:ascii="Times New Roman" w:hAnsi="Times New Roman" w:cs="Times New Roman"/>
+          <w:sz w:val="20"/>
+          <w:szCs w:val="20"/>
+        </w:rPr>
+        <w:tab/>
+      </w:r>
+      <w:r>
+        <w:rPr>
+          <w:rFonts w:ascii="Times New Roman" w:hAnsi="Times New Roman" w:cs="Times New Roman"/>
+          <w:sz w:val="20"/>
+          <w:szCs w:val="20"/>
+        </w:rPr>
+        <w:tab/>
+      </w:r>
+      <w:r>
+        <w:rPr>
+          <w:rFonts w:ascii="Times New Roman" w:hAnsi="Times New Roman" w:cs="Times New Roman"/>
+          <w:sz w:val="20"/>
+          <w:szCs w:val="20"/>
+        </w:rPr>
+        <w:tab/>
+      </w:r>
+      <w:r>
+        <w:rPr>
+          <w:rFonts w:ascii="Times New Roman" w:hAnsi="Times New Roman" w:cs="Times New Roman"/>
+          <w:sz w:val="20"/>
+          <w:szCs w:val="20"/>
+        </w:rPr>
+        <w:tab/>
+      </w:r>
+      <w:r>
+        <w:rPr>
+          <w:rFonts w:ascii="Times New Roman" w:hAnsi="Times New Roman" w:cs="Times New Roman"/>
+          <w:sz w:val="20"/>
+          <w:szCs w:val="20"/>
+        </w:rPr>
+        <w:tab/>
+      </w:r>
+      <w:r>
+        <w:rPr>
+          <w:rFonts w:ascii="Times New Roman" w:hAnsi="Times New Roman" w:cs="Times New Roman"/>
+          <w:sz w:val="20"/>
+          <w:szCs w:val="20"/>
+        </w:rPr>
+        <w:tab/>
+      </w:r>
+      <w:r>
+        <w:rPr>
+          <w:rFonts w:ascii="Times New Roman" w:hAnsi="Times New Roman" w:cs="Times New Roman"/>
+          <w:sz w:val="20"/>
+          <w:szCs w:val="20"/>
+        </w:rPr>
+        <w:tab/>
+        <w:t xml:space="preserve">    </w:t>
+      </w:r>
+      <w:r>
+        <w:rPr>
+          <w:rFonts w:ascii="Times New Roman" w:hAnsi="Times New Roman" w:cs="Times New Roman"/>
+          <w:sz w:val="20"/>
+          <w:szCs w:val="20"/>
+        </w:rPr>
+        <w:t xml:space="preserve"> Mumbai, India</w:t>
+      </w:r>
+    </w:p>
+    <w:p>
+      <w:pPr>
+        <w:rPr>
+          <w:rFonts w:ascii="Times New Roman" w:hAnsi="Times New Roman" w:cs="Times New Roman"/>
+          <w:sz w:val="20"/>
+          <w:szCs w:val="20"/>
+        </w:rPr>
+      </w:pPr>
+      <w:r>
+        <w:rPr>
+          <w:rFonts w:ascii="Times New Roman" w:hAnsi="Times New Roman" w:cs="Times New Roman"/>
+          <w:sz w:val="20"/>
+          <w:szCs w:val="20"/>
+        </w:rPr>
+        <w:t>Higher Secondary Education</w:t>
+      </w:r>
+      <w:r>
+        <w:rPr>
+          <w:rFonts w:ascii="Times New Roman" w:hAnsi="Times New Roman" w:cs="Times New Roman"/>
+          <w:sz w:val="20"/>
+          <w:szCs w:val="20"/>
+        </w:rPr>
+        <w:tab/>
+      </w:r>
+      <w:r>
+        <w:rPr>
+          <w:rFonts w:ascii="Times New Roman" w:hAnsi="Times New Roman" w:cs="Times New Roman"/>
+          <w:sz w:val="20"/>
+          <w:szCs w:val="20"/>
+        </w:rPr>
+        <w:tab/>
+      </w:r>
+      <w:r>
+        <w:rPr>
+          <w:rFonts w:ascii="Times New Roman" w:hAnsi="Times New Roman" w:cs="Times New Roman"/>
+          <w:sz w:val="20"/>
+          <w:szCs w:val="20"/>
+        </w:rPr>
+        <w:tab/>
+      </w:r>
+      <w:r>
+        <w:rPr>
+          <w:rFonts w:ascii="Times New Roman" w:hAnsi="Times New Roman" w:cs="Times New Roman"/>
+          <w:sz w:val="20"/>
+          <w:szCs w:val="20"/>
+        </w:rPr>
+        <w:tab/>
+      </w:r>
+      <w:r>
+        <w:rPr>
+          <w:rFonts w:ascii="Times New Roman" w:hAnsi="Times New Roman" w:cs="Times New Roman"/>
+          <w:sz w:val="20"/>
+          <w:szCs w:val="20"/>
+        </w:rPr>
+        <w:tab/>
+      </w:r>
+      <w:r>
+        <w:rPr>
+          <w:rFonts w:ascii="Times New Roman" w:hAnsi="Times New Roman" w:cs="Times New Roman"/>
+          <w:sz w:val="20"/>
+          <w:szCs w:val="20"/>
+        </w:rPr>
+        <w:tab/>
+      </w:r>
+      <w:r>
+        <w:rPr>
+          <w:rFonts w:ascii="Times New Roman" w:hAnsi="Times New Roman" w:cs="Times New Roman"/>
+          <w:sz w:val="20"/>
+          <w:szCs w:val="20"/>
+        </w:rPr>
+        <w:tab/>
+      </w:r>
+      <w:r>
+        <w:rPr>
+          <w:rFonts w:ascii="Times New Roman" w:hAnsi="Times New Roman" w:cs="Times New Roman"/>
+          <w:sz w:val="20"/>
+          <w:szCs w:val="20"/>
+        </w:rPr>
+        <w:tab/>
+      </w:r>
+      <w:r>
+        <w:rPr>
+          <w:rFonts w:ascii="Times New Roman" w:hAnsi="Times New Roman" w:cs="Times New Roman"/>
+          <w:sz w:val="20"/>
+          <w:szCs w:val="20"/>
+        </w:rPr>
+        <w:tab/>
+      </w:r>
+      <w:r>
+        <w:rPr>
+          <w:rFonts w:ascii="Times New Roman" w:hAnsi="Times New Roman" w:cs="Times New Roman"/>
+          <w:sz w:val="20"/>
+          <w:szCs w:val="20"/>
+        </w:rPr>
+        <w:tab/>
+        <w:t xml:space="preserve">             </w:t>
+      </w:r>
+      <w:r>
+        <w:rPr>
+          <w:rFonts w:ascii="Times New Roman" w:hAnsi="Times New Roman" w:cs="Times New Roman"/>
+          <w:sz w:val="20"/>
+          <w:szCs w:val="20"/>
+        </w:rPr>
+        <w:t>July 2020</w:t>
+      </w:r>
+    </w:p>
+    <w:p>
+      <w:pPr>
+        <w:rPr>
+          <w:rFonts w:ascii="Times New Roman" w:hAnsi="Times New Roman" w:cs="Times New Roman"/>
+          <w:sz w:val="20"/>
+          <w:szCs w:val="20"/>
+        </w:rPr>
+      </w:pPr>
     </w:p>
     <w:p>
       <w:pPr>
@@ -673,6 +656,29 @@
       <w:r>
         <w:rPr>
           <w:rFonts w:ascii="Times New Roman" w:hAnsi="Times New Roman" w:cs="Times New Roman"/>
+          <w:b/>
+          <w:bCs/>
+          <w:sz w:val="24"/>
+          <w:szCs w:val="24"/>
+          <w:u w:val="single"/>
+        </w:rPr>
+        <w:t>WORK EXPERIENCE</w:t>
+      </w:r>
+    </w:p>
+    <w:p>
+      <w:pPr>
+        <w:rPr>
+          <w:rFonts w:ascii="Times New Roman" w:hAnsi="Times New Roman" w:cs="Times New Roman"/>
+          <w:b/>
+          <w:bCs/>
+          <w:sz w:val="24"/>
+          <w:szCs w:val="24"/>
+          <w:u w:val="single"/>
+        </w:rPr>
+      </w:pPr>
+      <w:r>
+        <w:rPr>
+          <w:rFonts w:ascii="Times New Roman" w:hAnsi="Times New Roman" w:cs="Times New Roman"/>
           <w:sz w:val="20"/>
           <w:szCs w:val="20"/>
         </w:rPr>
@@ -1643,8 +1649,18 @@
           <w:sz w:val="20"/>
           <w:szCs w:val="20"/>
         </w:rPr>
-        <w:t>Developed a music downloader using the Spotify API and Python Tube (Py</w:t>
-      </w:r>
+        <w:t>Developed a music downloader using the Spotify API and Python Tube (</w:t>
+      </w:r>
+      <w:proofErr w:type="spellStart"/>
+      <w:r>
+        <w:rPr>
+          <w:rFonts w:ascii="Times New Roman" w:hAnsi="Times New Roman" w:cs="Times New Roman"/>
+          <w:sz w:val="20"/>
+          <w:szCs w:val="20"/>
+        </w:rPr>
+        <w:t>Py</w:t>
+      </w:r>
+      <w:proofErr w:type="spellEnd"/>
       <w:r>
         <w:rPr>
           <w:rFonts w:ascii="Times New Roman" w:hAnsi="Times New Roman" w:cs="Times New Roman"/>
@@ -1980,7 +1996,23 @@
           <w:sz w:val="20"/>
           <w:szCs w:val="20"/>
         </w:rPr>
-        <w:t xml:space="preserve"> skills, and obtained </w:t>
+        <w:t xml:space="preserve"> skills, and </w:t>
+      </w:r>
+      <w:r>
+        <w:rPr>
+          <w:rFonts w:ascii="Times New Roman" w:hAnsi="Times New Roman" w:cs="Times New Roman"/>
+          <w:sz w:val="20"/>
+          <w:szCs w:val="20"/>
+        </w:rPr>
+        <w:t>obtain</w:t>
+      </w:r>
+      <w:r>
+        <w:rPr>
+          <w:rFonts w:ascii="Times New Roman" w:hAnsi="Times New Roman" w:cs="Times New Roman"/>
+          <w:sz w:val="20"/>
+          <w:szCs w:val="20"/>
+        </w:rPr>
+        <w:t xml:space="preserve"> </w:t>
       </w:r>
       <w:r>
         <w:rPr>

--- a/imgs/resume.docx
+++ b/imgs/resume.docx
@@ -42,15 +42,15 @@
       <w:pPr>
         <w:rPr>
           <w:rFonts w:ascii="Times New Roman" w:hAnsi="Times New Roman" w:cs="Times New Roman"/>
-          <w:sz w:val="20"/>
-          <w:szCs w:val="20"/>
-        </w:rPr>
-      </w:pPr>
-      <w:r>
-        <w:rPr>
-          <w:rFonts w:ascii="Times New Roman" w:hAnsi="Times New Roman" w:cs="Times New Roman"/>
-          <w:sz w:val="20"/>
-          <w:szCs w:val="20"/>
+          <w:sz w:val="18"/>
+          <w:szCs w:val="18"/>
+        </w:rPr>
+      </w:pPr>
+      <w:r>
+        <w:rPr>
+          <w:rFonts w:ascii="Times New Roman" w:hAnsi="Times New Roman" w:cs="Times New Roman"/>
+          <w:sz w:val="18"/>
+          <w:szCs w:val="18"/>
         </w:rPr>
         <w:t xml:space="preserve">Mumbai, India | Phone: +91 8356075699 | Samir843301003@gmail.com | </w:t>
       </w:r>
@@ -59,8 +59,8 @@
           <w:rPr>
             <w:rStyle w:val="Hyperlink"/>
             <w:rFonts w:ascii="Times New Roman" w:hAnsi="Times New Roman" w:cs="Times New Roman"/>
-            <w:sz w:val="20"/>
-            <w:szCs w:val="20"/>
+            <w:sz w:val="18"/>
+            <w:szCs w:val="18"/>
           </w:rPr>
           <w:t>www.linkedin.com/in/samirsengupta/</w:t>
         </w:r>
@@ -68,16 +68,16 @@
       <w:r>
         <w:rPr>
           <w:rFonts w:ascii="Times New Roman" w:hAnsi="Times New Roman" w:cs="Times New Roman"/>
-          <w:sz w:val="20"/>
-          <w:szCs w:val="20"/>
+          <w:sz w:val="18"/>
+          <w:szCs w:val="18"/>
         </w:rPr>
         <w:t xml:space="preserve"> </w:t>
       </w:r>
       <w:r>
         <w:rPr>
           <w:rFonts w:ascii="Times New Roman" w:hAnsi="Times New Roman" w:cs="Times New Roman"/>
-          <w:sz w:val="20"/>
-          <w:szCs w:val="20"/>
+          <w:sz w:val="18"/>
+          <w:szCs w:val="18"/>
         </w:rPr>
         <w:t xml:space="preserve">| </w:t>
       </w:r>
@@ -86,8 +86,8 @@
           <w:rPr>
             <w:rStyle w:val="Hyperlink"/>
             <w:rFonts w:ascii="Times New Roman" w:hAnsi="Times New Roman" w:cs="Times New Roman"/>
-            <w:sz w:val="20"/>
-            <w:szCs w:val="20"/>
+            <w:sz w:val="18"/>
+            <w:szCs w:val="18"/>
           </w:rPr>
           <w:t>https://github.com/SamirSengupta</w:t>
         </w:r>
@@ -95,8 +95,8 @@
       <w:r>
         <w:rPr>
           <w:rFonts w:ascii="Times New Roman" w:hAnsi="Times New Roman" w:cs="Times New Roman"/>
-          <w:sz w:val="20"/>
-          <w:szCs w:val="20"/>
+          <w:sz w:val="18"/>
+          <w:szCs w:val="18"/>
         </w:rPr>
         <w:t xml:space="preserve"> </w:t>
       </w:r>
@@ -294,7 +294,7 @@
           <w:sz w:val="20"/>
           <w:szCs w:val="20"/>
         </w:rPr>
-        <w:t xml:space="preserve">Bachelor of Technology (Honors), </w:t>
+        <w:t>Bachelor of Technology (Honors)</w:t>
       </w:r>
       <w:r>
         <w:rPr>
@@ -1246,15 +1246,39 @@
           <w:sz w:val="20"/>
           <w:szCs w:val="20"/>
         </w:rPr>
-        <w:t xml:space="preserve">Learned fundamental concepts of JavaScript, including variables, data types, control structures, functions, and DOM </w:t>
-      </w:r>
-      <w:r>
-        <w:rPr>
-          <w:rFonts w:ascii="Times New Roman" w:hAnsi="Times New Roman" w:cs="Times New Roman"/>
-          <w:sz w:val="20"/>
-          <w:szCs w:val="20"/>
-        </w:rPr>
-        <w:t>manipulation.</w:t>
+        <w:t>Learned fundamental concepts of JavaScript, including variables, data types, control structures</w:t>
+      </w:r>
+      <w:r>
+        <w:rPr>
+          <w:rFonts w:ascii="Times New Roman" w:hAnsi="Times New Roman" w:cs="Times New Roman"/>
+          <w:sz w:val="20"/>
+          <w:szCs w:val="20"/>
+        </w:rPr>
+        <w:t xml:space="preserve"> </w:t>
+      </w:r>
+      <w:r>
+        <w:rPr>
+          <w:rFonts w:ascii="Times New Roman" w:hAnsi="Times New Roman" w:cs="Times New Roman"/>
+          <w:sz w:val="20"/>
+          <w:szCs w:val="20"/>
+        </w:rPr>
+        <w:t>and</w:t>
+      </w:r>
+      <w:r>
+        <w:rPr>
+          <w:rFonts w:ascii="Times New Roman" w:hAnsi="Times New Roman" w:cs="Times New Roman"/>
+          <w:sz w:val="20"/>
+          <w:szCs w:val="20"/>
+        </w:rPr>
+        <w:t xml:space="preserve"> </w:t>
+      </w:r>
+      <w:r>
+        <w:rPr>
+          <w:rFonts w:ascii="Times New Roman" w:hAnsi="Times New Roman" w:cs="Times New Roman"/>
+          <w:sz w:val="20"/>
+          <w:szCs w:val="20"/>
+        </w:rPr>
+        <w:t>functions.</w:t>
       </w:r>
     </w:p>
     <w:p>
@@ -1300,6 +1324,15 @@
       <w:pPr>
         <w:rPr>
           <w:rFonts w:ascii="Times New Roman" w:hAnsi="Times New Roman" w:cs="Times New Roman"/>
+          <w:sz w:val="20"/>
+          <w:szCs w:val="20"/>
+        </w:rPr>
+      </w:pPr>
+    </w:p>
+    <w:p>
+      <w:pPr>
+        <w:rPr>
+          <w:rFonts w:ascii="Times New Roman" w:hAnsi="Times New Roman" w:cs="Times New Roman"/>
           <w:b/>
           <w:bCs/>
           <w:sz w:val="24"/>
@@ -1316,6 +1349,7 @@
           <w:szCs w:val="24"/>
           <w:u w:val="single"/>
         </w:rPr>
+        <w:lastRenderedPageBreak/>
         <w:t>PROJECTS</w:t>
       </w:r>
     </w:p>
@@ -1649,18 +1683,8 @@
           <w:sz w:val="20"/>
           <w:szCs w:val="20"/>
         </w:rPr>
-        <w:t>Developed a music downloader using the Spotify API and Python Tube (</w:t>
-      </w:r>
-      <w:proofErr w:type="spellStart"/>
-      <w:r>
-        <w:rPr>
-          <w:rFonts w:ascii="Times New Roman" w:hAnsi="Times New Roman" w:cs="Times New Roman"/>
-          <w:sz w:val="20"/>
-          <w:szCs w:val="20"/>
-        </w:rPr>
-        <w:t>Py</w:t>
-      </w:r>
-      <w:proofErr w:type="spellEnd"/>
+        <w:t>Developed a music downloader using the Spotify API and Python Tube (Py</w:t>
+      </w:r>
       <w:r>
         <w:rPr>
           <w:rFonts w:ascii="Times New Roman" w:hAnsi="Times New Roman" w:cs="Times New Roman"/>
@@ -2036,6 +2060,219 @@
       <w:pPr>
         <w:rPr>
           <w:rFonts w:ascii="Times New Roman" w:hAnsi="Times New Roman" w:cs="Times New Roman"/>
+          <w:sz w:val="20"/>
+          <w:szCs w:val="20"/>
+        </w:rPr>
+      </w:pPr>
+      <w:r>
+        <w:rPr>
+          <w:rFonts w:ascii="Times New Roman" w:hAnsi="Times New Roman" w:cs="Times New Roman"/>
+          <w:sz w:val="20"/>
+          <w:szCs w:val="20"/>
+        </w:rPr>
+        <w:t>Laptop Price Prediction</w:t>
+      </w:r>
+      <w:r>
+        <w:rPr>
+          <w:rFonts w:ascii="Times New Roman" w:hAnsi="Times New Roman" w:cs="Times New Roman"/>
+          <w:sz w:val="20"/>
+          <w:szCs w:val="20"/>
+        </w:rPr>
+        <w:t xml:space="preserve"> </w:t>
+      </w:r>
+      <w:r>
+        <w:rPr>
+          <w:rFonts w:ascii="Times New Roman" w:hAnsi="Times New Roman" w:cs="Times New Roman"/>
+          <w:sz w:val="20"/>
+          <w:szCs w:val="20"/>
+        </w:rPr>
+        <w:tab/>
+      </w:r>
+      <w:r>
+        <w:rPr>
+          <w:rFonts w:ascii="Times New Roman" w:hAnsi="Times New Roman" w:cs="Times New Roman"/>
+          <w:sz w:val="20"/>
+          <w:szCs w:val="20"/>
+        </w:rPr>
+        <w:tab/>
+      </w:r>
+      <w:r>
+        <w:rPr>
+          <w:rFonts w:ascii="Times New Roman" w:hAnsi="Times New Roman" w:cs="Times New Roman"/>
+          <w:sz w:val="20"/>
+          <w:szCs w:val="20"/>
+        </w:rPr>
+        <w:tab/>
+      </w:r>
+      <w:r>
+        <w:rPr>
+          <w:rFonts w:ascii="Times New Roman" w:hAnsi="Times New Roman" w:cs="Times New Roman"/>
+          <w:sz w:val="20"/>
+          <w:szCs w:val="20"/>
+        </w:rPr>
+        <w:tab/>
+      </w:r>
+      <w:r>
+        <w:rPr>
+          <w:rFonts w:ascii="Times New Roman" w:hAnsi="Times New Roman" w:cs="Times New Roman"/>
+          <w:sz w:val="20"/>
+          <w:szCs w:val="20"/>
+        </w:rPr>
+        <w:tab/>
+      </w:r>
+      <w:r>
+        <w:rPr>
+          <w:rFonts w:ascii="Times New Roman" w:hAnsi="Times New Roman" w:cs="Times New Roman"/>
+          <w:sz w:val="20"/>
+          <w:szCs w:val="20"/>
+        </w:rPr>
+        <w:tab/>
+      </w:r>
+      <w:r>
+        <w:rPr>
+          <w:rFonts w:ascii="Times New Roman" w:hAnsi="Times New Roman" w:cs="Times New Roman"/>
+          <w:sz w:val="20"/>
+          <w:szCs w:val="20"/>
+        </w:rPr>
+        <w:tab/>
+      </w:r>
+      <w:r>
+        <w:rPr>
+          <w:rFonts w:ascii="Times New Roman" w:hAnsi="Times New Roman" w:cs="Times New Roman"/>
+          <w:sz w:val="20"/>
+          <w:szCs w:val="20"/>
+        </w:rPr>
+        <w:tab/>
+      </w:r>
+      <w:r>
+        <w:rPr>
+          <w:rFonts w:ascii="Times New Roman" w:hAnsi="Times New Roman" w:cs="Times New Roman"/>
+          <w:sz w:val="20"/>
+          <w:szCs w:val="20"/>
+        </w:rPr>
+        <w:tab/>
+      </w:r>
+      <w:r>
+        <w:rPr>
+          <w:rFonts w:ascii="Times New Roman" w:hAnsi="Times New Roman" w:cs="Times New Roman"/>
+          <w:sz w:val="20"/>
+          <w:szCs w:val="20"/>
+        </w:rPr>
+        <w:tab/>
+      </w:r>
+      <w:r>
+        <w:rPr>
+          <w:rFonts w:ascii="Times New Roman" w:hAnsi="Times New Roman" w:cs="Times New Roman"/>
+          <w:sz w:val="20"/>
+          <w:szCs w:val="20"/>
+        </w:rPr>
+        <w:tab/>
+        <w:t xml:space="preserve">            </w:t>
+      </w:r>
+      <w:r>
+        <w:rPr>
+          <w:rFonts w:ascii="Times New Roman" w:hAnsi="Times New Roman" w:cs="Times New Roman"/>
+          <w:sz w:val="20"/>
+          <w:szCs w:val="20"/>
+        </w:rPr>
+        <w:t>May 2023</w:t>
+      </w:r>
+    </w:p>
+    <w:p>
+      <w:pPr>
+        <w:pStyle w:val="ListParagraph"/>
+        <w:numPr>
+          <w:ilvl w:val="0"/>
+          <w:numId w:val="19"/>
+        </w:numPr>
+        <w:rPr>
+          <w:rFonts w:ascii="Times New Roman" w:hAnsi="Times New Roman" w:cs="Times New Roman"/>
+          <w:sz w:val="20"/>
+          <w:szCs w:val="20"/>
+        </w:rPr>
+      </w:pPr>
+      <w:r>
+        <w:rPr>
+          <w:rFonts w:ascii="Times New Roman" w:hAnsi="Times New Roman" w:cs="Times New Roman"/>
+          <w:sz w:val="20"/>
+          <w:szCs w:val="20"/>
+        </w:rPr>
+        <w:t xml:space="preserve">Created a laptop price prediction application using Python, Jupyter Notebook, and Machine Learning Algorithms. The application predicts the price of a laptop based on user-provided specifications </w:t>
+      </w:r>
+      <w:r>
+        <w:rPr>
+          <w:rFonts w:ascii="Times New Roman" w:hAnsi="Times New Roman" w:cs="Times New Roman"/>
+          <w:sz w:val="20"/>
+          <w:szCs w:val="20"/>
+        </w:rPr>
+        <w:t>and</w:t>
+      </w:r>
+      <w:r>
+        <w:rPr>
+          <w:rFonts w:ascii="Times New Roman" w:hAnsi="Times New Roman" w:cs="Times New Roman"/>
+          <w:sz w:val="20"/>
+          <w:szCs w:val="20"/>
+        </w:rPr>
+        <w:t xml:space="preserve"> offers the top 3 recommendations that match the given specifications.</w:t>
+      </w:r>
+    </w:p>
+    <w:p>
+      <w:pPr>
+        <w:pStyle w:val="ListParagraph"/>
+        <w:numPr>
+          <w:ilvl w:val="0"/>
+          <w:numId w:val="19"/>
+        </w:numPr>
+        <w:rPr>
+          <w:rFonts w:ascii="Times New Roman" w:hAnsi="Times New Roman" w:cs="Times New Roman"/>
+          <w:sz w:val="20"/>
+          <w:szCs w:val="20"/>
+        </w:rPr>
+      </w:pPr>
+      <w:r>
+        <w:rPr>
+          <w:rFonts w:ascii="Times New Roman" w:hAnsi="Times New Roman" w:cs="Times New Roman"/>
+          <w:sz w:val="20"/>
+          <w:szCs w:val="20"/>
+        </w:rPr>
+        <w:t>Utilized GitHub for version control and effectively tracked changes in the application's codebase.</w:t>
+      </w:r>
+    </w:p>
+    <w:p>
+      <w:pPr>
+        <w:pStyle w:val="ListParagraph"/>
+        <w:numPr>
+          <w:ilvl w:val="0"/>
+          <w:numId w:val="19"/>
+        </w:numPr>
+        <w:rPr>
+          <w:rFonts w:ascii="Times New Roman" w:hAnsi="Times New Roman" w:cs="Times New Roman"/>
+          <w:sz w:val="20"/>
+          <w:szCs w:val="20"/>
+        </w:rPr>
+      </w:pPr>
+      <w:r>
+        <w:rPr>
+          <w:rFonts w:ascii="Times New Roman" w:hAnsi="Times New Roman" w:cs="Times New Roman"/>
+          <w:sz w:val="20"/>
+          <w:szCs w:val="20"/>
+        </w:rPr>
+        <w:t>Hosted the laptop price prediction model online, enabling visitors to access and explore the application. This allows users to make informed decisions and purchase the best laptop within their budget.</w:t>
+      </w:r>
+    </w:p>
+    <w:p>
+      <w:pPr>
+        <w:rPr>
+          <w:rFonts w:ascii="Times New Roman" w:hAnsi="Times New Roman" w:cs="Times New Roman"/>
+          <w:sz w:val="20"/>
+          <w:szCs w:val="20"/>
+        </w:rPr>
+      </w:pPr>
+    </w:p>
+    <w:p>
+      <w:pPr>
+        <w:rPr>
+          <w:rFonts w:ascii="Times New Roman" w:hAnsi="Times New Roman" w:cs="Times New Roman"/>
           <w:b/>
           <w:bCs/>
           <w:sz w:val="24"/>
@@ -2104,6 +2341,194 @@
           <w:szCs w:val="20"/>
         </w:rPr>
         <w:t>Certifications: Blockchain Technology, Power BI, MySQL, Machine Learning, Recommender System, Adobe Photoshop, Advanced Excel, Python</w:t>
+      </w:r>
+    </w:p>
+    <w:p>
+      <w:pPr>
+        <w:rPr>
+          <w:rFonts w:ascii="Times New Roman" w:hAnsi="Times New Roman" w:cs="Times New Roman"/>
+          <w:sz w:val="20"/>
+          <w:szCs w:val="20"/>
+        </w:rPr>
+      </w:pPr>
+    </w:p>
+    <w:p>
+      <w:pPr>
+        <w:rPr>
+          <w:rFonts w:ascii="Times New Roman" w:hAnsi="Times New Roman" w:cs="Times New Roman"/>
+          <w:sz w:val="20"/>
+          <w:szCs w:val="20"/>
+        </w:rPr>
+      </w:pPr>
+    </w:p>
+    <w:p>
+      <w:pPr>
+        <w:rPr>
+          <w:rFonts w:ascii="Times New Roman" w:hAnsi="Times New Roman" w:cs="Times New Roman"/>
+          <w:sz w:val="20"/>
+          <w:szCs w:val="20"/>
+        </w:rPr>
+      </w:pPr>
+      <w:r>
+        <w:rPr>
+          <w:rFonts w:ascii="Times New Roman" w:hAnsi="Times New Roman" w:cs="Times New Roman"/>
+          <w:sz w:val="20"/>
+          <w:szCs w:val="20"/>
+        </w:rPr>
+        <w:tab/>
+      </w:r>
+      <w:r>
+        <w:rPr>
+          <w:rFonts w:ascii="Times New Roman" w:hAnsi="Times New Roman" w:cs="Times New Roman"/>
+          <w:sz w:val="20"/>
+          <w:szCs w:val="20"/>
+        </w:rPr>
+        <w:tab/>
+      </w:r>
+      <w:r>
+        <w:rPr>
+          <w:rFonts w:ascii="Times New Roman" w:hAnsi="Times New Roman" w:cs="Times New Roman"/>
+          <w:sz w:val="20"/>
+          <w:szCs w:val="20"/>
+        </w:rPr>
+        <w:tab/>
+      </w:r>
+      <w:r>
+        <w:rPr>
+          <w:rFonts w:ascii="Times New Roman" w:hAnsi="Times New Roman" w:cs="Times New Roman"/>
+          <w:sz w:val="20"/>
+          <w:szCs w:val="20"/>
+        </w:rPr>
+        <w:tab/>
+      </w:r>
+      <w:r>
+        <w:rPr>
+          <w:rFonts w:ascii="Times New Roman" w:hAnsi="Times New Roman" w:cs="Times New Roman"/>
+          <w:sz w:val="20"/>
+          <w:szCs w:val="20"/>
+        </w:rPr>
+        <w:tab/>
+      </w:r>
+      <w:r>
+        <w:rPr>
+          <w:rFonts w:ascii="Times New Roman" w:hAnsi="Times New Roman" w:cs="Times New Roman"/>
+          <w:sz w:val="20"/>
+          <w:szCs w:val="20"/>
+        </w:rPr>
+        <w:tab/>
+      </w:r>
+      <w:r>
+        <w:rPr>
+          <w:rFonts w:ascii="Times New Roman" w:hAnsi="Times New Roman" w:cs="Times New Roman"/>
+          <w:sz w:val="20"/>
+          <w:szCs w:val="20"/>
+        </w:rPr>
+        <w:tab/>
+      </w:r>
+      <w:r>
+        <w:rPr>
+          <w:rFonts w:ascii="Times New Roman" w:hAnsi="Times New Roman" w:cs="Times New Roman"/>
+          <w:sz w:val="20"/>
+          <w:szCs w:val="20"/>
+        </w:rPr>
+        <w:tab/>
+      </w:r>
+      <w:r>
+        <w:rPr>
+          <w:rFonts w:ascii="Times New Roman" w:hAnsi="Times New Roman" w:cs="Times New Roman"/>
+          <w:sz w:val="20"/>
+          <w:szCs w:val="20"/>
+        </w:rPr>
+        <w:tab/>
+      </w:r>
+      <w:r>
+        <w:rPr>
+          <w:rFonts w:ascii="Times New Roman" w:hAnsi="Times New Roman" w:cs="Times New Roman"/>
+          <w:sz w:val="20"/>
+          <w:szCs w:val="20"/>
+        </w:rPr>
+        <w:tab/>
+      </w:r>
+      <w:r>
+        <w:rPr>
+          <w:rFonts w:ascii="Times New Roman" w:hAnsi="Times New Roman" w:cs="Times New Roman"/>
+          <w:sz w:val="20"/>
+          <w:szCs w:val="20"/>
+        </w:rPr>
+        <w:tab/>
+      </w:r>
+      <w:r>
+        <w:rPr>
+          <w:rFonts w:ascii="Times New Roman" w:hAnsi="Times New Roman" w:cs="Times New Roman"/>
+          <w:sz w:val="20"/>
+          <w:szCs w:val="20"/>
+        </w:rPr>
+        <w:tab/>
+      </w:r>
+      <w:r>
+        <w:rPr>
+          <w:rFonts w:ascii="Times New Roman" w:hAnsi="Times New Roman" w:cs="Times New Roman"/>
+          <w:sz w:val="20"/>
+          <w:szCs w:val="20"/>
+        </w:rPr>
+        <w:tab/>
+        <w:t xml:space="preserve">      </w:t>
+      </w:r>
+      <w:r>
+        <w:rPr>
+          <w:rFonts w:ascii="Times New Roman" w:hAnsi="Times New Roman" w:cs="Times New Roman"/>
+          <w:noProof/>
+          <w:sz w:val="20"/>
+          <w:szCs w:val="20"/>
+        </w:rPr>
+        <w:drawing>
+          <wp:inline distT="0" distB="0" distL="0" distR="0" wp14:anchorId="5C010373" wp14:editId="6F9DF8E8">
+            <wp:extent cx="720191" cy="915537"/>
+            <wp:effectExtent l="0" t="0" r="3810" b="0"/>
+            <wp:docPr id="1927016545" name="Picture 3"/>
+            <wp:cNvGraphicFramePr>
+              <a:graphicFrameLocks xmlns:a="http://schemas.openxmlformats.org/drawingml/2006/main" noChangeAspect="1"/>
+            </wp:cNvGraphicFramePr>
+            <a:graphic xmlns:a="http://schemas.openxmlformats.org/drawingml/2006/main">
+              <a:graphicData uri="http://schemas.openxmlformats.org/drawingml/2006/picture">
+                <pic:pic xmlns:pic="http://schemas.openxmlformats.org/drawingml/2006/picture">
+                  <pic:nvPicPr>
+                    <pic:cNvPr id="0" name="Picture 2"/>
+                    <pic:cNvPicPr>
+                      <a:picLocks noChangeAspect="1" noChangeArrowheads="1"/>
+                    </pic:cNvPicPr>
+                  </pic:nvPicPr>
+                  <pic:blipFill>
+                    <a:blip r:embed="rId8" cstate="print">
+                      <a:extLst>
+                        <a:ext uri="{28A0092B-C50C-407E-A947-70E740481C1C}">
+                          <a14:useLocalDpi xmlns:a14="http://schemas.microsoft.com/office/drawing/2010/main" val="0"/>
+                        </a:ext>
+                      </a:extLst>
+                    </a:blip>
+                    <a:srcRect/>
+                    <a:stretch>
+                      <a:fillRect/>
+                    </a:stretch>
+                  </pic:blipFill>
+                  <pic:spPr bwMode="auto">
+                    <a:xfrm>
+                      <a:off x="0" y="0"/>
+                      <a:ext cx="745310" cy="947470"/>
+                    </a:xfrm>
+                    <a:prstGeom prst="rect">
+                      <a:avLst/>
+                    </a:prstGeom>
+                    <a:noFill/>
+                    <a:ln>
+                      <a:noFill/>
+                    </a:ln>
+                  </pic:spPr>
+                </pic:pic>
+              </a:graphicData>
+            </a:graphic>
+          </wp:inline>
+        </w:drawing>
       </w:r>
     </w:p>
     <w:sectPr>
@@ -2119,6 +2544,232 @@
 <file path=word/numbering.xml><?xml version="1.0" encoding="utf-8"?>
 <w:numbering xmlns:wpc="http://schemas.microsoft.com/office/word/2010/wordprocessingCanvas" xmlns:cx="http://schemas.microsoft.com/office/drawing/2014/chartex" xmlns:cx1="http://schemas.microsoft.com/office/drawing/2015/9/8/chartex" xmlns:cx2="http://schemas.microsoft.com/office/drawing/2015/10/21/chartex" xmlns:cx3="http://schemas.microsoft.com/office/drawing/2016/5/9/chartex" xmlns:cx4="http://schemas.microsoft.com/office/drawing/2016/5/10/chartex" xmlns:cx5="http://schemas.microsoft.com/office/drawing/2016/5/11/chartex" xmlns:cx6="http://schemas.microsoft.com/office/drawing/2016/5/12/chartex" xmlns:cx7="http://schemas.microsoft.com/office/drawing/2016/5/13/chartex" xmlns:cx8="http://schemas.microsoft.com/office/drawing/2016/5/14/chartex" xmlns:mc="http://schemas.openxmlformats.org/markup-compatibility/2006" xmlns:aink="http://schemas.microsoft.com/office/drawing/2016/ink" xmlns:am3d="http://schemas.microsoft.com/office/drawing/2017/model3d" xmlns:o="urn:schemas-microsoft-com:office:office" xmlns:oel="http://schemas.microsoft.com/office/2019/extlst" xmlns:r="http://schemas.openxmlformats.org/officeDocument/2006/relationships" xmlns:m="http://schemas.openxmlformats.org/officeDocument/2006/math" xmlns:v="urn:schemas-microsoft-com:vml" xmlns:wp14="http://schemas.microsoft.com/office/word/2010/wordprocessingDrawing" xmlns:wp="http://schemas.openxmlformats.org/drawingml/2006/wordprocessingDrawing" xmlns:w10="urn:schemas-microsoft-com:office:word" xmlns:w="http://schemas.openxmlformats.org/wordprocessingml/2006/main" xmlns:w14="http://schemas.microsoft.com/office/word/2010/wordml" xmlns:w15="http://schemas.microsoft.com/office/word/2012/wordml" xmlns:w16cex="http://schemas.microsoft.com/office/word/2018/wordml/cex" xmlns:w16cid="http://schemas.microsoft.com/office/word/2016/wordml/cid" xmlns:w16="http://schemas.microsoft.com/office/word/2018/wordml" xmlns:w16sdtdh="http://schemas.microsoft.com/office/word/2020/wordml/sdtdatahash" xmlns:w16se="http://schemas.microsoft.com/office/word/2015/wordml/symex" xmlns:wpg="http://schemas.microsoft.com/office/word/2010/wordprocessingGroup" xmlns:wpi="http://schemas.microsoft.com/office/word/2010/wordprocessingInk" xmlns:wne="http://schemas.microsoft.com/office/word/2006/wordml" xmlns:wps="http://schemas.microsoft.com/office/word/2010/wordprocessingShape" mc:Ignorable="w14 w15 w16se w16cid w16 w16cex w16sdtdh wp14">
   <w:abstractNum w:abstractNumId="0" w15:restartNumberingAfterBreak="0">
+    <w:nsid w:val="0FC11F5C"/>
+    <w:multiLevelType w:val="hybridMultilevel"/>
+    <w:tmpl w:val="4B601DB6"/>
+    <w:lvl w:ilvl="0" w:tplc="04090001">
+      <w:start w:val="1"/>
+      <w:numFmt w:val="bullet"/>
+      <w:lvlText w:val=""/>
+      <w:lvlJc w:val="left"/>
+      <w:pPr>
+        <w:ind w:left="720" w:hanging="360"/>
+      </w:pPr>
+      <w:rPr>
+        <w:rFonts w:ascii="Symbol" w:hAnsi="Symbol" w:hint="default"/>
+      </w:rPr>
+    </w:lvl>
+    <w:lvl w:ilvl="1" w:tplc="FFFFFFFF" w:tentative="1">
+      <w:start w:val="1"/>
+      <w:numFmt w:val="bullet"/>
+      <w:lvlText w:val="o"/>
+      <w:lvlJc w:val="left"/>
+      <w:pPr>
+        <w:ind w:left="1440" w:hanging="360"/>
+      </w:pPr>
+      <w:rPr>
+        <w:rFonts w:ascii="Courier New" w:hAnsi="Courier New" w:cs="Courier New" w:hint="default"/>
+      </w:rPr>
+    </w:lvl>
+    <w:lvl w:ilvl="2" w:tplc="FFFFFFFF" w:tentative="1">
+      <w:start w:val="1"/>
+      <w:numFmt w:val="bullet"/>
+      <w:lvlText w:val=""/>
+      <w:lvlJc w:val="left"/>
+      <w:pPr>
+        <w:ind w:left="2160" w:hanging="360"/>
+      </w:pPr>
+      <w:rPr>
+        <w:rFonts w:ascii="Wingdings" w:hAnsi="Wingdings" w:hint="default"/>
+      </w:rPr>
+    </w:lvl>
+    <w:lvl w:ilvl="3" w:tplc="FFFFFFFF" w:tentative="1">
+      <w:start w:val="1"/>
+      <w:numFmt w:val="bullet"/>
+      <w:lvlText w:val=""/>
+      <w:lvlJc w:val="left"/>
+      <w:pPr>
+        <w:ind w:left="2880" w:hanging="360"/>
+      </w:pPr>
+      <w:rPr>
+        <w:rFonts w:ascii="Symbol" w:hAnsi="Symbol" w:hint="default"/>
+      </w:rPr>
+    </w:lvl>
+    <w:lvl w:ilvl="4" w:tplc="FFFFFFFF" w:tentative="1">
+      <w:start w:val="1"/>
+      <w:numFmt w:val="bullet"/>
+      <w:lvlText w:val="o"/>
+      <w:lvlJc w:val="left"/>
+      <w:pPr>
+        <w:ind w:left="3600" w:hanging="360"/>
+      </w:pPr>
+      <w:rPr>
+        <w:rFonts w:ascii="Courier New" w:hAnsi="Courier New" w:cs="Courier New" w:hint="default"/>
+      </w:rPr>
+    </w:lvl>
+    <w:lvl w:ilvl="5" w:tplc="FFFFFFFF" w:tentative="1">
+      <w:start w:val="1"/>
+      <w:numFmt w:val="bullet"/>
+      <w:lvlText w:val=""/>
+      <w:lvlJc w:val="left"/>
+      <w:pPr>
+        <w:ind w:left="4320" w:hanging="360"/>
+      </w:pPr>
+      <w:rPr>
+        <w:rFonts w:ascii="Wingdings" w:hAnsi="Wingdings" w:hint="default"/>
+      </w:rPr>
+    </w:lvl>
+    <w:lvl w:ilvl="6" w:tplc="FFFFFFFF" w:tentative="1">
+      <w:start w:val="1"/>
+      <w:numFmt w:val="bullet"/>
+      <w:lvlText w:val=""/>
+      <w:lvlJc w:val="left"/>
+      <w:pPr>
+        <w:ind w:left="5040" w:hanging="360"/>
+      </w:pPr>
+      <w:rPr>
+        <w:rFonts w:ascii="Symbol" w:hAnsi="Symbol" w:hint="default"/>
+      </w:rPr>
+    </w:lvl>
+    <w:lvl w:ilvl="7" w:tplc="FFFFFFFF" w:tentative="1">
+      <w:start w:val="1"/>
+      <w:numFmt w:val="bullet"/>
+      <w:lvlText w:val="o"/>
+      <w:lvlJc w:val="left"/>
+      <w:pPr>
+        <w:ind w:left="5760" w:hanging="360"/>
+      </w:pPr>
+      <w:rPr>
+        <w:rFonts w:ascii="Courier New" w:hAnsi="Courier New" w:cs="Courier New" w:hint="default"/>
+      </w:rPr>
+    </w:lvl>
+    <w:lvl w:ilvl="8" w:tplc="FFFFFFFF" w:tentative="1">
+      <w:start w:val="1"/>
+      <w:numFmt w:val="bullet"/>
+      <w:lvlText w:val=""/>
+      <w:lvlJc w:val="left"/>
+      <w:pPr>
+        <w:ind w:left="6480" w:hanging="360"/>
+      </w:pPr>
+      <w:rPr>
+        <w:rFonts w:ascii="Wingdings" w:hAnsi="Wingdings" w:hint="default"/>
+      </w:rPr>
+    </w:lvl>
+  </w:abstractNum>
+  <w:abstractNum w:abstractNumId="1" w15:restartNumberingAfterBreak="0">
+    <w:nsid w:val="1B77552A"/>
+    <w:multiLevelType w:val="hybridMultilevel"/>
+    <w:tmpl w:val="D1C4DE78"/>
+    <w:lvl w:ilvl="0" w:tplc="04090001">
+      <w:start w:val="1"/>
+      <w:numFmt w:val="bullet"/>
+      <w:lvlText w:val=""/>
+      <w:lvlJc w:val="left"/>
+      <w:pPr>
+        <w:ind w:left="720" w:hanging="360"/>
+      </w:pPr>
+      <w:rPr>
+        <w:rFonts w:ascii="Symbol" w:hAnsi="Symbol" w:hint="default"/>
+      </w:rPr>
+    </w:lvl>
+    <w:lvl w:ilvl="1" w:tplc="04090003" w:tentative="1">
+      <w:start w:val="1"/>
+      <w:numFmt w:val="bullet"/>
+      <w:lvlText w:val="o"/>
+      <w:lvlJc w:val="left"/>
+      <w:pPr>
+        <w:ind w:left="1440" w:hanging="360"/>
+      </w:pPr>
+      <w:rPr>
+        <w:rFonts w:ascii="Courier New" w:hAnsi="Courier New" w:cs="Courier New" w:hint="default"/>
+      </w:rPr>
+    </w:lvl>
+    <w:lvl w:ilvl="2" w:tplc="04090005" w:tentative="1">
+      <w:start w:val="1"/>
+      <w:numFmt w:val="bullet"/>
+      <w:lvlText w:val=""/>
+      <w:lvlJc w:val="left"/>
+      <w:pPr>
+        <w:ind w:left="2160" w:hanging="360"/>
+      </w:pPr>
+      <w:rPr>
+        <w:rFonts w:ascii="Wingdings" w:hAnsi="Wingdings" w:hint="default"/>
+      </w:rPr>
+    </w:lvl>
+    <w:lvl w:ilvl="3" w:tplc="04090001" w:tentative="1">
+      <w:start w:val="1"/>
+      <w:numFmt w:val="bullet"/>
+      <w:lvlText w:val=""/>
+      <w:lvlJc w:val="left"/>
+      <w:pPr>
+        <w:ind w:left="2880" w:hanging="360"/>
+      </w:pPr>
+      <w:rPr>
+        <w:rFonts w:ascii="Symbol" w:hAnsi="Symbol" w:hint="default"/>
+      </w:rPr>
+    </w:lvl>
+    <w:lvl w:ilvl="4" w:tplc="04090003" w:tentative="1">
+      <w:start w:val="1"/>
+      <w:numFmt w:val="bullet"/>
+      <w:lvlText w:val="o"/>
+      <w:lvlJc w:val="left"/>
+      <w:pPr>
+        <w:ind w:left="3600" w:hanging="360"/>
+      </w:pPr>
+      <w:rPr>
+        <w:rFonts w:ascii="Courier New" w:hAnsi="Courier New" w:cs="Courier New" w:hint="default"/>
+      </w:rPr>
+    </w:lvl>
+    <w:lvl w:ilvl="5" w:tplc="04090005" w:tentative="1">
+      <w:start w:val="1"/>
+      <w:numFmt w:val="bullet"/>
+      <w:lvlText w:val=""/>
+      <w:lvlJc w:val="left"/>
+      <w:pPr>
+        <w:ind w:left="4320" w:hanging="360"/>
+      </w:pPr>
+      <w:rPr>
+        <w:rFonts w:ascii="Wingdings" w:hAnsi="Wingdings" w:hint="default"/>
+      </w:rPr>
+    </w:lvl>
+    <w:lvl w:ilvl="6" w:tplc="04090001" w:tentative="1">
+      <w:start w:val="1"/>
+      <w:numFmt w:val="bullet"/>
+      <w:lvlText w:val=""/>
+      <w:lvlJc w:val="left"/>
+      <w:pPr>
+        <w:ind w:left="5040" w:hanging="360"/>
+      </w:pPr>
+      <w:rPr>
+        <w:rFonts w:ascii="Symbol" w:hAnsi="Symbol" w:hint="default"/>
+      </w:rPr>
+    </w:lvl>
+    <w:lvl w:ilvl="7" w:tplc="04090003" w:tentative="1">
+      <w:start w:val="1"/>
+      <w:numFmt w:val="bullet"/>
+      <w:lvlText w:val="o"/>
+      <w:lvlJc w:val="left"/>
+      <w:pPr>
+        <w:ind w:left="5760" w:hanging="360"/>
+      </w:pPr>
+      <w:rPr>
+        <w:rFonts w:ascii="Courier New" w:hAnsi="Courier New" w:cs="Courier New" w:hint="default"/>
+      </w:rPr>
+    </w:lvl>
+    <w:lvl w:ilvl="8" w:tplc="04090005" w:tentative="1">
+      <w:start w:val="1"/>
+      <w:numFmt w:val="bullet"/>
+      <w:lvlText w:val=""/>
+      <w:lvlJc w:val="left"/>
+      <w:pPr>
+        <w:ind w:left="6480" w:hanging="360"/>
+      </w:pPr>
+      <w:rPr>
+        <w:rFonts w:ascii="Wingdings" w:hAnsi="Wingdings" w:hint="default"/>
+      </w:rPr>
+    </w:lvl>
+  </w:abstractNum>
+  <w:abstractNum w:abstractNumId="2" w15:restartNumberingAfterBreak="0">
     <w:nsid w:val="1D0163B6"/>
     <w:multiLevelType w:val="hybridMultilevel"/>
     <w:tmpl w:val="13A863AC"/>
@@ -2231,7 +2882,7 @@
       </w:rPr>
     </w:lvl>
   </w:abstractNum>
-  <w:abstractNum w:abstractNumId="1" w15:restartNumberingAfterBreak="0">
+  <w:abstractNum w:abstractNumId="3" w15:restartNumberingAfterBreak="0">
     <w:nsid w:val="1F8900B9"/>
     <w:multiLevelType w:val="hybridMultilevel"/>
     <w:tmpl w:val="B2EED358"/>
@@ -2344,7 +2995,7 @@
       </w:rPr>
     </w:lvl>
   </w:abstractNum>
-  <w:abstractNum w:abstractNumId="2" w15:restartNumberingAfterBreak="0">
+  <w:abstractNum w:abstractNumId="4" w15:restartNumberingAfterBreak="0">
     <w:nsid w:val="24016F53"/>
     <w:multiLevelType w:val="hybridMultilevel"/>
     <w:tmpl w:val="35DCB084"/>
@@ -2457,7 +3108,7 @@
       </w:rPr>
     </w:lvl>
   </w:abstractNum>
-  <w:abstractNum w:abstractNumId="3" w15:restartNumberingAfterBreak="0">
+  <w:abstractNum w:abstractNumId="5" w15:restartNumberingAfterBreak="0">
     <w:nsid w:val="28AE655B"/>
     <w:multiLevelType w:val="hybridMultilevel"/>
     <w:tmpl w:val="5E929D1A"/>
@@ -2570,7 +3221,119 @@
       </w:rPr>
     </w:lvl>
   </w:abstractNum>
-  <w:abstractNum w:abstractNumId="4" w15:restartNumberingAfterBreak="0">
+  <w:abstractNum w:abstractNumId="6" w15:restartNumberingAfterBreak="0">
+    <w:nsid w:val="2C4D33E2"/>
+    <w:multiLevelType w:val="hybridMultilevel"/>
+    <w:tmpl w:val="568ED9C6"/>
+    <w:lvl w:ilvl="0" w:tplc="374A76B4">
+      <w:numFmt w:val="bullet"/>
+      <w:lvlText w:val="•"/>
+      <w:lvlJc w:val="left"/>
+      <w:pPr>
+        <w:ind w:left="720" w:hanging="360"/>
+      </w:pPr>
+      <w:rPr>
+        <w:rFonts w:ascii="Times New Roman" w:eastAsiaTheme="minorHAnsi" w:hAnsi="Times New Roman" w:cs="Times New Roman" w:hint="default"/>
+      </w:rPr>
+    </w:lvl>
+    <w:lvl w:ilvl="1" w:tplc="04090003" w:tentative="1">
+      <w:start w:val="1"/>
+      <w:numFmt w:val="bullet"/>
+      <w:lvlText w:val="o"/>
+      <w:lvlJc w:val="left"/>
+      <w:pPr>
+        <w:ind w:left="1440" w:hanging="360"/>
+      </w:pPr>
+      <w:rPr>
+        <w:rFonts w:ascii="Courier New" w:hAnsi="Courier New" w:cs="Courier New" w:hint="default"/>
+      </w:rPr>
+    </w:lvl>
+    <w:lvl w:ilvl="2" w:tplc="04090005" w:tentative="1">
+      <w:start w:val="1"/>
+      <w:numFmt w:val="bullet"/>
+      <w:lvlText w:val=""/>
+      <w:lvlJc w:val="left"/>
+      <w:pPr>
+        <w:ind w:left="2160" w:hanging="360"/>
+      </w:pPr>
+      <w:rPr>
+        <w:rFonts w:ascii="Wingdings" w:hAnsi="Wingdings" w:hint="default"/>
+      </w:rPr>
+    </w:lvl>
+    <w:lvl w:ilvl="3" w:tplc="04090001" w:tentative="1">
+      <w:start w:val="1"/>
+      <w:numFmt w:val="bullet"/>
+      <w:lvlText w:val=""/>
+      <w:lvlJc w:val="left"/>
+      <w:pPr>
+        <w:ind w:left="2880" w:hanging="360"/>
+      </w:pPr>
+      <w:rPr>
+        <w:rFonts w:ascii="Symbol" w:hAnsi="Symbol" w:hint="default"/>
+      </w:rPr>
+    </w:lvl>
+    <w:lvl w:ilvl="4" w:tplc="04090003" w:tentative="1">
+      <w:start w:val="1"/>
+      <w:numFmt w:val="bullet"/>
+      <w:lvlText w:val="o"/>
+      <w:lvlJc w:val="left"/>
+      <w:pPr>
+        <w:ind w:left="3600" w:hanging="360"/>
+      </w:pPr>
+      <w:rPr>
+        <w:rFonts w:ascii="Courier New" w:hAnsi="Courier New" w:cs="Courier New" w:hint="default"/>
+      </w:rPr>
+    </w:lvl>
+    <w:lvl w:ilvl="5" w:tplc="04090005" w:tentative="1">
+      <w:start w:val="1"/>
+      <w:numFmt w:val="bullet"/>
+      <w:lvlText w:val=""/>
+      <w:lvlJc w:val="left"/>
+      <w:pPr>
+        <w:ind w:left="4320" w:hanging="360"/>
+      </w:pPr>
+      <w:rPr>
+        <w:rFonts w:ascii="Wingdings" w:hAnsi="Wingdings" w:hint="default"/>
+      </w:rPr>
+    </w:lvl>
+    <w:lvl w:ilvl="6" w:tplc="04090001" w:tentative="1">
+      <w:start w:val="1"/>
+      <w:numFmt w:val="bullet"/>
+      <w:lvlText w:val=""/>
+      <w:lvlJc w:val="left"/>
+      <w:pPr>
+        <w:ind w:left="5040" w:hanging="360"/>
+      </w:pPr>
+      <w:rPr>
+        <w:rFonts w:ascii="Symbol" w:hAnsi="Symbol" w:hint="default"/>
+      </w:rPr>
+    </w:lvl>
+    <w:lvl w:ilvl="7" w:tplc="04090003" w:tentative="1">
+      <w:start w:val="1"/>
+      <w:numFmt w:val="bullet"/>
+      <w:lvlText w:val="o"/>
+      <w:lvlJc w:val="left"/>
+      <w:pPr>
+        <w:ind w:left="5760" w:hanging="360"/>
+      </w:pPr>
+      <w:rPr>
+        <w:rFonts w:ascii="Courier New" w:hAnsi="Courier New" w:cs="Courier New" w:hint="default"/>
+      </w:rPr>
+    </w:lvl>
+    <w:lvl w:ilvl="8" w:tplc="04090005" w:tentative="1">
+      <w:start w:val="1"/>
+      <w:numFmt w:val="bullet"/>
+      <w:lvlText w:val=""/>
+      <w:lvlJc w:val="left"/>
+      <w:pPr>
+        <w:ind w:left="6480" w:hanging="360"/>
+      </w:pPr>
+      <w:rPr>
+        <w:rFonts w:ascii="Wingdings" w:hAnsi="Wingdings" w:hint="default"/>
+      </w:rPr>
+    </w:lvl>
+  </w:abstractNum>
+  <w:abstractNum w:abstractNumId="7" w15:restartNumberingAfterBreak="0">
     <w:nsid w:val="302776ED"/>
     <w:multiLevelType w:val="hybridMultilevel"/>
     <w:tmpl w:val="52D65308"/>
@@ -2683,7 +3446,7 @@
       </w:rPr>
     </w:lvl>
   </w:abstractNum>
-  <w:abstractNum w:abstractNumId="5" w15:restartNumberingAfterBreak="0">
+  <w:abstractNum w:abstractNumId="8" w15:restartNumberingAfterBreak="0">
     <w:nsid w:val="31567E62"/>
     <w:multiLevelType w:val="hybridMultilevel"/>
     <w:tmpl w:val="9FF880D6"/>
@@ -2796,7 +3559,7 @@
       </w:rPr>
     </w:lvl>
   </w:abstractNum>
-  <w:abstractNum w:abstractNumId="6" w15:restartNumberingAfterBreak="0">
+  <w:abstractNum w:abstractNumId="9" w15:restartNumberingAfterBreak="0">
     <w:nsid w:val="32F77022"/>
     <w:multiLevelType w:val="hybridMultilevel"/>
     <w:tmpl w:val="43E07E2C"/>
@@ -2909,7 +3672,7 @@
       </w:rPr>
     </w:lvl>
   </w:abstractNum>
-  <w:abstractNum w:abstractNumId="7" w15:restartNumberingAfterBreak="0">
+  <w:abstractNum w:abstractNumId="10" w15:restartNumberingAfterBreak="0">
     <w:nsid w:val="471F44CE"/>
     <w:multiLevelType w:val="hybridMultilevel"/>
     <w:tmpl w:val="9DE6EA88"/>
@@ -3022,7 +3785,7 @@
       </w:rPr>
     </w:lvl>
   </w:abstractNum>
-  <w:abstractNum w:abstractNumId="8" w15:restartNumberingAfterBreak="0">
+  <w:abstractNum w:abstractNumId="11" w15:restartNumberingAfterBreak="0">
     <w:nsid w:val="4C7D27F3"/>
     <w:multiLevelType w:val="hybridMultilevel"/>
     <w:tmpl w:val="9B269FDC"/>
@@ -3135,7 +3898,7 @@
       </w:rPr>
     </w:lvl>
   </w:abstractNum>
-  <w:abstractNum w:abstractNumId="9" w15:restartNumberingAfterBreak="0">
+  <w:abstractNum w:abstractNumId="12" w15:restartNumberingAfterBreak="0">
     <w:nsid w:val="4C9B1C2D"/>
     <w:multiLevelType w:val="hybridMultilevel"/>
     <w:tmpl w:val="5634A154"/>
@@ -3248,7 +4011,120 @@
       </w:rPr>
     </w:lvl>
   </w:abstractNum>
-  <w:abstractNum w:abstractNumId="10" w15:restartNumberingAfterBreak="0">
+  <w:abstractNum w:abstractNumId="13" w15:restartNumberingAfterBreak="0">
+    <w:nsid w:val="53110A6D"/>
+    <w:multiLevelType w:val="hybridMultilevel"/>
+    <w:tmpl w:val="42867CDA"/>
+    <w:lvl w:ilvl="0" w:tplc="0409000F">
+      <w:start w:val="1"/>
+      <w:numFmt w:val="decimal"/>
+      <w:lvlText w:val="%1."/>
+      <w:lvlJc w:val="left"/>
+      <w:pPr>
+        <w:ind w:left="720" w:hanging="360"/>
+      </w:pPr>
+      <w:rPr>
+        <w:rFonts w:hint="default"/>
+      </w:rPr>
+    </w:lvl>
+    <w:lvl w:ilvl="1" w:tplc="FFFFFFFF" w:tentative="1">
+      <w:start w:val="1"/>
+      <w:numFmt w:val="bullet"/>
+      <w:lvlText w:val="o"/>
+      <w:lvlJc w:val="left"/>
+      <w:pPr>
+        <w:ind w:left="1440" w:hanging="360"/>
+      </w:pPr>
+      <w:rPr>
+        <w:rFonts w:ascii="Courier New" w:hAnsi="Courier New" w:cs="Courier New" w:hint="default"/>
+      </w:rPr>
+    </w:lvl>
+    <w:lvl w:ilvl="2" w:tplc="FFFFFFFF" w:tentative="1">
+      <w:start w:val="1"/>
+      <w:numFmt w:val="bullet"/>
+      <w:lvlText w:val=""/>
+      <w:lvlJc w:val="left"/>
+      <w:pPr>
+        <w:ind w:left="2160" w:hanging="360"/>
+      </w:pPr>
+      <w:rPr>
+        <w:rFonts w:ascii="Wingdings" w:hAnsi="Wingdings" w:hint="default"/>
+      </w:rPr>
+    </w:lvl>
+    <w:lvl w:ilvl="3" w:tplc="FFFFFFFF" w:tentative="1">
+      <w:start w:val="1"/>
+      <w:numFmt w:val="bullet"/>
+      <w:lvlText w:val=""/>
+      <w:lvlJc w:val="left"/>
+      <w:pPr>
+        <w:ind w:left="2880" w:hanging="360"/>
+      </w:pPr>
+      <w:rPr>
+        <w:rFonts w:ascii="Symbol" w:hAnsi="Symbol" w:hint="default"/>
+      </w:rPr>
+    </w:lvl>
+    <w:lvl w:ilvl="4" w:tplc="FFFFFFFF" w:tentative="1">
+      <w:start w:val="1"/>
+      <w:numFmt w:val="bullet"/>
+      <w:lvlText w:val="o"/>
+      <w:lvlJc w:val="left"/>
+      <w:pPr>
+        <w:ind w:left="3600" w:hanging="360"/>
+      </w:pPr>
+      <w:rPr>
+        <w:rFonts w:ascii="Courier New" w:hAnsi="Courier New" w:cs="Courier New" w:hint="default"/>
+      </w:rPr>
+    </w:lvl>
+    <w:lvl w:ilvl="5" w:tplc="FFFFFFFF" w:tentative="1">
+      <w:start w:val="1"/>
+      <w:numFmt w:val="bullet"/>
+      <w:lvlText w:val=""/>
+      <w:lvlJc w:val="left"/>
+      <w:pPr>
+        <w:ind w:left="4320" w:hanging="360"/>
+      </w:pPr>
+      <w:rPr>
+        <w:rFonts w:ascii="Wingdings" w:hAnsi="Wingdings" w:hint="default"/>
+      </w:rPr>
+    </w:lvl>
+    <w:lvl w:ilvl="6" w:tplc="FFFFFFFF" w:tentative="1">
+      <w:start w:val="1"/>
+      <w:numFmt w:val="bullet"/>
+      <w:lvlText w:val=""/>
+      <w:lvlJc w:val="left"/>
+      <w:pPr>
+        <w:ind w:left="5040" w:hanging="360"/>
+      </w:pPr>
+      <w:rPr>
+        <w:rFonts w:ascii="Symbol" w:hAnsi="Symbol" w:hint="default"/>
+      </w:rPr>
+    </w:lvl>
+    <w:lvl w:ilvl="7" w:tplc="FFFFFFFF" w:tentative="1">
+      <w:start w:val="1"/>
+      <w:numFmt w:val="bullet"/>
+      <w:lvlText w:val="o"/>
+      <w:lvlJc w:val="left"/>
+      <w:pPr>
+        <w:ind w:left="5760" w:hanging="360"/>
+      </w:pPr>
+      <w:rPr>
+        <w:rFonts w:ascii="Courier New" w:hAnsi="Courier New" w:cs="Courier New" w:hint="default"/>
+      </w:rPr>
+    </w:lvl>
+    <w:lvl w:ilvl="8" w:tplc="FFFFFFFF" w:tentative="1">
+      <w:start w:val="1"/>
+      <w:numFmt w:val="bullet"/>
+      <w:lvlText w:val=""/>
+      <w:lvlJc w:val="left"/>
+      <w:pPr>
+        <w:ind w:left="6480" w:hanging="360"/>
+      </w:pPr>
+      <w:rPr>
+        <w:rFonts w:ascii="Wingdings" w:hAnsi="Wingdings" w:hint="default"/>
+      </w:rPr>
+    </w:lvl>
+  </w:abstractNum>
+  <w:abstractNum w:abstractNumId="14" w15:restartNumberingAfterBreak="0">
     <w:nsid w:val="53F236E1"/>
     <w:multiLevelType w:val="hybridMultilevel"/>
     <w:tmpl w:val="3826666A"/>
@@ -3361,7 +4237,7 @@
       </w:rPr>
     </w:lvl>
   </w:abstractNum>
-  <w:abstractNum w:abstractNumId="11" w15:restartNumberingAfterBreak="0">
+  <w:abstractNum w:abstractNumId="15" w15:restartNumberingAfterBreak="0">
     <w:nsid w:val="5CA56C1C"/>
     <w:multiLevelType w:val="hybridMultilevel"/>
     <w:tmpl w:val="943EBA7E"/>
@@ -3473,7 +4349,7 @@
       </w:rPr>
     </w:lvl>
   </w:abstractNum>
-  <w:abstractNum w:abstractNumId="12" w15:restartNumberingAfterBreak="0">
+  <w:abstractNum w:abstractNumId="16" w15:restartNumberingAfterBreak="0">
     <w:nsid w:val="5CBF651E"/>
     <w:multiLevelType w:val="hybridMultilevel"/>
     <w:tmpl w:val="EA72DE80"/>
@@ -3586,7 +4462,7 @@
       </w:rPr>
     </w:lvl>
   </w:abstractNum>
-  <w:abstractNum w:abstractNumId="13" w15:restartNumberingAfterBreak="0">
+  <w:abstractNum w:abstractNumId="17" w15:restartNumberingAfterBreak="0">
     <w:nsid w:val="6CC46717"/>
     <w:multiLevelType w:val="hybridMultilevel"/>
     <w:tmpl w:val="35988514"/>
@@ -3699,7 +4575,7 @@
       </w:rPr>
     </w:lvl>
   </w:abstractNum>
-  <w:abstractNum w:abstractNumId="14" w15:restartNumberingAfterBreak="0">
+  <w:abstractNum w:abstractNumId="18" w15:restartNumberingAfterBreak="0">
     <w:nsid w:val="7CFA4FBA"/>
     <w:multiLevelType w:val="hybridMultilevel"/>
     <w:tmpl w:val="C8E6C08C"/>
@@ -3813,49 +4689,61 @@
     </w:lvl>
   </w:abstractNum>
   <w:num w:numId="1" w16cid:durableId="1816601196">
+    <w:abstractNumId w:val="11"/>
+  </w:num>
+  <w:num w:numId="2" w16cid:durableId="1094932561">
+    <w:abstractNumId w:val="14"/>
+  </w:num>
+  <w:num w:numId="3" w16cid:durableId="1504277325">
+    <w:abstractNumId w:val="4"/>
+  </w:num>
+  <w:num w:numId="4" w16cid:durableId="315694153">
+    <w:abstractNumId w:val="12"/>
+  </w:num>
+  <w:num w:numId="5" w16cid:durableId="1996688209">
+    <w:abstractNumId w:val="15"/>
+  </w:num>
+  <w:num w:numId="6" w16cid:durableId="1746298037">
+    <w:abstractNumId w:val="7"/>
+  </w:num>
+  <w:num w:numId="7" w16cid:durableId="607156871">
+    <w:abstractNumId w:val="16"/>
+  </w:num>
+  <w:num w:numId="8" w16cid:durableId="398526547">
+    <w:abstractNumId w:val="18"/>
+  </w:num>
+  <w:num w:numId="9" w16cid:durableId="1160272486">
+    <w:abstractNumId w:val="10"/>
+  </w:num>
+  <w:num w:numId="10" w16cid:durableId="924730873">
+    <w:abstractNumId w:val="2"/>
+  </w:num>
+  <w:num w:numId="11" w16cid:durableId="2016835421">
+    <w:abstractNumId w:val="17"/>
+  </w:num>
+  <w:num w:numId="12" w16cid:durableId="474223367">
+    <w:abstractNumId w:val="3"/>
+  </w:num>
+  <w:num w:numId="13" w16cid:durableId="1055658936">
+    <w:abstractNumId w:val="9"/>
+  </w:num>
+  <w:num w:numId="14" w16cid:durableId="527259291">
     <w:abstractNumId w:val="8"/>
   </w:num>
-  <w:num w:numId="2" w16cid:durableId="1094932561">
-    <w:abstractNumId w:val="10"/>
+  <w:num w:numId="15" w16cid:durableId="2099255384">
+    <w:abstractNumId w:val="5"/>
   </w:num>
-  <w:num w:numId="3" w16cid:durableId="1504277325">
-    <w:abstractNumId w:val="2"/>
+  <w:num w:numId="16" w16cid:durableId="302930760">
+    <w:abstractNumId w:val="1"/>
   </w:num>
-  <w:num w:numId="4" w16cid:durableId="315694153">
-    <w:abstractNumId w:val="9"/>
+  <w:num w:numId="17" w16cid:durableId="928856091">
+    <w:abstractNumId w:val="6"/>
   </w:num>
-  <w:num w:numId="5" w16cid:durableId="1996688209">
-    <w:abstractNumId w:val="11"/>
-  </w:num>
-  <w:num w:numId="6" w16cid:durableId="1746298037">
-    <w:abstractNumId w:val="4"/>
-  </w:num>
-  <w:num w:numId="7" w16cid:durableId="607156871">
-    <w:abstractNumId w:val="12"/>
-  </w:num>
-  <w:num w:numId="8" w16cid:durableId="398526547">
-    <w:abstractNumId w:val="14"/>
-  </w:num>
-  <w:num w:numId="9" w16cid:durableId="1160272486">
-    <w:abstractNumId w:val="7"/>
-  </w:num>
-  <w:num w:numId="10" w16cid:durableId="924730873">
-    <w:abstractNumId w:val="0"/>
-  </w:num>
-  <w:num w:numId="11" w16cid:durableId="2016835421">
+  <w:num w:numId="18" w16cid:durableId="568615145">
     <w:abstractNumId w:val="13"/>
   </w:num>
-  <w:num w:numId="12" w16cid:durableId="474223367">
-    <w:abstractNumId w:val="1"/>
-  </w:num>
-  <w:num w:numId="13" w16cid:durableId="1055658936">
-    <w:abstractNumId w:val="6"/>
-  </w:num>
-  <w:num w:numId="14" w16cid:durableId="527259291">
-    <w:abstractNumId w:val="5"/>
-  </w:num>
-  <w:num w:numId="15" w16cid:durableId="2099255384">
-    <w:abstractNumId w:val="3"/>
+  <w:num w:numId="19" w16cid:durableId="1271083438">
+    <w:abstractNumId w:val="0"/>
   </w:num>
 </w:numbering>
 </file>

--- a/imgs/resume.docx
+++ b/imgs/resume.docx
@@ -294,7 +294,7 @@
           <w:sz w:val="20"/>
           <w:szCs w:val="20"/>
         </w:rPr>
-        <w:t>Bachelor of Technology (Honors)</w:t>
+        <w:t xml:space="preserve">Bachelor of Technology (Honors) </w:t>
       </w:r>
       <w:r>
         <w:rPr>
@@ -1246,39 +1246,15 @@
           <w:sz w:val="20"/>
           <w:szCs w:val="20"/>
         </w:rPr>
-        <w:t>Learned fundamental concepts of JavaScript, including variables, data types, control structures</w:t>
-      </w:r>
-      <w:r>
-        <w:rPr>
-          <w:rFonts w:ascii="Times New Roman" w:hAnsi="Times New Roman" w:cs="Times New Roman"/>
-          <w:sz w:val="20"/>
-          <w:szCs w:val="20"/>
-        </w:rPr>
-        <w:t xml:space="preserve"> </w:t>
-      </w:r>
-      <w:r>
-        <w:rPr>
-          <w:rFonts w:ascii="Times New Roman" w:hAnsi="Times New Roman" w:cs="Times New Roman"/>
-          <w:sz w:val="20"/>
-          <w:szCs w:val="20"/>
-        </w:rPr>
-        <w:t>and</w:t>
-      </w:r>
-      <w:r>
-        <w:rPr>
-          <w:rFonts w:ascii="Times New Roman" w:hAnsi="Times New Roman" w:cs="Times New Roman"/>
-          <w:sz w:val="20"/>
-          <w:szCs w:val="20"/>
-        </w:rPr>
-        <w:t xml:space="preserve"> </w:t>
-      </w:r>
-      <w:r>
-        <w:rPr>
-          <w:rFonts w:ascii="Times New Roman" w:hAnsi="Times New Roman" w:cs="Times New Roman"/>
-          <w:sz w:val="20"/>
-          <w:szCs w:val="20"/>
-        </w:rPr>
-        <w:t>functions.</w:t>
+        <w:t xml:space="preserve">Learned fundamental concepts of JavaScript, including variables, data types, control structures, functions, and DOM </w:t>
+      </w:r>
+      <w:r>
+        <w:rPr>
+          <w:rFonts w:ascii="Times New Roman" w:hAnsi="Times New Roman" w:cs="Times New Roman"/>
+          <w:sz w:val="20"/>
+          <w:szCs w:val="20"/>
+        </w:rPr>
+        <w:t>manipulation.</w:t>
       </w:r>
     </w:p>
     <w:p>
@@ -1324,15 +1300,6 @@
       <w:pPr>
         <w:rPr>
           <w:rFonts w:ascii="Times New Roman" w:hAnsi="Times New Roman" w:cs="Times New Roman"/>
-          <w:sz w:val="20"/>
-          <w:szCs w:val="20"/>
-        </w:rPr>
-      </w:pPr>
-    </w:p>
-    <w:p>
-      <w:pPr>
-        <w:rPr>
-          <w:rFonts w:ascii="Times New Roman" w:hAnsi="Times New Roman" w:cs="Times New Roman"/>
           <w:b/>
           <w:bCs/>
           <w:sz w:val="24"/>
@@ -1683,8 +1650,18 @@
           <w:sz w:val="20"/>
           <w:szCs w:val="20"/>
         </w:rPr>
-        <w:t>Developed a music downloader using the Spotify API and Python Tube (Py</w:t>
-      </w:r>
+        <w:t>Developed a music downloader using the Spotify API and Python Tube (</w:t>
+      </w:r>
+      <w:proofErr w:type="spellStart"/>
+      <w:r>
+        <w:rPr>
+          <w:rFonts w:ascii="Times New Roman" w:hAnsi="Times New Roman" w:cs="Times New Roman"/>
+          <w:sz w:val="20"/>
+          <w:szCs w:val="20"/>
+        </w:rPr>
+        <w:t>Py</w:t>
+      </w:r>
+      <w:proofErr w:type="spellEnd"/>
       <w:r>
         <w:rPr>
           <w:rFonts w:ascii="Times New Roman" w:hAnsi="Times New Roman" w:cs="Times New Roman"/>
@@ -1890,7 +1867,15 @@
           <w:sz w:val="20"/>
           <w:szCs w:val="20"/>
         </w:rPr>
-        <w:t>May 2023</w:t>
+        <w:t>June</w:t>
+      </w:r>
+      <w:r>
+        <w:rPr>
+          <w:rFonts w:ascii="Times New Roman" w:hAnsi="Times New Roman" w:cs="Times New Roman"/>
+          <w:sz w:val="20"/>
+          <w:szCs w:val="20"/>
+        </w:rPr>
+        <w:t xml:space="preserve"> 2023</w:t>
       </w:r>
     </w:p>
     <w:p>
@@ -2175,7 +2160,15 @@
           <w:sz w:val="20"/>
           <w:szCs w:val="20"/>
         </w:rPr>
-        <w:t>May 2023</w:t>
+        <w:t>June</w:t>
+      </w:r>
+      <w:r>
+        <w:rPr>
+          <w:rFonts w:ascii="Times New Roman" w:hAnsi="Times New Roman" w:cs="Times New Roman"/>
+          <w:sz w:val="20"/>
+          <w:szCs w:val="20"/>
+        </w:rPr>
+        <w:t xml:space="preserve"> 2023</w:t>
       </w:r>
     </w:p>
     <w:p>
@@ -2183,7 +2176,7 @@
         <w:pStyle w:val="ListParagraph"/>
         <w:numPr>
           <w:ilvl w:val="0"/>
-          <w:numId w:val="19"/>
+          <w:numId w:val="16"/>
         </w:numPr>
         <w:rPr>
           <w:rFonts w:ascii="Times New Roman" w:hAnsi="Times New Roman" w:cs="Times New Roman"/>
@@ -2197,23 +2190,7 @@
           <w:sz w:val="20"/>
           <w:szCs w:val="20"/>
         </w:rPr>
-        <w:t xml:space="preserve">Created a laptop price prediction application using Python, Jupyter Notebook, and Machine Learning Algorithms. The application predicts the price of a laptop based on user-provided specifications </w:t>
-      </w:r>
-      <w:r>
-        <w:rPr>
-          <w:rFonts w:ascii="Times New Roman" w:hAnsi="Times New Roman" w:cs="Times New Roman"/>
-          <w:sz w:val="20"/>
-          <w:szCs w:val="20"/>
-        </w:rPr>
-        <w:t>and</w:t>
-      </w:r>
-      <w:r>
-        <w:rPr>
-          <w:rFonts w:ascii="Times New Roman" w:hAnsi="Times New Roman" w:cs="Times New Roman"/>
-          <w:sz w:val="20"/>
-          <w:szCs w:val="20"/>
-        </w:rPr>
-        <w:t xml:space="preserve"> offers the top 3 recommendations that match the given specifications.</w:t>
+        <w:t>Created a laptop price prediction application using Python, Jupyter Notebook, and Machine Learning Algorithms. The application predicts the price of a laptop based on user-provided specifications and offers the top 3 recommendations that match the given specifications.</w:t>
       </w:r>
     </w:p>
     <w:p>
@@ -2221,7 +2198,7 @@
         <w:pStyle w:val="ListParagraph"/>
         <w:numPr>
           <w:ilvl w:val="0"/>
-          <w:numId w:val="19"/>
+          <w:numId w:val="16"/>
         </w:numPr>
         <w:rPr>
           <w:rFonts w:ascii="Times New Roman" w:hAnsi="Times New Roman" w:cs="Times New Roman"/>
@@ -2243,7 +2220,7 @@
         <w:pStyle w:val="ListParagraph"/>
         <w:numPr>
           <w:ilvl w:val="0"/>
-          <w:numId w:val="19"/>
+          <w:numId w:val="16"/>
         </w:numPr>
         <w:rPr>
           <w:rFonts w:ascii="Times New Roman" w:hAnsi="Times New Roman" w:cs="Times New Roman"/>
@@ -2341,194 +2318,6 @@
           <w:szCs w:val="20"/>
         </w:rPr>
         <w:t>Certifications: Blockchain Technology, Power BI, MySQL, Machine Learning, Recommender System, Adobe Photoshop, Advanced Excel, Python</w:t>
-      </w:r>
-    </w:p>
-    <w:p>
-      <w:pPr>
-        <w:rPr>
-          <w:rFonts w:ascii="Times New Roman" w:hAnsi="Times New Roman" w:cs="Times New Roman"/>
-          <w:sz w:val="20"/>
-          <w:szCs w:val="20"/>
-        </w:rPr>
-      </w:pPr>
-    </w:p>
-    <w:p>
-      <w:pPr>
-        <w:rPr>
-          <w:rFonts w:ascii="Times New Roman" w:hAnsi="Times New Roman" w:cs="Times New Roman"/>
-          <w:sz w:val="20"/>
-          <w:szCs w:val="20"/>
-        </w:rPr>
-      </w:pPr>
-    </w:p>
-    <w:p>
-      <w:pPr>
-        <w:rPr>
-          <w:rFonts w:ascii="Times New Roman" w:hAnsi="Times New Roman" w:cs="Times New Roman"/>
-          <w:sz w:val="20"/>
-          <w:szCs w:val="20"/>
-        </w:rPr>
-      </w:pPr>
-      <w:r>
-        <w:rPr>
-          <w:rFonts w:ascii="Times New Roman" w:hAnsi="Times New Roman" w:cs="Times New Roman"/>
-          <w:sz w:val="20"/>
-          <w:szCs w:val="20"/>
-        </w:rPr>
-        <w:tab/>
-      </w:r>
-      <w:r>
-        <w:rPr>
-          <w:rFonts w:ascii="Times New Roman" w:hAnsi="Times New Roman" w:cs="Times New Roman"/>
-          <w:sz w:val="20"/>
-          <w:szCs w:val="20"/>
-        </w:rPr>
-        <w:tab/>
-      </w:r>
-      <w:r>
-        <w:rPr>
-          <w:rFonts w:ascii="Times New Roman" w:hAnsi="Times New Roman" w:cs="Times New Roman"/>
-          <w:sz w:val="20"/>
-          <w:szCs w:val="20"/>
-        </w:rPr>
-        <w:tab/>
-      </w:r>
-      <w:r>
-        <w:rPr>
-          <w:rFonts w:ascii="Times New Roman" w:hAnsi="Times New Roman" w:cs="Times New Roman"/>
-          <w:sz w:val="20"/>
-          <w:szCs w:val="20"/>
-        </w:rPr>
-        <w:tab/>
-      </w:r>
-      <w:r>
-        <w:rPr>
-          <w:rFonts w:ascii="Times New Roman" w:hAnsi="Times New Roman" w:cs="Times New Roman"/>
-          <w:sz w:val="20"/>
-          <w:szCs w:val="20"/>
-        </w:rPr>
-        <w:tab/>
-      </w:r>
-      <w:r>
-        <w:rPr>
-          <w:rFonts w:ascii="Times New Roman" w:hAnsi="Times New Roman" w:cs="Times New Roman"/>
-          <w:sz w:val="20"/>
-          <w:szCs w:val="20"/>
-        </w:rPr>
-        <w:tab/>
-      </w:r>
-      <w:r>
-        <w:rPr>
-          <w:rFonts w:ascii="Times New Roman" w:hAnsi="Times New Roman" w:cs="Times New Roman"/>
-          <w:sz w:val="20"/>
-          <w:szCs w:val="20"/>
-        </w:rPr>
-        <w:tab/>
-      </w:r>
-      <w:r>
-        <w:rPr>
-          <w:rFonts w:ascii="Times New Roman" w:hAnsi="Times New Roman" w:cs="Times New Roman"/>
-          <w:sz w:val="20"/>
-          <w:szCs w:val="20"/>
-        </w:rPr>
-        <w:tab/>
-      </w:r>
-      <w:r>
-        <w:rPr>
-          <w:rFonts w:ascii="Times New Roman" w:hAnsi="Times New Roman" w:cs="Times New Roman"/>
-          <w:sz w:val="20"/>
-          <w:szCs w:val="20"/>
-        </w:rPr>
-        <w:tab/>
-      </w:r>
-      <w:r>
-        <w:rPr>
-          <w:rFonts w:ascii="Times New Roman" w:hAnsi="Times New Roman" w:cs="Times New Roman"/>
-          <w:sz w:val="20"/>
-          <w:szCs w:val="20"/>
-        </w:rPr>
-        <w:tab/>
-      </w:r>
-      <w:r>
-        <w:rPr>
-          <w:rFonts w:ascii="Times New Roman" w:hAnsi="Times New Roman" w:cs="Times New Roman"/>
-          <w:sz w:val="20"/>
-          <w:szCs w:val="20"/>
-        </w:rPr>
-        <w:tab/>
-      </w:r>
-      <w:r>
-        <w:rPr>
-          <w:rFonts w:ascii="Times New Roman" w:hAnsi="Times New Roman" w:cs="Times New Roman"/>
-          <w:sz w:val="20"/>
-          <w:szCs w:val="20"/>
-        </w:rPr>
-        <w:tab/>
-      </w:r>
-      <w:r>
-        <w:rPr>
-          <w:rFonts w:ascii="Times New Roman" w:hAnsi="Times New Roman" w:cs="Times New Roman"/>
-          <w:sz w:val="20"/>
-          <w:szCs w:val="20"/>
-        </w:rPr>
-        <w:tab/>
-        <w:t xml:space="preserve">      </w:t>
-      </w:r>
-      <w:r>
-        <w:rPr>
-          <w:rFonts w:ascii="Times New Roman" w:hAnsi="Times New Roman" w:cs="Times New Roman"/>
-          <w:noProof/>
-          <w:sz w:val="20"/>
-          <w:szCs w:val="20"/>
-        </w:rPr>
-        <w:drawing>
-          <wp:inline distT="0" distB="0" distL="0" distR="0" wp14:anchorId="5C010373" wp14:editId="6F9DF8E8">
-            <wp:extent cx="720191" cy="915537"/>
-            <wp:effectExtent l="0" t="0" r="3810" b="0"/>
-            <wp:docPr id="1927016545" name="Picture 3"/>
-            <wp:cNvGraphicFramePr>
-              <a:graphicFrameLocks xmlns:a="http://schemas.openxmlformats.org/drawingml/2006/main" noChangeAspect="1"/>
-            </wp:cNvGraphicFramePr>
-            <a:graphic xmlns:a="http://schemas.openxmlformats.org/drawingml/2006/main">
-              <a:graphicData uri="http://schemas.openxmlformats.org/drawingml/2006/picture">
-                <pic:pic xmlns:pic="http://schemas.openxmlformats.org/drawingml/2006/picture">
-                  <pic:nvPicPr>
-                    <pic:cNvPr id="0" name="Picture 2"/>
-                    <pic:cNvPicPr>
-                      <a:picLocks noChangeAspect="1" noChangeArrowheads="1"/>
-                    </pic:cNvPicPr>
-                  </pic:nvPicPr>
-                  <pic:blipFill>
-                    <a:blip r:embed="rId8" cstate="print">
-                      <a:extLst>
-                        <a:ext uri="{28A0092B-C50C-407E-A947-70E740481C1C}">
-                          <a14:useLocalDpi xmlns:a14="http://schemas.microsoft.com/office/drawing/2010/main" val="0"/>
-                        </a:ext>
-                      </a:extLst>
-                    </a:blip>
-                    <a:srcRect/>
-                    <a:stretch>
-                      <a:fillRect/>
-                    </a:stretch>
-                  </pic:blipFill>
-                  <pic:spPr bwMode="auto">
-                    <a:xfrm>
-                      <a:off x="0" y="0"/>
-                      <a:ext cx="745310" cy="947470"/>
-                    </a:xfrm>
-                    <a:prstGeom prst="rect">
-                      <a:avLst/>
-                    </a:prstGeom>
-                    <a:noFill/>
-                    <a:ln>
-                      <a:noFill/>
-                    </a:ln>
-                  </pic:spPr>
-                </pic:pic>
-              </a:graphicData>
-            </a:graphic>
-          </wp:inline>
-        </w:drawing>
       </w:r>
     </w:p>
     <w:sectPr>
@@ -2657,119 +2446,6 @@
     </w:lvl>
   </w:abstractNum>
   <w:abstractNum w:abstractNumId="1" w15:restartNumberingAfterBreak="0">
-    <w:nsid w:val="1B77552A"/>
-    <w:multiLevelType w:val="hybridMultilevel"/>
-    <w:tmpl w:val="D1C4DE78"/>
-    <w:lvl w:ilvl="0" w:tplc="04090001">
-      <w:start w:val="1"/>
-      <w:numFmt w:val="bullet"/>
-      <w:lvlText w:val=""/>
-      <w:lvlJc w:val="left"/>
-      <w:pPr>
-        <w:ind w:left="720" w:hanging="360"/>
-      </w:pPr>
-      <w:rPr>
-        <w:rFonts w:ascii="Symbol" w:hAnsi="Symbol" w:hint="default"/>
-      </w:rPr>
-    </w:lvl>
-    <w:lvl w:ilvl="1" w:tplc="04090003" w:tentative="1">
-      <w:start w:val="1"/>
-      <w:numFmt w:val="bullet"/>
-      <w:lvlText w:val="o"/>
-      <w:lvlJc w:val="left"/>
-      <w:pPr>
-        <w:ind w:left="1440" w:hanging="360"/>
-      </w:pPr>
-      <w:rPr>
-        <w:rFonts w:ascii="Courier New" w:hAnsi="Courier New" w:cs="Courier New" w:hint="default"/>
-      </w:rPr>
-    </w:lvl>
-    <w:lvl w:ilvl="2" w:tplc="04090005" w:tentative="1">
-      <w:start w:val="1"/>
-      <w:numFmt w:val="bullet"/>
-      <w:lvlText w:val=""/>
-      <w:lvlJc w:val="left"/>
-      <w:pPr>
-        <w:ind w:left="2160" w:hanging="360"/>
-      </w:pPr>
-      <w:rPr>
-        <w:rFonts w:ascii="Wingdings" w:hAnsi="Wingdings" w:hint="default"/>
-      </w:rPr>
-    </w:lvl>
-    <w:lvl w:ilvl="3" w:tplc="04090001" w:tentative="1">
-      <w:start w:val="1"/>
-      <w:numFmt w:val="bullet"/>
-      <w:lvlText w:val=""/>
-      <w:lvlJc w:val="left"/>
-      <w:pPr>
-        <w:ind w:left="2880" w:hanging="360"/>
-      </w:pPr>
-      <w:rPr>
-        <w:rFonts w:ascii="Symbol" w:hAnsi="Symbol" w:hint="default"/>
-      </w:rPr>
-    </w:lvl>
-    <w:lvl w:ilvl="4" w:tplc="04090003" w:tentative="1">
-      <w:start w:val="1"/>
-      <w:numFmt w:val="bullet"/>
-      <w:lvlText w:val="o"/>
-      <w:lvlJc w:val="left"/>
-      <w:pPr>
-        <w:ind w:left="3600" w:hanging="360"/>
-      </w:pPr>
-      <w:rPr>
-        <w:rFonts w:ascii="Courier New" w:hAnsi="Courier New" w:cs="Courier New" w:hint="default"/>
-      </w:rPr>
-    </w:lvl>
-    <w:lvl w:ilvl="5" w:tplc="04090005" w:tentative="1">
-      <w:start w:val="1"/>
-      <w:numFmt w:val="bullet"/>
-      <w:lvlText w:val=""/>
-      <w:lvlJc w:val="left"/>
-      <w:pPr>
-        <w:ind w:left="4320" w:hanging="360"/>
-      </w:pPr>
-      <w:rPr>
-        <w:rFonts w:ascii="Wingdings" w:hAnsi="Wingdings" w:hint="default"/>
-      </w:rPr>
-    </w:lvl>
-    <w:lvl w:ilvl="6" w:tplc="04090001" w:tentative="1">
-      <w:start w:val="1"/>
-      <w:numFmt w:val="bullet"/>
-      <w:lvlText w:val=""/>
-      <w:lvlJc w:val="left"/>
-      <w:pPr>
-        <w:ind w:left="5040" w:hanging="360"/>
-      </w:pPr>
-      <w:rPr>
-        <w:rFonts w:ascii="Symbol" w:hAnsi="Symbol" w:hint="default"/>
-      </w:rPr>
-    </w:lvl>
-    <w:lvl w:ilvl="7" w:tplc="04090003" w:tentative="1">
-      <w:start w:val="1"/>
-      <w:numFmt w:val="bullet"/>
-      <w:lvlText w:val="o"/>
-      <w:lvlJc w:val="left"/>
-      <w:pPr>
-        <w:ind w:left="5760" w:hanging="360"/>
-      </w:pPr>
-      <w:rPr>
-        <w:rFonts w:ascii="Courier New" w:hAnsi="Courier New" w:cs="Courier New" w:hint="default"/>
-      </w:rPr>
-    </w:lvl>
-    <w:lvl w:ilvl="8" w:tplc="04090005" w:tentative="1">
-      <w:start w:val="1"/>
-      <w:numFmt w:val="bullet"/>
-      <w:lvlText w:val=""/>
-      <w:lvlJc w:val="left"/>
-      <w:pPr>
-        <w:ind w:left="6480" w:hanging="360"/>
-      </w:pPr>
-      <w:rPr>
-        <w:rFonts w:ascii="Wingdings" w:hAnsi="Wingdings" w:hint="default"/>
-      </w:rPr>
-    </w:lvl>
-  </w:abstractNum>
-  <w:abstractNum w:abstractNumId="2" w15:restartNumberingAfterBreak="0">
     <w:nsid w:val="1D0163B6"/>
     <w:multiLevelType w:val="hybridMultilevel"/>
     <w:tmpl w:val="13A863AC"/>
@@ -2882,7 +2558,7 @@
       </w:rPr>
     </w:lvl>
   </w:abstractNum>
-  <w:abstractNum w:abstractNumId="3" w15:restartNumberingAfterBreak="0">
+  <w:abstractNum w:abstractNumId="2" w15:restartNumberingAfterBreak="0">
     <w:nsid w:val="1F8900B9"/>
     <w:multiLevelType w:val="hybridMultilevel"/>
     <w:tmpl w:val="B2EED358"/>
@@ -2995,7 +2671,7 @@
       </w:rPr>
     </w:lvl>
   </w:abstractNum>
-  <w:abstractNum w:abstractNumId="4" w15:restartNumberingAfterBreak="0">
+  <w:abstractNum w:abstractNumId="3" w15:restartNumberingAfterBreak="0">
     <w:nsid w:val="24016F53"/>
     <w:multiLevelType w:val="hybridMultilevel"/>
     <w:tmpl w:val="35DCB084"/>
@@ -3108,7 +2784,7 @@
       </w:rPr>
     </w:lvl>
   </w:abstractNum>
-  <w:abstractNum w:abstractNumId="5" w15:restartNumberingAfterBreak="0">
+  <w:abstractNum w:abstractNumId="4" w15:restartNumberingAfterBreak="0">
     <w:nsid w:val="28AE655B"/>
     <w:multiLevelType w:val="hybridMultilevel"/>
     <w:tmpl w:val="5E929D1A"/>
@@ -3221,119 +2897,7 @@
       </w:rPr>
     </w:lvl>
   </w:abstractNum>
-  <w:abstractNum w:abstractNumId="6" w15:restartNumberingAfterBreak="0">
-    <w:nsid w:val="2C4D33E2"/>
-    <w:multiLevelType w:val="hybridMultilevel"/>
-    <w:tmpl w:val="568ED9C6"/>
-    <w:lvl w:ilvl="0" w:tplc="374A76B4">
-      <w:numFmt w:val="bullet"/>
-      <w:lvlText w:val="•"/>
-      <w:lvlJc w:val="left"/>
-      <w:pPr>
-        <w:ind w:left="720" w:hanging="360"/>
-      </w:pPr>
-      <w:rPr>
-        <w:rFonts w:ascii="Times New Roman" w:eastAsiaTheme="minorHAnsi" w:hAnsi="Times New Roman" w:cs="Times New Roman" w:hint="default"/>
-      </w:rPr>
-    </w:lvl>
-    <w:lvl w:ilvl="1" w:tplc="04090003" w:tentative="1">
-      <w:start w:val="1"/>
-      <w:numFmt w:val="bullet"/>
-      <w:lvlText w:val="o"/>
-      <w:lvlJc w:val="left"/>
-      <w:pPr>
-        <w:ind w:left="1440" w:hanging="360"/>
-      </w:pPr>
-      <w:rPr>
-        <w:rFonts w:ascii="Courier New" w:hAnsi="Courier New" w:cs="Courier New" w:hint="default"/>
-      </w:rPr>
-    </w:lvl>
-    <w:lvl w:ilvl="2" w:tplc="04090005" w:tentative="1">
-      <w:start w:val="1"/>
-      <w:numFmt w:val="bullet"/>
-      <w:lvlText w:val=""/>
-      <w:lvlJc w:val="left"/>
-      <w:pPr>
-        <w:ind w:left="2160" w:hanging="360"/>
-      </w:pPr>
-      <w:rPr>
-        <w:rFonts w:ascii="Wingdings" w:hAnsi="Wingdings" w:hint="default"/>
-      </w:rPr>
-    </w:lvl>
-    <w:lvl w:ilvl="3" w:tplc="04090001" w:tentative="1">
-      <w:start w:val="1"/>
-      <w:numFmt w:val="bullet"/>
-      <w:lvlText w:val=""/>
-      <w:lvlJc w:val="left"/>
-      <w:pPr>
-        <w:ind w:left="2880" w:hanging="360"/>
-      </w:pPr>
-      <w:rPr>
-        <w:rFonts w:ascii="Symbol" w:hAnsi="Symbol" w:hint="default"/>
-      </w:rPr>
-    </w:lvl>
-    <w:lvl w:ilvl="4" w:tplc="04090003" w:tentative="1">
-      <w:start w:val="1"/>
-      <w:numFmt w:val="bullet"/>
-      <w:lvlText w:val="o"/>
-      <w:lvlJc w:val="left"/>
-      <w:pPr>
-        <w:ind w:left="3600" w:hanging="360"/>
-      </w:pPr>
-      <w:rPr>
-        <w:rFonts w:ascii="Courier New" w:hAnsi="Courier New" w:cs="Courier New" w:hint="default"/>
-      </w:rPr>
-    </w:lvl>
-    <w:lvl w:ilvl="5" w:tplc="04090005" w:tentative="1">
-      <w:start w:val="1"/>
-      <w:numFmt w:val="bullet"/>
-      <w:lvlText w:val=""/>
-      <w:lvlJc w:val="left"/>
-      <w:pPr>
-        <w:ind w:left="4320" w:hanging="360"/>
-      </w:pPr>
-      <w:rPr>
-        <w:rFonts w:ascii="Wingdings" w:hAnsi="Wingdings" w:hint="default"/>
-      </w:rPr>
-    </w:lvl>
-    <w:lvl w:ilvl="6" w:tplc="04090001" w:tentative="1">
-      <w:start w:val="1"/>
-      <w:numFmt w:val="bullet"/>
-      <w:lvlText w:val=""/>
-      <w:lvlJc w:val="left"/>
-      <w:pPr>
-        <w:ind w:left="5040" w:hanging="360"/>
-      </w:pPr>
-      <w:rPr>
-        <w:rFonts w:ascii="Symbol" w:hAnsi="Symbol" w:hint="default"/>
-      </w:rPr>
-    </w:lvl>
-    <w:lvl w:ilvl="7" w:tplc="04090003" w:tentative="1">
-      <w:start w:val="1"/>
-      <w:numFmt w:val="bullet"/>
-      <w:lvlText w:val="o"/>
-      <w:lvlJc w:val="left"/>
-      <w:pPr>
-        <w:ind w:left="5760" w:hanging="360"/>
-      </w:pPr>
-      <w:rPr>
-        <w:rFonts w:ascii="Courier New" w:hAnsi="Courier New" w:cs="Courier New" w:hint="default"/>
-      </w:rPr>
-    </w:lvl>
-    <w:lvl w:ilvl="8" w:tplc="04090005" w:tentative="1">
-      <w:start w:val="1"/>
-      <w:numFmt w:val="bullet"/>
-      <w:lvlText w:val=""/>
-      <w:lvlJc w:val="left"/>
-      <w:pPr>
-        <w:ind w:left="6480" w:hanging="360"/>
-      </w:pPr>
-      <w:rPr>
-        <w:rFonts w:ascii="Wingdings" w:hAnsi="Wingdings" w:hint="default"/>
-      </w:rPr>
-    </w:lvl>
-  </w:abstractNum>
-  <w:abstractNum w:abstractNumId="7" w15:restartNumberingAfterBreak="0">
+  <w:abstractNum w:abstractNumId="5" w15:restartNumberingAfterBreak="0">
     <w:nsid w:val="302776ED"/>
     <w:multiLevelType w:val="hybridMultilevel"/>
     <w:tmpl w:val="52D65308"/>
@@ -3446,7 +3010,7 @@
       </w:rPr>
     </w:lvl>
   </w:abstractNum>
-  <w:abstractNum w:abstractNumId="8" w15:restartNumberingAfterBreak="0">
+  <w:abstractNum w:abstractNumId="6" w15:restartNumberingAfterBreak="0">
     <w:nsid w:val="31567E62"/>
     <w:multiLevelType w:val="hybridMultilevel"/>
     <w:tmpl w:val="9FF880D6"/>
@@ -3559,7 +3123,7 @@
       </w:rPr>
     </w:lvl>
   </w:abstractNum>
-  <w:abstractNum w:abstractNumId="9" w15:restartNumberingAfterBreak="0">
+  <w:abstractNum w:abstractNumId="7" w15:restartNumberingAfterBreak="0">
     <w:nsid w:val="32F77022"/>
     <w:multiLevelType w:val="hybridMultilevel"/>
     <w:tmpl w:val="43E07E2C"/>
@@ -3672,7 +3236,7 @@
       </w:rPr>
     </w:lvl>
   </w:abstractNum>
-  <w:abstractNum w:abstractNumId="10" w15:restartNumberingAfterBreak="0">
+  <w:abstractNum w:abstractNumId="8" w15:restartNumberingAfterBreak="0">
     <w:nsid w:val="471F44CE"/>
     <w:multiLevelType w:val="hybridMultilevel"/>
     <w:tmpl w:val="9DE6EA88"/>
@@ -3785,7 +3349,7 @@
       </w:rPr>
     </w:lvl>
   </w:abstractNum>
-  <w:abstractNum w:abstractNumId="11" w15:restartNumberingAfterBreak="0">
+  <w:abstractNum w:abstractNumId="9" w15:restartNumberingAfterBreak="0">
     <w:nsid w:val="4C7D27F3"/>
     <w:multiLevelType w:val="hybridMultilevel"/>
     <w:tmpl w:val="9B269FDC"/>
@@ -3898,7 +3462,7 @@
       </w:rPr>
     </w:lvl>
   </w:abstractNum>
-  <w:abstractNum w:abstractNumId="12" w15:restartNumberingAfterBreak="0">
+  <w:abstractNum w:abstractNumId="10" w15:restartNumberingAfterBreak="0">
     <w:nsid w:val="4C9B1C2D"/>
     <w:multiLevelType w:val="hybridMultilevel"/>
     <w:tmpl w:val="5634A154"/>
@@ -4011,120 +3575,7 @@
       </w:rPr>
     </w:lvl>
   </w:abstractNum>
-  <w:abstractNum w:abstractNumId="13" w15:restartNumberingAfterBreak="0">
-    <w:nsid w:val="53110A6D"/>
-    <w:multiLevelType w:val="hybridMultilevel"/>
-    <w:tmpl w:val="42867CDA"/>
-    <w:lvl w:ilvl="0" w:tplc="0409000F">
-      <w:start w:val="1"/>
-      <w:numFmt w:val="decimal"/>
-      <w:lvlText w:val="%1."/>
-      <w:lvlJc w:val="left"/>
-      <w:pPr>
-        <w:ind w:left="720" w:hanging="360"/>
-      </w:pPr>
-      <w:rPr>
-        <w:rFonts w:hint="default"/>
-      </w:rPr>
-    </w:lvl>
-    <w:lvl w:ilvl="1" w:tplc="FFFFFFFF" w:tentative="1">
-      <w:start w:val="1"/>
-      <w:numFmt w:val="bullet"/>
-      <w:lvlText w:val="o"/>
-      <w:lvlJc w:val="left"/>
-      <w:pPr>
-        <w:ind w:left="1440" w:hanging="360"/>
-      </w:pPr>
-      <w:rPr>
-        <w:rFonts w:ascii="Courier New" w:hAnsi="Courier New" w:cs="Courier New" w:hint="default"/>
-      </w:rPr>
-    </w:lvl>
-    <w:lvl w:ilvl="2" w:tplc="FFFFFFFF" w:tentative="1">
-      <w:start w:val="1"/>
-      <w:numFmt w:val="bullet"/>
-      <w:lvlText w:val=""/>
-      <w:lvlJc w:val="left"/>
-      <w:pPr>
-        <w:ind w:left="2160" w:hanging="360"/>
-      </w:pPr>
-      <w:rPr>
-        <w:rFonts w:ascii="Wingdings" w:hAnsi="Wingdings" w:hint="default"/>
-      </w:rPr>
-    </w:lvl>
-    <w:lvl w:ilvl="3" w:tplc="FFFFFFFF" w:tentative="1">
-      <w:start w:val="1"/>
-      <w:numFmt w:val="bullet"/>
-      <w:lvlText w:val=""/>
-      <w:lvlJc w:val="left"/>
-      <w:pPr>
-        <w:ind w:left="2880" w:hanging="360"/>
-      </w:pPr>
-      <w:rPr>
-        <w:rFonts w:ascii="Symbol" w:hAnsi="Symbol" w:hint="default"/>
-      </w:rPr>
-    </w:lvl>
-    <w:lvl w:ilvl="4" w:tplc="FFFFFFFF" w:tentative="1">
-      <w:start w:val="1"/>
-      <w:numFmt w:val="bullet"/>
-      <w:lvlText w:val="o"/>
-      <w:lvlJc w:val="left"/>
-      <w:pPr>
-        <w:ind w:left="3600" w:hanging="360"/>
-      </w:pPr>
-      <w:rPr>
-        <w:rFonts w:ascii="Courier New" w:hAnsi="Courier New" w:cs="Courier New" w:hint="default"/>
-      </w:rPr>
-    </w:lvl>
-    <w:lvl w:ilvl="5" w:tplc="FFFFFFFF" w:tentative="1">
-      <w:start w:val="1"/>
-      <w:numFmt w:val="bullet"/>
-      <w:lvlText w:val=""/>
-      <w:lvlJc w:val="left"/>
-      <w:pPr>
-        <w:ind w:left="4320" w:hanging="360"/>
-      </w:pPr>
-      <w:rPr>
-        <w:rFonts w:ascii="Wingdings" w:hAnsi="Wingdings" w:hint="default"/>
-      </w:rPr>
-    </w:lvl>
-    <w:lvl w:ilvl="6" w:tplc="FFFFFFFF" w:tentative="1">
-      <w:start w:val="1"/>
-      <w:numFmt w:val="bullet"/>
-      <w:lvlText w:val=""/>
-      <w:lvlJc w:val="left"/>
-      <w:pPr>
-        <w:ind w:left="5040" w:hanging="360"/>
-      </w:pPr>
-      <w:rPr>
-        <w:rFonts w:ascii="Symbol" w:hAnsi="Symbol" w:hint="default"/>
-      </w:rPr>
-    </w:lvl>
-    <w:lvl w:ilvl="7" w:tplc="FFFFFFFF" w:tentative="1">
-      <w:start w:val="1"/>
-      <w:numFmt w:val="bullet"/>
-      <w:lvlText w:val="o"/>
-      <w:lvlJc w:val="left"/>
-      <w:pPr>
-        <w:ind w:left="5760" w:hanging="360"/>
-      </w:pPr>
-      <w:rPr>
-        <w:rFonts w:ascii="Courier New" w:hAnsi="Courier New" w:cs="Courier New" w:hint="default"/>
-      </w:rPr>
-    </w:lvl>
-    <w:lvl w:ilvl="8" w:tplc="FFFFFFFF" w:tentative="1">
-      <w:start w:val="1"/>
-      <w:numFmt w:val="bullet"/>
-      <w:lvlText w:val=""/>
-      <w:lvlJc w:val="left"/>
-      <w:pPr>
-        <w:ind w:left="6480" w:hanging="360"/>
-      </w:pPr>
-      <w:rPr>
-        <w:rFonts w:ascii="Wingdings" w:hAnsi="Wingdings" w:hint="default"/>
-      </w:rPr>
-    </w:lvl>
-  </w:abstractNum>
-  <w:abstractNum w:abstractNumId="14" w15:restartNumberingAfterBreak="0">
+  <w:abstractNum w:abstractNumId="11" w15:restartNumberingAfterBreak="0">
     <w:nsid w:val="53F236E1"/>
     <w:multiLevelType w:val="hybridMultilevel"/>
     <w:tmpl w:val="3826666A"/>
@@ -4237,7 +3688,7 @@
       </w:rPr>
     </w:lvl>
   </w:abstractNum>
-  <w:abstractNum w:abstractNumId="15" w15:restartNumberingAfterBreak="0">
+  <w:abstractNum w:abstractNumId="12" w15:restartNumberingAfterBreak="0">
     <w:nsid w:val="5CA56C1C"/>
     <w:multiLevelType w:val="hybridMultilevel"/>
     <w:tmpl w:val="943EBA7E"/>
@@ -4349,7 +3800,7 @@
       </w:rPr>
     </w:lvl>
   </w:abstractNum>
-  <w:abstractNum w:abstractNumId="16" w15:restartNumberingAfterBreak="0">
+  <w:abstractNum w:abstractNumId="13" w15:restartNumberingAfterBreak="0">
     <w:nsid w:val="5CBF651E"/>
     <w:multiLevelType w:val="hybridMultilevel"/>
     <w:tmpl w:val="EA72DE80"/>
@@ -4462,7 +3913,7 @@
       </w:rPr>
     </w:lvl>
   </w:abstractNum>
-  <w:abstractNum w:abstractNumId="17" w15:restartNumberingAfterBreak="0">
+  <w:abstractNum w:abstractNumId="14" w15:restartNumberingAfterBreak="0">
     <w:nsid w:val="6CC46717"/>
     <w:multiLevelType w:val="hybridMultilevel"/>
     <w:tmpl w:val="35988514"/>
@@ -4575,7 +4026,7 @@
       </w:rPr>
     </w:lvl>
   </w:abstractNum>
-  <w:abstractNum w:abstractNumId="18" w15:restartNumberingAfterBreak="0">
+  <w:abstractNum w:abstractNumId="15" w15:restartNumberingAfterBreak="0">
     <w:nsid w:val="7CFA4FBA"/>
     <w:multiLevelType w:val="hybridMultilevel"/>
     <w:tmpl w:val="C8E6C08C"/>
@@ -4689,60 +4140,51 @@
     </w:lvl>
   </w:abstractNum>
   <w:num w:numId="1" w16cid:durableId="1816601196">
+    <w:abstractNumId w:val="9"/>
+  </w:num>
+  <w:num w:numId="2" w16cid:durableId="1094932561">
     <w:abstractNumId w:val="11"/>
   </w:num>
-  <w:num w:numId="2" w16cid:durableId="1094932561">
+  <w:num w:numId="3" w16cid:durableId="1504277325">
+    <w:abstractNumId w:val="3"/>
+  </w:num>
+  <w:num w:numId="4" w16cid:durableId="315694153">
+    <w:abstractNumId w:val="10"/>
+  </w:num>
+  <w:num w:numId="5" w16cid:durableId="1996688209">
+    <w:abstractNumId w:val="12"/>
+  </w:num>
+  <w:num w:numId="6" w16cid:durableId="1746298037">
+    <w:abstractNumId w:val="5"/>
+  </w:num>
+  <w:num w:numId="7" w16cid:durableId="607156871">
+    <w:abstractNumId w:val="13"/>
+  </w:num>
+  <w:num w:numId="8" w16cid:durableId="398526547">
+    <w:abstractNumId w:val="15"/>
+  </w:num>
+  <w:num w:numId="9" w16cid:durableId="1160272486">
+    <w:abstractNumId w:val="8"/>
+  </w:num>
+  <w:num w:numId="10" w16cid:durableId="924730873">
+    <w:abstractNumId w:val="1"/>
+  </w:num>
+  <w:num w:numId="11" w16cid:durableId="2016835421">
     <w:abstractNumId w:val="14"/>
   </w:num>
-  <w:num w:numId="3" w16cid:durableId="1504277325">
+  <w:num w:numId="12" w16cid:durableId="474223367">
+    <w:abstractNumId w:val="2"/>
+  </w:num>
+  <w:num w:numId="13" w16cid:durableId="1055658936">
+    <w:abstractNumId w:val="7"/>
+  </w:num>
+  <w:num w:numId="14" w16cid:durableId="527259291">
+    <w:abstractNumId w:val="6"/>
+  </w:num>
+  <w:num w:numId="15" w16cid:durableId="2099255384">
     <w:abstractNumId w:val="4"/>
   </w:num>
-  <w:num w:numId="4" w16cid:durableId="315694153">
-    <w:abstractNumId w:val="12"/>
-  </w:num>
-  <w:num w:numId="5" w16cid:durableId="1996688209">
-    <w:abstractNumId w:val="15"/>
-  </w:num>
-  <w:num w:numId="6" w16cid:durableId="1746298037">
-    <w:abstractNumId w:val="7"/>
-  </w:num>
-  <w:num w:numId="7" w16cid:durableId="607156871">
-    <w:abstractNumId w:val="16"/>
-  </w:num>
-  <w:num w:numId="8" w16cid:durableId="398526547">
-    <w:abstractNumId w:val="18"/>
-  </w:num>
-  <w:num w:numId="9" w16cid:durableId="1160272486">
-    <w:abstractNumId w:val="10"/>
-  </w:num>
-  <w:num w:numId="10" w16cid:durableId="924730873">
-    <w:abstractNumId w:val="2"/>
-  </w:num>
-  <w:num w:numId="11" w16cid:durableId="2016835421">
-    <w:abstractNumId w:val="17"/>
-  </w:num>
-  <w:num w:numId="12" w16cid:durableId="474223367">
-    <w:abstractNumId w:val="3"/>
-  </w:num>
-  <w:num w:numId="13" w16cid:durableId="1055658936">
-    <w:abstractNumId w:val="9"/>
-  </w:num>
-  <w:num w:numId="14" w16cid:durableId="527259291">
-    <w:abstractNumId w:val="8"/>
-  </w:num>
-  <w:num w:numId="15" w16cid:durableId="2099255384">
-    <w:abstractNumId w:val="5"/>
-  </w:num>
-  <w:num w:numId="16" w16cid:durableId="302930760">
-    <w:abstractNumId w:val="1"/>
-  </w:num>
-  <w:num w:numId="17" w16cid:durableId="928856091">
-    <w:abstractNumId w:val="6"/>
-  </w:num>
-  <w:num w:numId="18" w16cid:durableId="568615145">
-    <w:abstractNumId w:val="13"/>
-  </w:num>
-  <w:num w:numId="19" w16cid:durableId="1271083438">
+  <w:num w:numId="16" w16cid:durableId="2100445328">
     <w:abstractNumId w:val="0"/>
   </w:num>
 </w:numbering>

--- a/imgs/resume.docx
+++ b/imgs/resume.docx
@@ -42,15 +42,15 @@
       <w:pPr>
         <w:rPr>
           <w:rFonts w:ascii="Times New Roman" w:hAnsi="Times New Roman" w:cs="Times New Roman"/>
-          <w:sz w:val="18"/>
-          <w:szCs w:val="18"/>
-        </w:rPr>
-      </w:pPr>
-      <w:r>
-        <w:rPr>
-          <w:rFonts w:ascii="Times New Roman" w:hAnsi="Times New Roman" w:cs="Times New Roman"/>
-          <w:sz w:val="18"/>
-          <w:szCs w:val="18"/>
+          <w:sz w:val="20"/>
+          <w:szCs w:val="20"/>
+        </w:rPr>
+      </w:pPr>
+      <w:r>
+        <w:rPr>
+          <w:rFonts w:ascii="Times New Roman" w:hAnsi="Times New Roman" w:cs="Times New Roman"/>
+          <w:sz w:val="20"/>
+          <w:szCs w:val="20"/>
         </w:rPr>
         <w:t xml:space="preserve">Mumbai, India | Phone: +91 8356075699 | Samir843301003@gmail.com | </w:t>
       </w:r>
@@ -59,8 +59,8 @@
           <w:rPr>
             <w:rStyle w:val="Hyperlink"/>
             <w:rFonts w:ascii="Times New Roman" w:hAnsi="Times New Roman" w:cs="Times New Roman"/>
-            <w:sz w:val="18"/>
-            <w:szCs w:val="18"/>
+            <w:sz w:val="20"/>
+            <w:szCs w:val="20"/>
           </w:rPr>
           <w:t>www.linkedin.com/in/samirsengupta/</w:t>
         </w:r>
@@ -68,16 +68,16 @@
       <w:r>
         <w:rPr>
           <w:rFonts w:ascii="Times New Roman" w:hAnsi="Times New Roman" w:cs="Times New Roman"/>
-          <w:sz w:val="18"/>
-          <w:szCs w:val="18"/>
+          <w:sz w:val="20"/>
+          <w:szCs w:val="20"/>
         </w:rPr>
         <w:t xml:space="preserve"> </w:t>
       </w:r>
       <w:r>
         <w:rPr>
           <w:rFonts w:ascii="Times New Roman" w:hAnsi="Times New Roman" w:cs="Times New Roman"/>
-          <w:sz w:val="18"/>
-          <w:szCs w:val="18"/>
+          <w:sz w:val="20"/>
+          <w:szCs w:val="20"/>
         </w:rPr>
         <w:t xml:space="preserve">| </w:t>
       </w:r>
@@ -86,8 +86,8 @@
           <w:rPr>
             <w:rStyle w:val="Hyperlink"/>
             <w:rFonts w:ascii="Times New Roman" w:hAnsi="Times New Roman" w:cs="Times New Roman"/>
-            <w:sz w:val="18"/>
-            <w:szCs w:val="18"/>
+            <w:sz w:val="20"/>
+            <w:szCs w:val="20"/>
           </w:rPr>
           <w:t>https://github.com/SamirSengupta</w:t>
         </w:r>
@@ -95,8 +95,8 @@
       <w:r>
         <w:rPr>
           <w:rFonts w:ascii="Times New Roman" w:hAnsi="Times New Roman" w:cs="Times New Roman"/>
-          <w:sz w:val="18"/>
-          <w:szCs w:val="18"/>
+          <w:sz w:val="20"/>
+          <w:szCs w:val="20"/>
         </w:rPr>
         <w:t xml:space="preserve"> </w:t>
       </w:r>
@@ -294,7 +294,7 @@
           <w:sz w:val="20"/>
           <w:szCs w:val="20"/>
         </w:rPr>
-        <w:t xml:space="preserve">Bachelor of Technology (Honors) </w:t>
+        <w:t xml:space="preserve">Bachelor of Technology (Honors), </w:t>
       </w:r>
       <w:r>
         <w:rPr>
@@ -1316,7 +1316,6 @@
           <w:szCs w:val="24"/>
           <w:u w:val="single"/>
         </w:rPr>
-        <w:lastRenderedPageBreak/>
         <w:t>PROJECTS</w:t>
       </w:r>
     </w:p>
@@ -1867,15 +1866,7 @@
           <w:sz w:val="20"/>
           <w:szCs w:val="20"/>
         </w:rPr>
-        <w:t>June</w:t>
-      </w:r>
-      <w:r>
-        <w:rPr>
-          <w:rFonts w:ascii="Times New Roman" w:hAnsi="Times New Roman" w:cs="Times New Roman"/>
-          <w:sz w:val="20"/>
-          <w:szCs w:val="20"/>
-        </w:rPr>
-        <w:t xml:space="preserve"> 2023</w:t>
+        <w:t>May 2023</w:t>
       </w:r>
     </w:p>
     <w:p>
@@ -2030,211 +2021,6 @@
           <w:szCs w:val="20"/>
         </w:rPr>
         <w:t>certifications.</w:t>
-      </w:r>
-    </w:p>
-    <w:p>
-      <w:pPr>
-        <w:rPr>
-          <w:rFonts w:ascii="Times New Roman" w:hAnsi="Times New Roman" w:cs="Times New Roman"/>
-          <w:sz w:val="20"/>
-          <w:szCs w:val="20"/>
-        </w:rPr>
-      </w:pPr>
-    </w:p>
-    <w:p>
-      <w:pPr>
-        <w:rPr>
-          <w:rFonts w:ascii="Times New Roman" w:hAnsi="Times New Roman" w:cs="Times New Roman"/>
-          <w:sz w:val="20"/>
-          <w:szCs w:val="20"/>
-        </w:rPr>
-      </w:pPr>
-      <w:r>
-        <w:rPr>
-          <w:rFonts w:ascii="Times New Roman" w:hAnsi="Times New Roman" w:cs="Times New Roman"/>
-          <w:sz w:val="20"/>
-          <w:szCs w:val="20"/>
-        </w:rPr>
-        <w:t>Laptop Price Prediction</w:t>
-      </w:r>
-      <w:r>
-        <w:rPr>
-          <w:rFonts w:ascii="Times New Roman" w:hAnsi="Times New Roman" w:cs="Times New Roman"/>
-          <w:sz w:val="20"/>
-          <w:szCs w:val="20"/>
-        </w:rPr>
-        <w:t xml:space="preserve"> </w:t>
-      </w:r>
-      <w:r>
-        <w:rPr>
-          <w:rFonts w:ascii="Times New Roman" w:hAnsi="Times New Roman" w:cs="Times New Roman"/>
-          <w:sz w:val="20"/>
-          <w:szCs w:val="20"/>
-        </w:rPr>
-        <w:tab/>
-      </w:r>
-      <w:r>
-        <w:rPr>
-          <w:rFonts w:ascii="Times New Roman" w:hAnsi="Times New Roman" w:cs="Times New Roman"/>
-          <w:sz w:val="20"/>
-          <w:szCs w:val="20"/>
-        </w:rPr>
-        <w:tab/>
-      </w:r>
-      <w:r>
-        <w:rPr>
-          <w:rFonts w:ascii="Times New Roman" w:hAnsi="Times New Roman" w:cs="Times New Roman"/>
-          <w:sz w:val="20"/>
-          <w:szCs w:val="20"/>
-        </w:rPr>
-        <w:tab/>
-      </w:r>
-      <w:r>
-        <w:rPr>
-          <w:rFonts w:ascii="Times New Roman" w:hAnsi="Times New Roman" w:cs="Times New Roman"/>
-          <w:sz w:val="20"/>
-          <w:szCs w:val="20"/>
-        </w:rPr>
-        <w:tab/>
-      </w:r>
-      <w:r>
-        <w:rPr>
-          <w:rFonts w:ascii="Times New Roman" w:hAnsi="Times New Roman" w:cs="Times New Roman"/>
-          <w:sz w:val="20"/>
-          <w:szCs w:val="20"/>
-        </w:rPr>
-        <w:tab/>
-      </w:r>
-      <w:r>
-        <w:rPr>
-          <w:rFonts w:ascii="Times New Roman" w:hAnsi="Times New Roman" w:cs="Times New Roman"/>
-          <w:sz w:val="20"/>
-          <w:szCs w:val="20"/>
-        </w:rPr>
-        <w:tab/>
-      </w:r>
-      <w:r>
-        <w:rPr>
-          <w:rFonts w:ascii="Times New Roman" w:hAnsi="Times New Roman" w:cs="Times New Roman"/>
-          <w:sz w:val="20"/>
-          <w:szCs w:val="20"/>
-        </w:rPr>
-        <w:tab/>
-      </w:r>
-      <w:r>
-        <w:rPr>
-          <w:rFonts w:ascii="Times New Roman" w:hAnsi="Times New Roman" w:cs="Times New Roman"/>
-          <w:sz w:val="20"/>
-          <w:szCs w:val="20"/>
-        </w:rPr>
-        <w:tab/>
-      </w:r>
-      <w:r>
-        <w:rPr>
-          <w:rFonts w:ascii="Times New Roman" w:hAnsi="Times New Roman" w:cs="Times New Roman"/>
-          <w:sz w:val="20"/>
-          <w:szCs w:val="20"/>
-        </w:rPr>
-        <w:tab/>
-      </w:r>
-      <w:r>
-        <w:rPr>
-          <w:rFonts w:ascii="Times New Roman" w:hAnsi="Times New Roman" w:cs="Times New Roman"/>
-          <w:sz w:val="20"/>
-          <w:szCs w:val="20"/>
-        </w:rPr>
-        <w:tab/>
-      </w:r>
-      <w:r>
-        <w:rPr>
-          <w:rFonts w:ascii="Times New Roman" w:hAnsi="Times New Roman" w:cs="Times New Roman"/>
-          <w:sz w:val="20"/>
-          <w:szCs w:val="20"/>
-        </w:rPr>
-        <w:tab/>
-        <w:t xml:space="preserve">            </w:t>
-      </w:r>
-      <w:r>
-        <w:rPr>
-          <w:rFonts w:ascii="Times New Roman" w:hAnsi="Times New Roman" w:cs="Times New Roman"/>
-          <w:sz w:val="20"/>
-          <w:szCs w:val="20"/>
-        </w:rPr>
-        <w:t>June</w:t>
-      </w:r>
-      <w:r>
-        <w:rPr>
-          <w:rFonts w:ascii="Times New Roman" w:hAnsi="Times New Roman" w:cs="Times New Roman"/>
-          <w:sz w:val="20"/>
-          <w:szCs w:val="20"/>
-        </w:rPr>
-        <w:t xml:space="preserve"> 2023</w:t>
-      </w:r>
-    </w:p>
-    <w:p>
-      <w:pPr>
-        <w:pStyle w:val="ListParagraph"/>
-        <w:numPr>
-          <w:ilvl w:val="0"/>
-          <w:numId w:val="16"/>
-        </w:numPr>
-        <w:rPr>
-          <w:rFonts w:ascii="Times New Roman" w:hAnsi="Times New Roman" w:cs="Times New Roman"/>
-          <w:sz w:val="20"/>
-          <w:szCs w:val="20"/>
-        </w:rPr>
-      </w:pPr>
-      <w:r>
-        <w:rPr>
-          <w:rFonts w:ascii="Times New Roman" w:hAnsi="Times New Roman" w:cs="Times New Roman"/>
-          <w:sz w:val="20"/>
-          <w:szCs w:val="20"/>
-        </w:rPr>
-        <w:t>Created a laptop price prediction application using Python, Jupyter Notebook, and Machine Learning Algorithms. The application predicts the price of a laptop based on user-provided specifications and offers the top 3 recommendations that match the given specifications.</w:t>
-      </w:r>
-    </w:p>
-    <w:p>
-      <w:pPr>
-        <w:pStyle w:val="ListParagraph"/>
-        <w:numPr>
-          <w:ilvl w:val="0"/>
-          <w:numId w:val="16"/>
-        </w:numPr>
-        <w:rPr>
-          <w:rFonts w:ascii="Times New Roman" w:hAnsi="Times New Roman" w:cs="Times New Roman"/>
-          <w:sz w:val="20"/>
-          <w:szCs w:val="20"/>
-        </w:rPr>
-      </w:pPr>
-      <w:r>
-        <w:rPr>
-          <w:rFonts w:ascii="Times New Roman" w:hAnsi="Times New Roman" w:cs="Times New Roman"/>
-          <w:sz w:val="20"/>
-          <w:szCs w:val="20"/>
-        </w:rPr>
-        <w:t>Utilized GitHub for version control and effectively tracked changes in the application's codebase.</w:t>
-      </w:r>
-    </w:p>
-    <w:p>
-      <w:pPr>
-        <w:pStyle w:val="ListParagraph"/>
-        <w:numPr>
-          <w:ilvl w:val="0"/>
-          <w:numId w:val="16"/>
-        </w:numPr>
-        <w:rPr>
-          <w:rFonts w:ascii="Times New Roman" w:hAnsi="Times New Roman" w:cs="Times New Roman"/>
-          <w:sz w:val="20"/>
-          <w:szCs w:val="20"/>
-        </w:rPr>
-      </w:pPr>
-      <w:r>
-        <w:rPr>
-          <w:rFonts w:ascii="Times New Roman" w:hAnsi="Times New Roman" w:cs="Times New Roman"/>
-          <w:sz w:val="20"/>
-          <w:szCs w:val="20"/>
-        </w:rPr>
-        <w:t>Hosted the laptop price prediction model online, enabling visitors to access and explore the application. This allows users to make informed decisions and purchase the best laptop within their budget.</w:t>
       </w:r>
     </w:p>
     <w:p>
@@ -2333,119 +2119,6 @@
 <file path=word/numbering.xml><?xml version="1.0" encoding="utf-8"?>
 <w:numbering xmlns:wpc="http://schemas.microsoft.com/office/word/2010/wordprocessingCanvas" xmlns:cx="http://schemas.microsoft.com/office/drawing/2014/chartex" xmlns:cx1="http://schemas.microsoft.com/office/drawing/2015/9/8/chartex" xmlns:cx2="http://schemas.microsoft.com/office/drawing/2015/10/21/chartex" xmlns:cx3="http://schemas.microsoft.com/office/drawing/2016/5/9/chartex" xmlns:cx4="http://schemas.microsoft.com/office/drawing/2016/5/10/chartex" xmlns:cx5="http://schemas.microsoft.com/office/drawing/2016/5/11/chartex" xmlns:cx6="http://schemas.microsoft.com/office/drawing/2016/5/12/chartex" xmlns:cx7="http://schemas.microsoft.com/office/drawing/2016/5/13/chartex" xmlns:cx8="http://schemas.microsoft.com/office/drawing/2016/5/14/chartex" xmlns:mc="http://schemas.openxmlformats.org/markup-compatibility/2006" xmlns:aink="http://schemas.microsoft.com/office/drawing/2016/ink" xmlns:am3d="http://schemas.microsoft.com/office/drawing/2017/model3d" xmlns:o="urn:schemas-microsoft-com:office:office" xmlns:oel="http://schemas.microsoft.com/office/2019/extlst" xmlns:r="http://schemas.openxmlformats.org/officeDocument/2006/relationships" xmlns:m="http://schemas.openxmlformats.org/officeDocument/2006/math" xmlns:v="urn:schemas-microsoft-com:vml" xmlns:wp14="http://schemas.microsoft.com/office/word/2010/wordprocessingDrawing" xmlns:wp="http://schemas.openxmlformats.org/drawingml/2006/wordprocessingDrawing" xmlns:w10="urn:schemas-microsoft-com:office:word" xmlns:w="http://schemas.openxmlformats.org/wordprocessingml/2006/main" xmlns:w14="http://schemas.microsoft.com/office/word/2010/wordml" xmlns:w15="http://schemas.microsoft.com/office/word/2012/wordml" xmlns:w16cex="http://schemas.microsoft.com/office/word/2018/wordml/cex" xmlns:w16cid="http://schemas.microsoft.com/office/word/2016/wordml/cid" xmlns:w16="http://schemas.microsoft.com/office/word/2018/wordml" xmlns:w16sdtdh="http://schemas.microsoft.com/office/word/2020/wordml/sdtdatahash" xmlns:w16se="http://schemas.microsoft.com/office/word/2015/wordml/symex" xmlns:wpg="http://schemas.microsoft.com/office/word/2010/wordprocessingGroup" xmlns:wpi="http://schemas.microsoft.com/office/word/2010/wordprocessingInk" xmlns:wne="http://schemas.microsoft.com/office/word/2006/wordml" xmlns:wps="http://schemas.microsoft.com/office/word/2010/wordprocessingShape" mc:Ignorable="w14 w15 w16se w16cid w16 w16cex w16sdtdh wp14">
   <w:abstractNum w:abstractNumId="0" w15:restartNumberingAfterBreak="0">
-    <w:nsid w:val="0FC11F5C"/>
-    <w:multiLevelType w:val="hybridMultilevel"/>
-    <w:tmpl w:val="4B601DB6"/>
-    <w:lvl w:ilvl="0" w:tplc="04090001">
-      <w:start w:val="1"/>
-      <w:numFmt w:val="bullet"/>
-      <w:lvlText w:val=""/>
-      <w:lvlJc w:val="left"/>
-      <w:pPr>
-        <w:ind w:left="720" w:hanging="360"/>
-      </w:pPr>
-      <w:rPr>
-        <w:rFonts w:ascii="Symbol" w:hAnsi="Symbol" w:hint="default"/>
-      </w:rPr>
-    </w:lvl>
-    <w:lvl w:ilvl="1" w:tplc="FFFFFFFF" w:tentative="1">
-      <w:start w:val="1"/>
-      <w:numFmt w:val="bullet"/>
-      <w:lvlText w:val="o"/>
-      <w:lvlJc w:val="left"/>
-      <w:pPr>
-        <w:ind w:left="1440" w:hanging="360"/>
-      </w:pPr>
-      <w:rPr>
-        <w:rFonts w:ascii="Courier New" w:hAnsi="Courier New" w:cs="Courier New" w:hint="default"/>
-      </w:rPr>
-    </w:lvl>
-    <w:lvl w:ilvl="2" w:tplc="FFFFFFFF" w:tentative="1">
-      <w:start w:val="1"/>
-      <w:numFmt w:val="bullet"/>
-      <w:lvlText w:val=""/>
-      <w:lvlJc w:val="left"/>
-      <w:pPr>
-        <w:ind w:left="2160" w:hanging="360"/>
-      </w:pPr>
-      <w:rPr>
-        <w:rFonts w:ascii="Wingdings" w:hAnsi="Wingdings" w:hint="default"/>
-      </w:rPr>
-    </w:lvl>
-    <w:lvl w:ilvl="3" w:tplc="FFFFFFFF" w:tentative="1">
-      <w:start w:val="1"/>
-      <w:numFmt w:val="bullet"/>
-      <w:lvlText w:val=""/>
-      <w:lvlJc w:val="left"/>
-      <w:pPr>
-        <w:ind w:left="2880" w:hanging="360"/>
-      </w:pPr>
-      <w:rPr>
-        <w:rFonts w:ascii="Symbol" w:hAnsi="Symbol" w:hint="default"/>
-      </w:rPr>
-    </w:lvl>
-    <w:lvl w:ilvl="4" w:tplc="FFFFFFFF" w:tentative="1">
-      <w:start w:val="1"/>
-      <w:numFmt w:val="bullet"/>
-      <w:lvlText w:val="o"/>
-      <w:lvlJc w:val="left"/>
-      <w:pPr>
-        <w:ind w:left="3600" w:hanging="360"/>
-      </w:pPr>
-      <w:rPr>
-        <w:rFonts w:ascii="Courier New" w:hAnsi="Courier New" w:cs="Courier New" w:hint="default"/>
-      </w:rPr>
-    </w:lvl>
-    <w:lvl w:ilvl="5" w:tplc="FFFFFFFF" w:tentative="1">
-      <w:start w:val="1"/>
-      <w:numFmt w:val="bullet"/>
-      <w:lvlText w:val=""/>
-      <w:lvlJc w:val="left"/>
-      <w:pPr>
-        <w:ind w:left="4320" w:hanging="360"/>
-      </w:pPr>
-      <w:rPr>
-        <w:rFonts w:ascii="Wingdings" w:hAnsi="Wingdings" w:hint="default"/>
-      </w:rPr>
-    </w:lvl>
-    <w:lvl w:ilvl="6" w:tplc="FFFFFFFF" w:tentative="1">
-      <w:start w:val="1"/>
-      <w:numFmt w:val="bullet"/>
-      <w:lvlText w:val=""/>
-      <w:lvlJc w:val="left"/>
-      <w:pPr>
-        <w:ind w:left="5040" w:hanging="360"/>
-      </w:pPr>
-      <w:rPr>
-        <w:rFonts w:ascii="Symbol" w:hAnsi="Symbol" w:hint="default"/>
-      </w:rPr>
-    </w:lvl>
-    <w:lvl w:ilvl="7" w:tplc="FFFFFFFF" w:tentative="1">
-      <w:start w:val="1"/>
-      <w:numFmt w:val="bullet"/>
-      <w:lvlText w:val="o"/>
-      <w:lvlJc w:val="left"/>
-      <w:pPr>
-        <w:ind w:left="5760" w:hanging="360"/>
-      </w:pPr>
-      <w:rPr>
-        <w:rFonts w:ascii="Courier New" w:hAnsi="Courier New" w:cs="Courier New" w:hint="default"/>
-      </w:rPr>
-    </w:lvl>
-    <w:lvl w:ilvl="8" w:tplc="FFFFFFFF" w:tentative="1">
-      <w:start w:val="1"/>
-      <w:numFmt w:val="bullet"/>
-      <w:lvlText w:val=""/>
-      <w:lvlJc w:val="left"/>
-      <w:pPr>
-        <w:ind w:left="6480" w:hanging="360"/>
-      </w:pPr>
-      <w:rPr>
-        <w:rFonts w:ascii="Wingdings" w:hAnsi="Wingdings" w:hint="default"/>
-      </w:rPr>
-    </w:lvl>
-  </w:abstractNum>
-  <w:abstractNum w:abstractNumId="1" w15:restartNumberingAfterBreak="0">
     <w:nsid w:val="1D0163B6"/>
     <w:multiLevelType w:val="hybridMultilevel"/>
     <w:tmpl w:val="13A863AC"/>
@@ -2558,7 +2231,7 @@
       </w:rPr>
     </w:lvl>
   </w:abstractNum>
-  <w:abstractNum w:abstractNumId="2" w15:restartNumberingAfterBreak="0">
+  <w:abstractNum w:abstractNumId="1" w15:restartNumberingAfterBreak="0">
     <w:nsid w:val="1F8900B9"/>
     <w:multiLevelType w:val="hybridMultilevel"/>
     <w:tmpl w:val="B2EED358"/>
@@ -2671,7 +2344,7 @@
       </w:rPr>
     </w:lvl>
   </w:abstractNum>
-  <w:abstractNum w:abstractNumId="3" w15:restartNumberingAfterBreak="0">
+  <w:abstractNum w:abstractNumId="2" w15:restartNumberingAfterBreak="0">
     <w:nsid w:val="24016F53"/>
     <w:multiLevelType w:val="hybridMultilevel"/>
     <w:tmpl w:val="35DCB084"/>
@@ -2784,7 +2457,7 @@
       </w:rPr>
     </w:lvl>
   </w:abstractNum>
-  <w:abstractNum w:abstractNumId="4" w15:restartNumberingAfterBreak="0">
+  <w:abstractNum w:abstractNumId="3" w15:restartNumberingAfterBreak="0">
     <w:nsid w:val="28AE655B"/>
     <w:multiLevelType w:val="hybridMultilevel"/>
     <w:tmpl w:val="5E929D1A"/>
@@ -2897,7 +2570,7 @@
       </w:rPr>
     </w:lvl>
   </w:abstractNum>
-  <w:abstractNum w:abstractNumId="5" w15:restartNumberingAfterBreak="0">
+  <w:abstractNum w:abstractNumId="4" w15:restartNumberingAfterBreak="0">
     <w:nsid w:val="302776ED"/>
     <w:multiLevelType w:val="hybridMultilevel"/>
     <w:tmpl w:val="52D65308"/>
@@ -3010,7 +2683,7 @@
       </w:rPr>
     </w:lvl>
   </w:abstractNum>
-  <w:abstractNum w:abstractNumId="6" w15:restartNumberingAfterBreak="0">
+  <w:abstractNum w:abstractNumId="5" w15:restartNumberingAfterBreak="0">
     <w:nsid w:val="31567E62"/>
     <w:multiLevelType w:val="hybridMultilevel"/>
     <w:tmpl w:val="9FF880D6"/>
@@ -3123,7 +2796,7 @@
       </w:rPr>
     </w:lvl>
   </w:abstractNum>
-  <w:abstractNum w:abstractNumId="7" w15:restartNumberingAfterBreak="0">
+  <w:abstractNum w:abstractNumId="6" w15:restartNumberingAfterBreak="0">
     <w:nsid w:val="32F77022"/>
     <w:multiLevelType w:val="hybridMultilevel"/>
     <w:tmpl w:val="43E07E2C"/>
@@ -3236,7 +2909,7 @@
       </w:rPr>
     </w:lvl>
   </w:abstractNum>
-  <w:abstractNum w:abstractNumId="8" w15:restartNumberingAfterBreak="0">
+  <w:abstractNum w:abstractNumId="7" w15:restartNumberingAfterBreak="0">
     <w:nsid w:val="471F44CE"/>
     <w:multiLevelType w:val="hybridMultilevel"/>
     <w:tmpl w:val="9DE6EA88"/>
@@ -3349,7 +3022,7 @@
       </w:rPr>
     </w:lvl>
   </w:abstractNum>
-  <w:abstractNum w:abstractNumId="9" w15:restartNumberingAfterBreak="0">
+  <w:abstractNum w:abstractNumId="8" w15:restartNumberingAfterBreak="0">
     <w:nsid w:val="4C7D27F3"/>
     <w:multiLevelType w:val="hybridMultilevel"/>
     <w:tmpl w:val="9B269FDC"/>
@@ -3462,7 +3135,7 @@
       </w:rPr>
     </w:lvl>
   </w:abstractNum>
-  <w:abstractNum w:abstractNumId="10" w15:restartNumberingAfterBreak="0">
+  <w:abstractNum w:abstractNumId="9" w15:restartNumberingAfterBreak="0">
     <w:nsid w:val="4C9B1C2D"/>
     <w:multiLevelType w:val="hybridMultilevel"/>
     <w:tmpl w:val="5634A154"/>
@@ -3575,7 +3248,7 @@
       </w:rPr>
     </w:lvl>
   </w:abstractNum>
-  <w:abstractNum w:abstractNumId="11" w15:restartNumberingAfterBreak="0">
+  <w:abstractNum w:abstractNumId="10" w15:restartNumberingAfterBreak="0">
     <w:nsid w:val="53F236E1"/>
     <w:multiLevelType w:val="hybridMultilevel"/>
     <w:tmpl w:val="3826666A"/>
@@ -3688,7 +3361,7 @@
       </w:rPr>
     </w:lvl>
   </w:abstractNum>
-  <w:abstractNum w:abstractNumId="12" w15:restartNumberingAfterBreak="0">
+  <w:abstractNum w:abstractNumId="11" w15:restartNumberingAfterBreak="0">
     <w:nsid w:val="5CA56C1C"/>
     <w:multiLevelType w:val="hybridMultilevel"/>
     <w:tmpl w:val="943EBA7E"/>
@@ -3800,7 +3473,7 @@
       </w:rPr>
     </w:lvl>
   </w:abstractNum>
-  <w:abstractNum w:abstractNumId="13" w15:restartNumberingAfterBreak="0">
+  <w:abstractNum w:abstractNumId="12" w15:restartNumberingAfterBreak="0">
     <w:nsid w:val="5CBF651E"/>
     <w:multiLevelType w:val="hybridMultilevel"/>
     <w:tmpl w:val="EA72DE80"/>
@@ -3913,7 +3586,7 @@
       </w:rPr>
     </w:lvl>
   </w:abstractNum>
-  <w:abstractNum w:abstractNumId="14" w15:restartNumberingAfterBreak="0">
+  <w:abstractNum w:abstractNumId="13" w15:restartNumberingAfterBreak="0">
     <w:nsid w:val="6CC46717"/>
     <w:multiLevelType w:val="hybridMultilevel"/>
     <w:tmpl w:val="35988514"/>
@@ -4026,7 +3699,7 @@
       </w:rPr>
     </w:lvl>
   </w:abstractNum>
-  <w:abstractNum w:abstractNumId="15" w15:restartNumberingAfterBreak="0">
+  <w:abstractNum w:abstractNumId="14" w15:restartNumberingAfterBreak="0">
     <w:nsid w:val="7CFA4FBA"/>
     <w:multiLevelType w:val="hybridMultilevel"/>
     <w:tmpl w:val="C8E6C08C"/>
@@ -4140,52 +3813,49 @@
     </w:lvl>
   </w:abstractNum>
   <w:num w:numId="1" w16cid:durableId="1816601196">
+    <w:abstractNumId w:val="8"/>
+  </w:num>
+  <w:num w:numId="2" w16cid:durableId="1094932561">
+    <w:abstractNumId w:val="10"/>
+  </w:num>
+  <w:num w:numId="3" w16cid:durableId="1504277325">
+    <w:abstractNumId w:val="2"/>
+  </w:num>
+  <w:num w:numId="4" w16cid:durableId="315694153">
     <w:abstractNumId w:val="9"/>
   </w:num>
-  <w:num w:numId="2" w16cid:durableId="1094932561">
+  <w:num w:numId="5" w16cid:durableId="1996688209">
     <w:abstractNumId w:val="11"/>
   </w:num>
-  <w:num w:numId="3" w16cid:durableId="1504277325">
-    <w:abstractNumId w:val="3"/>
+  <w:num w:numId="6" w16cid:durableId="1746298037">
+    <w:abstractNumId w:val="4"/>
   </w:num>
-  <w:num w:numId="4" w16cid:durableId="315694153">
-    <w:abstractNumId w:val="10"/>
-  </w:num>
-  <w:num w:numId="5" w16cid:durableId="1996688209">
+  <w:num w:numId="7" w16cid:durableId="607156871">
     <w:abstractNumId w:val="12"/>
   </w:num>
-  <w:num w:numId="6" w16cid:durableId="1746298037">
+  <w:num w:numId="8" w16cid:durableId="398526547">
+    <w:abstractNumId w:val="14"/>
+  </w:num>
+  <w:num w:numId="9" w16cid:durableId="1160272486">
+    <w:abstractNumId w:val="7"/>
+  </w:num>
+  <w:num w:numId="10" w16cid:durableId="924730873">
+    <w:abstractNumId w:val="0"/>
+  </w:num>
+  <w:num w:numId="11" w16cid:durableId="2016835421">
+    <w:abstractNumId w:val="13"/>
+  </w:num>
+  <w:num w:numId="12" w16cid:durableId="474223367">
+    <w:abstractNumId w:val="1"/>
+  </w:num>
+  <w:num w:numId="13" w16cid:durableId="1055658936">
+    <w:abstractNumId w:val="6"/>
+  </w:num>
+  <w:num w:numId="14" w16cid:durableId="527259291">
     <w:abstractNumId w:val="5"/>
   </w:num>
-  <w:num w:numId="7" w16cid:durableId="607156871">
-    <w:abstractNumId w:val="13"/>
-  </w:num>
-  <w:num w:numId="8" w16cid:durableId="398526547">
-    <w:abstractNumId w:val="15"/>
-  </w:num>
-  <w:num w:numId="9" w16cid:durableId="1160272486">
-    <w:abstractNumId w:val="8"/>
-  </w:num>
-  <w:num w:numId="10" w16cid:durableId="924730873">
-    <w:abstractNumId w:val="1"/>
-  </w:num>
-  <w:num w:numId="11" w16cid:durableId="2016835421">
-    <w:abstractNumId w:val="14"/>
-  </w:num>
-  <w:num w:numId="12" w16cid:durableId="474223367">
-    <w:abstractNumId w:val="2"/>
-  </w:num>
-  <w:num w:numId="13" w16cid:durableId="1055658936">
-    <w:abstractNumId w:val="7"/>
-  </w:num>
-  <w:num w:numId="14" w16cid:durableId="527259291">
-    <w:abstractNumId w:val="6"/>
-  </w:num>
   <w:num w:numId="15" w16cid:durableId="2099255384">
-    <w:abstractNumId w:val="4"/>
-  </w:num>
-  <w:num w:numId="16" w16cid:durableId="2100445328">
-    <w:abstractNumId w:val="0"/>
+    <w:abstractNumId w:val="3"/>
   </w:num>
 </w:numbering>
 </file>

--- a/imgs/resume.docx
+++ b/imgs/resume.docx
@@ -35,22 +35,22 @@
           <w:sz w:val="28"/>
           <w:szCs w:val="28"/>
         </w:rPr>
-        <w:t>Entry-Level Data Analyst</w:t>
-      </w:r>
-    </w:p>
-    <w:p>
-      <w:pPr>
-        <w:rPr>
-          <w:rFonts w:ascii="Times New Roman" w:hAnsi="Times New Roman" w:cs="Times New Roman"/>
-          <w:sz w:val="20"/>
-          <w:szCs w:val="20"/>
-        </w:rPr>
-      </w:pPr>
-      <w:r>
-        <w:rPr>
-          <w:rFonts w:ascii="Times New Roman" w:hAnsi="Times New Roman" w:cs="Times New Roman"/>
-          <w:sz w:val="20"/>
-          <w:szCs w:val="20"/>
+        <w:t>Data Analyst</w:t>
+      </w:r>
+    </w:p>
+    <w:p>
+      <w:pPr>
+        <w:rPr>
+          <w:rFonts w:ascii="Times New Roman" w:hAnsi="Times New Roman" w:cs="Times New Roman"/>
+          <w:sz w:val="18"/>
+          <w:szCs w:val="18"/>
+        </w:rPr>
+      </w:pPr>
+      <w:r>
+        <w:rPr>
+          <w:rFonts w:ascii="Times New Roman" w:hAnsi="Times New Roman" w:cs="Times New Roman"/>
+          <w:sz w:val="18"/>
+          <w:szCs w:val="18"/>
         </w:rPr>
         <w:t xml:space="preserve">Mumbai, India | Phone: +91 8356075699 | Samir843301003@gmail.com | </w:t>
       </w:r>
@@ -59,8 +59,8 @@
           <w:rPr>
             <w:rStyle w:val="Hyperlink"/>
             <w:rFonts w:ascii="Times New Roman" w:hAnsi="Times New Roman" w:cs="Times New Roman"/>
-            <w:sz w:val="20"/>
-            <w:szCs w:val="20"/>
+            <w:sz w:val="18"/>
+            <w:szCs w:val="18"/>
           </w:rPr>
           <w:t>www.linkedin.com/in/samirsengupta/</w:t>
         </w:r>
@@ -68,16 +68,16 @@
       <w:r>
         <w:rPr>
           <w:rFonts w:ascii="Times New Roman" w:hAnsi="Times New Roman" w:cs="Times New Roman"/>
-          <w:sz w:val="20"/>
-          <w:szCs w:val="20"/>
+          <w:sz w:val="18"/>
+          <w:szCs w:val="18"/>
         </w:rPr>
         <w:t xml:space="preserve"> </w:t>
       </w:r>
       <w:r>
         <w:rPr>
           <w:rFonts w:ascii="Times New Roman" w:hAnsi="Times New Roman" w:cs="Times New Roman"/>
-          <w:sz w:val="20"/>
-          <w:szCs w:val="20"/>
+          <w:sz w:val="18"/>
+          <w:szCs w:val="18"/>
         </w:rPr>
         <w:t xml:space="preserve">| </w:t>
       </w:r>
@@ -86,8 +86,8 @@
           <w:rPr>
             <w:rStyle w:val="Hyperlink"/>
             <w:rFonts w:ascii="Times New Roman" w:hAnsi="Times New Roman" w:cs="Times New Roman"/>
-            <w:sz w:val="20"/>
-            <w:szCs w:val="20"/>
+            <w:sz w:val="18"/>
+            <w:szCs w:val="18"/>
           </w:rPr>
           <w:t>https://github.com/SamirSengupta</w:t>
         </w:r>
@@ -95,20 +95,11 @@
       <w:r>
         <w:rPr>
           <w:rFonts w:ascii="Times New Roman" w:hAnsi="Times New Roman" w:cs="Times New Roman"/>
-          <w:sz w:val="20"/>
-          <w:szCs w:val="20"/>
+          <w:sz w:val="18"/>
+          <w:szCs w:val="18"/>
         </w:rPr>
         <w:t xml:space="preserve"> </w:t>
       </w:r>
-    </w:p>
-    <w:p>
-      <w:pPr>
-        <w:rPr>
-          <w:rFonts w:ascii="Times New Roman" w:hAnsi="Times New Roman" w:cs="Times New Roman"/>
-          <w:sz w:val="20"/>
-          <w:szCs w:val="20"/>
-        </w:rPr>
-      </w:pPr>
     </w:p>
     <w:p>
       <w:pPr>
@@ -147,7 +138,25 @@
           <w:sz w:val="20"/>
           <w:szCs w:val="20"/>
         </w:rPr>
-        <w:t>Recent Data Science graduate with a strong foundation in Python, SQL, and machine learning. Experienced in working on real-world projects and collaborating with teams. Seeking an entry-level Data Analyst position to apply analytical and problem-solving skills to drive data-driven decision-making.</w:t>
+        <w:t xml:space="preserve">Data Science graduate with a strong foundation in Python, SQL, and machine learning. Experienced in working on real-world projects and collaborating with teams. Seeking </w:t>
+      </w:r>
+      <w:proofErr w:type="gramStart"/>
+      <w:r>
+        <w:rPr>
+          <w:rFonts w:ascii="Times New Roman" w:hAnsi="Times New Roman" w:cs="Times New Roman"/>
+          <w:sz w:val="20"/>
+          <w:szCs w:val="20"/>
+        </w:rPr>
+        <w:t>an</w:t>
+      </w:r>
+      <w:proofErr w:type="gramEnd"/>
+      <w:r>
+        <w:rPr>
+          <w:rFonts w:ascii="Times New Roman" w:hAnsi="Times New Roman" w:cs="Times New Roman"/>
+          <w:sz w:val="20"/>
+          <w:szCs w:val="20"/>
+        </w:rPr>
+        <w:t xml:space="preserve"> Data Analyst position to apply analytical and problem-solving skills to drive data-driven decision-making.</w:t>
       </w:r>
     </w:p>
     <w:p>
@@ -269,32 +278,32 @@
           <w:szCs w:val="20"/>
         </w:rPr>
         <w:tab/>
-        <w:t xml:space="preserve">    </w:t>
-      </w:r>
-      <w:r>
-        <w:rPr>
-          <w:rFonts w:ascii="Times New Roman" w:hAnsi="Times New Roman" w:cs="Times New Roman"/>
-          <w:sz w:val="20"/>
-          <w:szCs w:val="20"/>
-        </w:rPr>
-        <w:t xml:space="preserve"> Mumbai, India</w:t>
-      </w:r>
-    </w:p>
-    <w:p>
-      <w:pPr>
-        <w:rPr>
-          <w:rFonts w:ascii="Times New Roman" w:hAnsi="Times New Roman" w:cs="Times New Roman"/>
-          <w:sz w:val="20"/>
-          <w:szCs w:val="20"/>
-        </w:rPr>
-      </w:pPr>
-      <w:r>
-        <w:rPr>
-          <w:rFonts w:ascii="Times New Roman" w:hAnsi="Times New Roman" w:cs="Times New Roman"/>
-          <w:sz w:val="20"/>
-          <w:szCs w:val="20"/>
-        </w:rPr>
-        <w:t xml:space="preserve">Bachelor of Technology (Honors), </w:t>
+        <w:t xml:space="preserve">     </w:t>
+      </w:r>
+      <w:r>
+        <w:rPr>
+          <w:rFonts w:ascii="Times New Roman" w:hAnsi="Times New Roman" w:cs="Times New Roman"/>
+          <w:sz w:val="20"/>
+          <w:szCs w:val="20"/>
+        </w:rPr>
+        <w:t>Mumbai, India</w:t>
+      </w:r>
+    </w:p>
+    <w:p>
+      <w:pPr>
+        <w:rPr>
+          <w:rFonts w:ascii="Times New Roman" w:hAnsi="Times New Roman" w:cs="Times New Roman"/>
+          <w:sz w:val="20"/>
+          <w:szCs w:val="20"/>
+        </w:rPr>
+      </w:pPr>
+      <w:r>
+        <w:rPr>
+          <w:rFonts w:ascii="Times New Roman" w:hAnsi="Times New Roman" w:cs="Times New Roman"/>
+          <w:sz w:val="20"/>
+          <w:szCs w:val="20"/>
+        </w:rPr>
+        <w:t xml:space="preserve">Bachelor of Technology (Honors) </w:t>
       </w:r>
       <w:r>
         <w:rPr>
@@ -411,23 +420,6 @@
           <w:szCs w:val="20"/>
         </w:rPr>
       </w:pPr>
-      <w:r>
-        <w:rPr>
-          <w:rFonts w:ascii="Times New Roman" w:hAnsi="Times New Roman" w:cs="Times New Roman"/>
-          <w:sz w:val="20"/>
-          <w:szCs w:val="20"/>
-        </w:rPr>
-        <w:t>Cumulative GPA: 9.5/10.0</w:t>
-      </w:r>
-    </w:p>
-    <w:p>
-      <w:pPr>
-        <w:rPr>
-          <w:rFonts w:ascii="Times New Roman" w:hAnsi="Times New Roman" w:cs="Times New Roman"/>
-          <w:sz w:val="20"/>
-          <w:szCs w:val="20"/>
-        </w:rPr>
-      </w:pPr>
     </w:p>
     <w:p>
       <w:pPr>
@@ -451,80 +443,88 @@
           <w:sz w:val="20"/>
           <w:szCs w:val="20"/>
         </w:rPr>
-        <w:tab/>
-      </w:r>
-      <w:r>
-        <w:rPr>
-          <w:rFonts w:ascii="Times New Roman" w:hAnsi="Times New Roman" w:cs="Times New Roman"/>
-          <w:sz w:val="20"/>
-          <w:szCs w:val="20"/>
-        </w:rPr>
-        <w:tab/>
-      </w:r>
-      <w:r>
-        <w:rPr>
-          <w:rFonts w:ascii="Times New Roman" w:hAnsi="Times New Roman" w:cs="Times New Roman"/>
-          <w:sz w:val="20"/>
-          <w:szCs w:val="20"/>
-        </w:rPr>
-        <w:tab/>
-      </w:r>
-      <w:r>
-        <w:rPr>
-          <w:rFonts w:ascii="Times New Roman" w:hAnsi="Times New Roman" w:cs="Times New Roman"/>
-          <w:sz w:val="20"/>
-          <w:szCs w:val="20"/>
-        </w:rPr>
-        <w:tab/>
-      </w:r>
-      <w:r>
-        <w:rPr>
-          <w:rFonts w:ascii="Times New Roman" w:hAnsi="Times New Roman" w:cs="Times New Roman"/>
-          <w:sz w:val="20"/>
-          <w:szCs w:val="20"/>
-        </w:rPr>
-        <w:tab/>
-      </w:r>
-      <w:r>
-        <w:rPr>
-          <w:rFonts w:ascii="Times New Roman" w:hAnsi="Times New Roman" w:cs="Times New Roman"/>
-          <w:sz w:val="20"/>
-          <w:szCs w:val="20"/>
-        </w:rPr>
-        <w:tab/>
-      </w:r>
-      <w:r>
-        <w:rPr>
-          <w:rFonts w:ascii="Times New Roman" w:hAnsi="Times New Roman" w:cs="Times New Roman"/>
-          <w:sz w:val="20"/>
-          <w:szCs w:val="20"/>
-        </w:rPr>
-        <w:tab/>
-      </w:r>
-      <w:r>
-        <w:rPr>
-          <w:rFonts w:ascii="Times New Roman" w:hAnsi="Times New Roman" w:cs="Times New Roman"/>
-          <w:sz w:val="20"/>
-          <w:szCs w:val="20"/>
-        </w:rPr>
-        <w:tab/>
-      </w:r>
-      <w:r>
-        <w:rPr>
-          <w:rFonts w:ascii="Times New Roman" w:hAnsi="Times New Roman" w:cs="Times New Roman"/>
-          <w:sz w:val="20"/>
-          <w:szCs w:val="20"/>
-        </w:rPr>
-        <w:tab/>
-        <w:t xml:space="preserve">    </w:t>
-      </w:r>
-      <w:r>
-        <w:rPr>
-          <w:rFonts w:ascii="Times New Roman" w:hAnsi="Times New Roman" w:cs="Times New Roman"/>
-          <w:sz w:val="20"/>
-          <w:szCs w:val="20"/>
-        </w:rPr>
-        <w:t xml:space="preserve"> Mumbai, India</w:t>
+        <w:t xml:space="preserve"> </w:t>
+      </w:r>
+      <w:r>
+        <w:rPr>
+          <w:rFonts w:ascii="Times New Roman" w:hAnsi="Times New Roman" w:cs="Times New Roman"/>
+          <w:sz w:val="20"/>
+          <w:szCs w:val="20"/>
+        </w:rPr>
+        <w:tab/>
+      </w:r>
+      <w:r>
+        <w:rPr>
+          <w:rFonts w:ascii="Times New Roman" w:hAnsi="Times New Roman" w:cs="Times New Roman"/>
+          <w:sz w:val="20"/>
+          <w:szCs w:val="20"/>
+        </w:rPr>
+        <w:tab/>
+      </w:r>
+      <w:r>
+        <w:rPr>
+          <w:rFonts w:ascii="Times New Roman" w:hAnsi="Times New Roman" w:cs="Times New Roman"/>
+          <w:sz w:val="20"/>
+          <w:szCs w:val="20"/>
+        </w:rPr>
+        <w:tab/>
+      </w:r>
+      <w:r>
+        <w:rPr>
+          <w:rFonts w:ascii="Times New Roman" w:hAnsi="Times New Roman" w:cs="Times New Roman"/>
+          <w:sz w:val="20"/>
+          <w:szCs w:val="20"/>
+        </w:rPr>
+        <w:tab/>
+      </w:r>
+      <w:r>
+        <w:rPr>
+          <w:rFonts w:ascii="Times New Roman" w:hAnsi="Times New Roman" w:cs="Times New Roman"/>
+          <w:sz w:val="20"/>
+          <w:szCs w:val="20"/>
+        </w:rPr>
+        <w:tab/>
+      </w:r>
+      <w:r>
+        <w:rPr>
+          <w:rFonts w:ascii="Times New Roman" w:hAnsi="Times New Roman" w:cs="Times New Roman"/>
+          <w:sz w:val="20"/>
+          <w:szCs w:val="20"/>
+        </w:rPr>
+        <w:tab/>
+      </w:r>
+      <w:r>
+        <w:rPr>
+          <w:rFonts w:ascii="Times New Roman" w:hAnsi="Times New Roman" w:cs="Times New Roman"/>
+          <w:sz w:val="20"/>
+          <w:szCs w:val="20"/>
+        </w:rPr>
+        <w:tab/>
+      </w:r>
+      <w:r>
+        <w:rPr>
+          <w:rFonts w:ascii="Times New Roman" w:hAnsi="Times New Roman" w:cs="Times New Roman"/>
+          <w:sz w:val="20"/>
+          <w:szCs w:val="20"/>
+        </w:rPr>
+        <w:tab/>
+      </w:r>
+      <w:r>
+        <w:rPr>
+          <w:rFonts w:ascii="Times New Roman" w:hAnsi="Times New Roman" w:cs="Times New Roman"/>
+          <w:sz w:val="20"/>
+          <w:szCs w:val="20"/>
+        </w:rPr>
+        <w:tab/>
+        <w:t xml:space="preserve">     </w:t>
+      </w:r>
+      <w:r>
+        <w:rPr>
+          <w:rFonts w:ascii="Times New Roman" w:hAnsi="Times New Roman" w:cs="Times New Roman"/>
+          <w:sz w:val="20"/>
+          <w:szCs w:val="20"/>
+        </w:rPr>
+        <w:t>Mumbai, India</w:t>
       </w:r>
     </w:p>
     <w:p>
@@ -549,71 +549,80 @@
           <w:sz w:val="20"/>
           <w:szCs w:val="20"/>
         </w:rPr>
-        <w:tab/>
-      </w:r>
-      <w:r>
-        <w:rPr>
-          <w:rFonts w:ascii="Times New Roman" w:hAnsi="Times New Roman" w:cs="Times New Roman"/>
-          <w:sz w:val="20"/>
-          <w:szCs w:val="20"/>
-        </w:rPr>
-        <w:tab/>
-      </w:r>
-      <w:r>
-        <w:rPr>
-          <w:rFonts w:ascii="Times New Roman" w:hAnsi="Times New Roman" w:cs="Times New Roman"/>
-          <w:sz w:val="20"/>
-          <w:szCs w:val="20"/>
-        </w:rPr>
-        <w:tab/>
-      </w:r>
-      <w:r>
-        <w:rPr>
-          <w:rFonts w:ascii="Times New Roman" w:hAnsi="Times New Roman" w:cs="Times New Roman"/>
-          <w:sz w:val="20"/>
-          <w:szCs w:val="20"/>
-        </w:rPr>
-        <w:tab/>
-      </w:r>
-      <w:r>
-        <w:rPr>
-          <w:rFonts w:ascii="Times New Roman" w:hAnsi="Times New Roman" w:cs="Times New Roman"/>
-          <w:sz w:val="20"/>
-          <w:szCs w:val="20"/>
-        </w:rPr>
-        <w:tab/>
-      </w:r>
-      <w:r>
-        <w:rPr>
-          <w:rFonts w:ascii="Times New Roman" w:hAnsi="Times New Roman" w:cs="Times New Roman"/>
-          <w:sz w:val="20"/>
-          <w:szCs w:val="20"/>
-        </w:rPr>
-        <w:tab/>
-      </w:r>
-      <w:r>
-        <w:rPr>
-          <w:rFonts w:ascii="Times New Roman" w:hAnsi="Times New Roman" w:cs="Times New Roman"/>
-          <w:sz w:val="20"/>
-          <w:szCs w:val="20"/>
-        </w:rPr>
-        <w:tab/>
-      </w:r>
-      <w:r>
-        <w:rPr>
-          <w:rFonts w:ascii="Times New Roman" w:hAnsi="Times New Roman" w:cs="Times New Roman"/>
-          <w:sz w:val="20"/>
-          <w:szCs w:val="20"/>
-        </w:rPr>
-        <w:tab/>
-      </w:r>
-      <w:r>
-        <w:rPr>
-          <w:rFonts w:ascii="Times New Roman" w:hAnsi="Times New Roman" w:cs="Times New Roman"/>
-          <w:sz w:val="20"/>
-          <w:szCs w:val="20"/>
-        </w:rPr>
-        <w:tab/>
+        <w:t xml:space="preserve"> </w:t>
+      </w:r>
+      <w:r>
+        <w:rPr>
+          <w:rFonts w:ascii="Times New Roman" w:hAnsi="Times New Roman" w:cs="Times New Roman"/>
+          <w:sz w:val="20"/>
+          <w:szCs w:val="20"/>
+        </w:rPr>
+        <w:tab/>
+      </w:r>
+      <w:r>
+        <w:rPr>
+          <w:rFonts w:ascii="Times New Roman" w:hAnsi="Times New Roman" w:cs="Times New Roman"/>
+          <w:sz w:val="20"/>
+          <w:szCs w:val="20"/>
+        </w:rPr>
+        <w:tab/>
+      </w:r>
+      <w:r>
+        <w:rPr>
+          <w:rFonts w:ascii="Times New Roman" w:hAnsi="Times New Roman" w:cs="Times New Roman"/>
+          <w:sz w:val="20"/>
+          <w:szCs w:val="20"/>
+        </w:rPr>
+        <w:tab/>
+      </w:r>
+      <w:r>
+        <w:rPr>
+          <w:rFonts w:ascii="Times New Roman" w:hAnsi="Times New Roman" w:cs="Times New Roman"/>
+          <w:sz w:val="20"/>
+          <w:szCs w:val="20"/>
+        </w:rPr>
+        <w:tab/>
+      </w:r>
+      <w:r>
+        <w:rPr>
+          <w:rFonts w:ascii="Times New Roman" w:hAnsi="Times New Roman" w:cs="Times New Roman"/>
+          <w:sz w:val="20"/>
+          <w:szCs w:val="20"/>
+        </w:rPr>
+        <w:tab/>
+      </w:r>
+      <w:r>
+        <w:rPr>
+          <w:rFonts w:ascii="Times New Roman" w:hAnsi="Times New Roman" w:cs="Times New Roman"/>
+          <w:sz w:val="20"/>
+          <w:szCs w:val="20"/>
+        </w:rPr>
+        <w:tab/>
+      </w:r>
+      <w:r>
+        <w:rPr>
+          <w:rFonts w:ascii="Times New Roman" w:hAnsi="Times New Roman" w:cs="Times New Roman"/>
+          <w:sz w:val="20"/>
+          <w:szCs w:val="20"/>
+        </w:rPr>
+        <w:tab/>
+      </w:r>
+      <w:r>
+        <w:rPr>
+          <w:rFonts w:ascii="Times New Roman" w:hAnsi="Times New Roman" w:cs="Times New Roman"/>
+          <w:sz w:val="20"/>
+          <w:szCs w:val="20"/>
+        </w:rPr>
+        <w:tab/>
+      </w:r>
+      <w:r>
+        <w:rPr>
+          <w:rFonts w:ascii="Times New Roman" w:hAnsi="Times New Roman" w:cs="Times New Roman"/>
+          <w:sz w:val="20"/>
+          <w:szCs w:val="20"/>
+        </w:rPr>
+        <w:tab/>
+        <w:t xml:space="preserve"> </w:t>
       </w:r>
       <w:r>
         <w:rPr>
@@ -631,6 +640,31 @@
           <w:szCs w:val="20"/>
         </w:rPr>
         <w:t>July 2020</w:t>
+      </w:r>
+    </w:p>
+    <w:p>
+      <w:pPr>
+        <w:rPr>
+          <w:rFonts w:ascii="Times New Roman" w:hAnsi="Times New Roman" w:cs="Times New Roman"/>
+          <w:sz w:val="20"/>
+          <w:szCs w:val="20"/>
+        </w:rPr>
+      </w:pPr>
+      <w:r>
+        <w:rPr>
+          <w:rFonts w:ascii="Times New Roman" w:hAnsi="Times New Roman" w:cs="Times New Roman"/>
+          <w:sz w:val="20"/>
+          <w:szCs w:val="20"/>
+        </w:rPr>
+        <w:t>Major in</w:t>
+      </w:r>
+      <w:r>
+        <w:rPr>
+          <w:rFonts w:ascii="Times New Roman" w:hAnsi="Times New Roman" w:cs="Times New Roman"/>
+          <w:sz w:val="20"/>
+          <w:szCs w:val="20"/>
+        </w:rPr>
+        <w:t xml:space="preserve"> Science; Minor in Information Technology</w:t>
       </w:r>
     </w:p>
     <w:p>
@@ -682,64 +716,79 @@
           <w:sz w:val="20"/>
           <w:szCs w:val="20"/>
         </w:rPr>
-        <w:t xml:space="preserve">Data Science Intern, Let’s Grow More, Remote </w:t>
-      </w:r>
-      <w:r>
-        <w:rPr>
-          <w:rFonts w:ascii="Times New Roman" w:hAnsi="Times New Roman" w:cs="Times New Roman"/>
-          <w:sz w:val="20"/>
-          <w:szCs w:val="20"/>
-        </w:rPr>
-        <w:tab/>
-      </w:r>
-      <w:r>
-        <w:rPr>
-          <w:rFonts w:ascii="Times New Roman" w:hAnsi="Times New Roman" w:cs="Times New Roman"/>
-          <w:sz w:val="20"/>
-          <w:szCs w:val="20"/>
-        </w:rPr>
-        <w:tab/>
-      </w:r>
-      <w:r>
-        <w:rPr>
-          <w:rFonts w:ascii="Times New Roman" w:hAnsi="Times New Roman" w:cs="Times New Roman"/>
-          <w:sz w:val="20"/>
-          <w:szCs w:val="20"/>
-        </w:rPr>
-        <w:tab/>
-      </w:r>
-      <w:r>
-        <w:rPr>
-          <w:rFonts w:ascii="Times New Roman" w:hAnsi="Times New Roman" w:cs="Times New Roman"/>
-          <w:sz w:val="20"/>
-          <w:szCs w:val="20"/>
-        </w:rPr>
-        <w:tab/>
-      </w:r>
-      <w:r>
-        <w:rPr>
-          <w:rFonts w:ascii="Times New Roman" w:hAnsi="Times New Roman" w:cs="Times New Roman"/>
-          <w:sz w:val="20"/>
-          <w:szCs w:val="20"/>
-        </w:rPr>
-        <w:tab/>
-      </w:r>
-      <w:r>
-        <w:rPr>
-          <w:rFonts w:ascii="Times New Roman" w:hAnsi="Times New Roman" w:cs="Times New Roman"/>
-          <w:sz w:val="20"/>
-          <w:szCs w:val="20"/>
-        </w:rPr>
-        <w:tab/>
-      </w:r>
-      <w:r>
-        <w:rPr>
-          <w:rFonts w:ascii="Times New Roman" w:hAnsi="Times New Roman" w:cs="Times New Roman"/>
-          <w:sz w:val="20"/>
-          <w:szCs w:val="20"/>
-        </w:rPr>
-        <w:tab/>
-        <w:t xml:space="preserve">            </w:t>
+        <w:t>Data Science Intern, Lets Grow More</w:t>
+      </w:r>
+      <w:r>
+        <w:rPr>
+          <w:rFonts w:ascii="Times New Roman" w:hAnsi="Times New Roman" w:cs="Times New Roman"/>
+          <w:sz w:val="20"/>
+          <w:szCs w:val="20"/>
+        </w:rPr>
+        <w:t xml:space="preserve"> </w:t>
+      </w:r>
+      <w:r>
+        <w:rPr>
+          <w:rFonts w:ascii="Times New Roman" w:hAnsi="Times New Roman" w:cs="Times New Roman"/>
+          <w:sz w:val="20"/>
+          <w:szCs w:val="20"/>
+        </w:rPr>
+        <w:tab/>
+      </w:r>
+      <w:r>
+        <w:rPr>
+          <w:rFonts w:ascii="Times New Roman" w:hAnsi="Times New Roman" w:cs="Times New Roman"/>
+          <w:sz w:val="20"/>
+          <w:szCs w:val="20"/>
+        </w:rPr>
+        <w:tab/>
+      </w:r>
+      <w:r>
+        <w:rPr>
+          <w:rFonts w:ascii="Times New Roman" w:hAnsi="Times New Roman" w:cs="Times New Roman"/>
+          <w:sz w:val="20"/>
+          <w:szCs w:val="20"/>
+        </w:rPr>
+        <w:tab/>
+      </w:r>
+      <w:r>
+        <w:rPr>
+          <w:rFonts w:ascii="Times New Roman" w:hAnsi="Times New Roman" w:cs="Times New Roman"/>
+          <w:sz w:val="20"/>
+          <w:szCs w:val="20"/>
+        </w:rPr>
+        <w:tab/>
+      </w:r>
+      <w:r>
+        <w:rPr>
+          <w:rFonts w:ascii="Times New Roman" w:hAnsi="Times New Roman" w:cs="Times New Roman"/>
+          <w:sz w:val="20"/>
+          <w:szCs w:val="20"/>
+        </w:rPr>
+        <w:tab/>
+      </w:r>
+      <w:r>
+        <w:rPr>
+          <w:rFonts w:ascii="Times New Roman" w:hAnsi="Times New Roman" w:cs="Times New Roman"/>
+          <w:sz w:val="20"/>
+          <w:szCs w:val="20"/>
+        </w:rPr>
+        <w:tab/>
+      </w:r>
+      <w:r>
+        <w:rPr>
+          <w:rFonts w:ascii="Times New Roman" w:hAnsi="Times New Roman" w:cs="Times New Roman"/>
+          <w:sz w:val="20"/>
+          <w:szCs w:val="20"/>
+        </w:rPr>
+        <w:tab/>
+      </w:r>
+      <w:r>
+        <w:rPr>
+          <w:rFonts w:ascii="Times New Roman" w:hAnsi="Times New Roman" w:cs="Times New Roman"/>
+          <w:sz w:val="20"/>
+          <w:szCs w:val="20"/>
+        </w:rPr>
+        <w:tab/>
       </w:r>
       <w:r>
         <w:rPr>
@@ -894,7 +943,15 @@
           <w:sz w:val="20"/>
           <w:szCs w:val="20"/>
         </w:rPr>
-        <w:t xml:space="preserve">Data Science Intern, Bharat Intern, Remote </w:t>
+        <w:t xml:space="preserve">Data Science Intern, Bharat Intern </w:t>
+      </w:r>
+      <w:r>
+        <w:rPr>
+          <w:rFonts w:ascii="Times New Roman" w:hAnsi="Times New Roman" w:cs="Times New Roman"/>
+          <w:sz w:val="20"/>
+          <w:szCs w:val="20"/>
+        </w:rPr>
+        <w:tab/>
       </w:r>
       <w:r>
         <w:rPr>
@@ -1121,7 +1178,15 @@
           <w:sz w:val="20"/>
           <w:szCs w:val="20"/>
         </w:rPr>
-        <w:t xml:space="preserve">Web Development Intern, Code Alpha, Remote </w:t>
+        <w:t>Web Development Intern, Code Alpha</w:t>
+      </w:r>
+      <w:r>
+        <w:rPr>
+          <w:rFonts w:ascii="Times New Roman" w:hAnsi="Times New Roman" w:cs="Times New Roman"/>
+          <w:sz w:val="20"/>
+          <w:szCs w:val="20"/>
+        </w:rPr>
+        <w:tab/>
       </w:r>
       <w:r>
         <w:rPr>
@@ -1300,6 +1365,24 @@
       <w:pPr>
         <w:rPr>
           <w:rFonts w:ascii="Times New Roman" w:hAnsi="Times New Roman" w:cs="Times New Roman"/>
+          <w:sz w:val="20"/>
+          <w:szCs w:val="20"/>
+        </w:rPr>
+      </w:pPr>
+    </w:p>
+    <w:p>
+      <w:pPr>
+        <w:rPr>
+          <w:rFonts w:ascii="Times New Roman" w:hAnsi="Times New Roman" w:cs="Times New Roman"/>
+          <w:sz w:val="20"/>
+          <w:szCs w:val="20"/>
+        </w:rPr>
+      </w:pPr>
+    </w:p>
+    <w:p>
+      <w:pPr>
+        <w:rPr>
+          <w:rFonts w:ascii="Times New Roman" w:hAnsi="Times New Roman" w:cs="Times New Roman"/>
           <w:b/>
           <w:bCs/>
           <w:sz w:val="24"/>
@@ -1323,17 +1406,37 @@
       <w:pPr>
         <w:rPr>
           <w:rFonts w:ascii="Times New Roman" w:hAnsi="Times New Roman" w:cs="Times New Roman"/>
-          <w:sz w:val="20"/>
-          <w:szCs w:val="20"/>
-        </w:rPr>
-      </w:pPr>
-      <w:r>
-        <w:rPr>
-          <w:rFonts w:ascii="Times New Roman" w:hAnsi="Times New Roman" w:cs="Times New Roman"/>
-          <w:sz w:val="20"/>
-          <w:szCs w:val="20"/>
-        </w:rPr>
-        <w:t xml:space="preserve">Movie Recommendation System </w:t>
+          <w:b/>
+          <w:bCs/>
+          <w:sz w:val="24"/>
+          <w:szCs w:val="24"/>
+          <w:u w:val="single"/>
+        </w:rPr>
+      </w:pPr>
+    </w:p>
+    <w:p>
+      <w:pPr>
+        <w:rPr>
+          <w:rFonts w:ascii="Times New Roman" w:hAnsi="Times New Roman" w:cs="Times New Roman"/>
+          <w:sz w:val="20"/>
+          <w:szCs w:val="20"/>
+        </w:rPr>
+      </w:pPr>
+      <w:r>
+        <w:rPr>
+          <w:rFonts w:ascii="Times New Roman" w:hAnsi="Times New Roman" w:cs="Times New Roman"/>
+          <w:sz w:val="20"/>
+          <w:szCs w:val="20"/>
+        </w:rPr>
+        <w:t>Movie Recommendation System</w:t>
+      </w:r>
+      <w:r>
+        <w:rPr>
+          <w:rFonts w:ascii="Times New Roman" w:hAnsi="Times New Roman" w:cs="Times New Roman"/>
+          <w:sz w:val="20"/>
+          <w:szCs w:val="20"/>
+        </w:rPr>
+        <w:t xml:space="preserve"> </w:t>
       </w:r>
       <w:r>
         <w:rPr>
@@ -1538,15 +1641,23 @@
           <w:sz w:val="20"/>
           <w:szCs w:val="20"/>
         </w:rPr>
-        <w:t xml:space="preserve">Music Mate: The Song Savior </w:t>
-      </w:r>
-      <w:r>
-        <w:rPr>
-          <w:rFonts w:ascii="Times New Roman" w:hAnsi="Times New Roman" w:cs="Times New Roman"/>
-          <w:sz w:val="20"/>
-          <w:szCs w:val="20"/>
-        </w:rPr>
-        <w:tab/>
+        <w:t>Music Mate:</w:t>
+      </w:r>
+      <w:r>
+        <w:rPr>
+          <w:rFonts w:ascii="Times New Roman" w:hAnsi="Times New Roman" w:cs="Times New Roman"/>
+          <w:sz w:val="20"/>
+          <w:szCs w:val="20"/>
+        </w:rPr>
+        <w:t xml:space="preserve"> Song Downloading System</w:t>
+      </w:r>
+      <w:r>
+        <w:rPr>
+          <w:rFonts w:ascii="Times New Roman" w:hAnsi="Times New Roman" w:cs="Times New Roman"/>
+          <w:sz w:val="20"/>
+          <w:szCs w:val="20"/>
+        </w:rPr>
+        <w:t xml:space="preserve"> </w:t>
       </w:r>
       <w:r>
         <w:rPr>
@@ -1769,7 +1880,23 @@
           <w:sz w:val="20"/>
           <w:szCs w:val="20"/>
         </w:rPr>
-        <w:t xml:space="preserve">Professional Portfolio </w:t>
+        <w:t>Professional Portfoli</w:t>
+      </w:r>
+      <w:r>
+        <w:rPr>
+          <w:rFonts w:ascii="Times New Roman" w:hAnsi="Times New Roman" w:cs="Times New Roman"/>
+          <w:sz w:val="20"/>
+          <w:szCs w:val="20"/>
+        </w:rPr>
+        <w:t>o</w:t>
+      </w:r>
+      <w:r>
+        <w:rPr>
+          <w:rFonts w:ascii="Times New Roman" w:hAnsi="Times New Roman" w:cs="Times New Roman"/>
+          <w:sz w:val="20"/>
+          <w:szCs w:val="20"/>
+        </w:rPr>
+        <w:t xml:space="preserve"> </w:t>
       </w:r>
       <w:r>
         <w:rPr>
@@ -2036,6 +2163,400 @@
       <w:pPr>
         <w:rPr>
           <w:rFonts w:ascii="Times New Roman" w:hAnsi="Times New Roman" w:cs="Times New Roman"/>
+          <w:sz w:val="20"/>
+          <w:szCs w:val="20"/>
+        </w:rPr>
+      </w:pPr>
+      <w:r>
+        <w:rPr>
+          <w:rFonts w:ascii="Times New Roman" w:hAnsi="Times New Roman" w:cs="Times New Roman"/>
+          <w:sz w:val="20"/>
+          <w:szCs w:val="20"/>
+        </w:rPr>
+        <w:t>Laptop Price Prediction</w:t>
+      </w:r>
+      <w:r>
+        <w:rPr>
+          <w:rFonts w:ascii="Times New Roman" w:hAnsi="Times New Roman" w:cs="Times New Roman"/>
+          <w:sz w:val="20"/>
+          <w:szCs w:val="20"/>
+        </w:rPr>
+        <w:t xml:space="preserve"> </w:t>
+      </w:r>
+      <w:r>
+        <w:rPr>
+          <w:rFonts w:ascii="Times New Roman" w:hAnsi="Times New Roman" w:cs="Times New Roman"/>
+          <w:sz w:val="20"/>
+          <w:szCs w:val="20"/>
+        </w:rPr>
+        <w:tab/>
+      </w:r>
+      <w:r>
+        <w:rPr>
+          <w:rFonts w:ascii="Times New Roman" w:hAnsi="Times New Roman" w:cs="Times New Roman"/>
+          <w:sz w:val="20"/>
+          <w:szCs w:val="20"/>
+        </w:rPr>
+        <w:tab/>
+      </w:r>
+      <w:r>
+        <w:rPr>
+          <w:rFonts w:ascii="Times New Roman" w:hAnsi="Times New Roman" w:cs="Times New Roman"/>
+          <w:sz w:val="20"/>
+          <w:szCs w:val="20"/>
+        </w:rPr>
+        <w:tab/>
+      </w:r>
+      <w:r>
+        <w:rPr>
+          <w:rFonts w:ascii="Times New Roman" w:hAnsi="Times New Roman" w:cs="Times New Roman"/>
+          <w:sz w:val="20"/>
+          <w:szCs w:val="20"/>
+        </w:rPr>
+        <w:tab/>
+      </w:r>
+      <w:r>
+        <w:rPr>
+          <w:rFonts w:ascii="Times New Roman" w:hAnsi="Times New Roman" w:cs="Times New Roman"/>
+          <w:sz w:val="20"/>
+          <w:szCs w:val="20"/>
+        </w:rPr>
+        <w:tab/>
+      </w:r>
+      <w:r>
+        <w:rPr>
+          <w:rFonts w:ascii="Times New Roman" w:hAnsi="Times New Roman" w:cs="Times New Roman"/>
+          <w:sz w:val="20"/>
+          <w:szCs w:val="20"/>
+        </w:rPr>
+        <w:tab/>
+      </w:r>
+      <w:r>
+        <w:rPr>
+          <w:rFonts w:ascii="Times New Roman" w:hAnsi="Times New Roman" w:cs="Times New Roman"/>
+          <w:sz w:val="20"/>
+          <w:szCs w:val="20"/>
+        </w:rPr>
+        <w:tab/>
+      </w:r>
+      <w:r>
+        <w:rPr>
+          <w:rFonts w:ascii="Times New Roman" w:hAnsi="Times New Roman" w:cs="Times New Roman"/>
+          <w:sz w:val="20"/>
+          <w:szCs w:val="20"/>
+        </w:rPr>
+        <w:tab/>
+      </w:r>
+      <w:r>
+        <w:rPr>
+          <w:rFonts w:ascii="Times New Roman" w:hAnsi="Times New Roman" w:cs="Times New Roman"/>
+          <w:sz w:val="20"/>
+          <w:szCs w:val="20"/>
+        </w:rPr>
+        <w:tab/>
+      </w:r>
+      <w:r>
+        <w:rPr>
+          <w:rFonts w:ascii="Times New Roman" w:hAnsi="Times New Roman" w:cs="Times New Roman"/>
+          <w:sz w:val="20"/>
+          <w:szCs w:val="20"/>
+        </w:rPr>
+        <w:tab/>
+      </w:r>
+      <w:r>
+        <w:rPr>
+          <w:rFonts w:ascii="Times New Roman" w:hAnsi="Times New Roman" w:cs="Times New Roman"/>
+          <w:sz w:val="20"/>
+          <w:szCs w:val="20"/>
+        </w:rPr>
+        <w:tab/>
+        <w:t xml:space="preserve">            </w:t>
+      </w:r>
+      <w:r>
+        <w:rPr>
+          <w:rFonts w:ascii="Times New Roman" w:hAnsi="Times New Roman" w:cs="Times New Roman"/>
+          <w:sz w:val="20"/>
+          <w:szCs w:val="20"/>
+        </w:rPr>
+        <w:t>June</w:t>
+      </w:r>
+      <w:r>
+        <w:rPr>
+          <w:rFonts w:ascii="Times New Roman" w:hAnsi="Times New Roman" w:cs="Times New Roman"/>
+          <w:sz w:val="20"/>
+          <w:szCs w:val="20"/>
+        </w:rPr>
+        <w:t xml:space="preserve"> 2023</w:t>
+      </w:r>
+    </w:p>
+    <w:p>
+      <w:pPr>
+        <w:pStyle w:val="ListParagraph"/>
+        <w:numPr>
+          <w:ilvl w:val="0"/>
+          <w:numId w:val="16"/>
+        </w:numPr>
+        <w:rPr>
+          <w:rFonts w:ascii="Times New Roman" w:hAnsi="Times New Roman" w:cs="Times New Roman"/>
+          <w:sz w:val="20"/>
+          <w:szCs w:val="20"/>
+        </w:rPr>
+      </w:pPr>
+      <w:r>
+        <w:rPr>
+          <w:rFonts w:ascii="Times New Roman" w:hAnsi="Times New Roman" w:cs="Times New Roman"/>
+          <w:sz w:val="20"/>
+          <w:szCs w:val="20"/>
+        </w:rPr>
+        <w:t>D</w:t>
+      </w:r>
+      <w:r>
+        <w:rPr>
+          <w:rFonts w:ascii="Times New Roman" w:hAnsi="Times New Roman" w:cs="Times New Roman"/>
+          <w:sz w:val="20"/>
+          <w:szCs w:val="20"/>
+        </w:rPr>
+        <w:t>eveloped a Streamlit-based application for real-time laptop price predictions using a trained machine learning model.</w:t>
+      </w:r>
+    </w:p>
+    <w:p>
+      <w:pPr>
+        <w:pStyle w:val="ListParagraph"/>
+        <w:numPr>
+          <w:ilvl w:val="0"/>
+          <w:numId w:val="16"/>
+        </w:numPr>
+        <w:rPr>
+          <w:rFonts w:ascii="Times New Roman" w:hAnsi="Times New Roman" w:cs="Times New Roman"/>
+          <w:sz w:val="20"/>
+          <w:szCs w:val="20"/>
+        </w:rPr>
+      </w:pPr>
+      <w:r>
+        <w:rPr>
+          <w:rFonts w:ascii="Times New Roman" w:hAnsi="Times New Roman" w:cs="Times New Roman"/>
+          <w:sz w:val="20"/>
+          <w:szCs w:val="20"/>
+        </w:rPr>
+        <w:t>Enabled users to input laptop specifications and obtain accurate price estimates for the given configuration.</w:t>
+      </w:r>
+    </w:p>
+    <w:p>
+      <w:pPr>
+        <w:pStyle w:val="ListParagraph"/>
+        <w:numPr>
+          <w:ilvl w:val="0"/>
+          <w:numId w:val="16"/>
+        </w:numPr>
+        <w:rPr>
+          <w:rFonts w:ascii="Times New Roman" w:hAnsi="Times New Roman" w:cs="Times New Roman"/>
+          <w:sz w:val="20"/>
+          <w:szCs w:val="20"/>
+        </w:rPr>
+      </w:pPr>
+      <w:r>
+        <w:rPr>
+          <w:rFonts w:ascii="Times New Roman" w:hAnsi="Times New Roman" w:cs="Times New Roman"/>
+          <w:sz w:val="20"/>
+          <w:szCs w:val="20"/>
+        </w:rPr>
+        <w:t>Implemented data preprocessing techniques and leveraged the trained model to provide instant price predictions on the Streamlit interface.</w:t>
+      </w:r>
+    </w:p>
+    <w:p>
+      <w:pPr>
+        <w:rPr>
+          <w:rFonts w:ascii="Times New Roman" w:hAnsi="Times New Roman" w:cs="Times New Roman"/>
+          <w:sz w:val="20"/>
+          <w:szCs w:val="20"/>
+        </w:rPr>
+      </w:pPr>
+    </w:p>
+    <w:p>
+      <w:pPr>
+        <w:rPr>
+          <w:rFonts w:ascii="Times New Roman" w:hAnsi="Times New Roman" w:cs="Times New Roman"/>
+          <w:sz w:val="20"/>
+          <w:szCs w:val="20"/>
+        </w:rPr>
+      </w:pPr>
+      <w:r>
+        <w:rPr>
+          <w:rFonts w:ascii="Times New Roman" w:hAnsi="Times New Roman" w:cs="Times New Roman"/>
+          <w:sz w:val="20"/>
+          <w:szCs w:val="20"/>
+        </w:rPr>
+        <w:t>Customer Segmentation</w:t>
+      </w:r>
+      <w:r>
+        <w:rPr>
+          <w:rFonts w:ascii="Times New Roman" w:hAnsi="Times New Roman" w:cs="Times New Roman"/>
+          <w:sz w:val="20"/>
+          <w:szCs w:val="20"/>
+        </w:rPr>
+        <w:tab/>
+      </w:r>
+      <w:r>
+        <w:rPr>
+          <w:rFonts w:ascii="Times New Roman" w:hAnsi="Times New Roman" w:cs="Times New Roman"/>
+          <w:sz w:val="20"/>
+          <w:szCs w:val="20"/>
+        </w:rPr>
+        <w:tab/>
+      </w:r>
+      <w:r>
+        <w:rPr>
+          <w:rFonts w:ascii="Times New Roman" w:hAnsi="Times New Roman" w:cs="Times New Roman"/>
+          <w:sz w:val="20"/>
+          <w:szCs w:val="20"/>
+        </w:rPr>
+        <w:tab/>
+      </w:r>
+      <w:r>
+        <w:rPr>
+          <w:rFonts w:ascii="Times New Roman" w:hAnsi="Times New Roman" w:cs="Times New Roman"/>
+          <w:sz w:val="20"/>
+          <w:szCs w:val="20"/>
+        </w:rPr>
+        <w:tab/>
+      </w:r>
+      <w:r>
+        <w:rPr>
+          <w:rFonts w:ascii="Times New Roman" w:hAnsi="Times New Roman" w:cs="Times New Roman"/>
+          <w:sz w:val="20"/>
+          <w:szCs w:val="20"/>
+        </w:rPr>
+        <w:tab/>
+      </w:r>
+      <w:r>
+        <w:rPr>
+          <w:rFonts w:ascii="Times New Roman" w:hAnsi="Times New Roman" w:cs="Times New Roman"/>
+          <w:sz w:val="20"/>
+          <w:szCs w:val="20"/>
+        </w:rPr>
+        <w:tab/>
+      </w:r>
+      <w:r>
+        <w:rPr>
+          <w:rFonts w:ascii="Times New Roman" w:hAnsi="Times New Roman" w:cs="Times New Roman"/>
+          <w:sz w:val="20"/>
+          <w:szCs w:val="20"/>
+        </w:rPr>
+        <w:tab/>
+      </w:r>
+      <w:r>
+        <w:rPr>
+          <w:rFonts w:ascii="Times New Roman" w:hAnsi="Times New Roman" w:cs="Times New Roman"/>
+          <w:sz w:val="20"/>
+          <w:szCs w:val="20"/>
+        </w:rPr>
+        <w:tab/>
+      </w:r>
+      <w:r>
+        <w:rPr>
+          <w:rFonts w:ascii="Times New Roman" w:hAnsi="Times New Roman" w:cs="Times New Roman"/>
+          <w:sz w:val="20"/>
+          <w:szCs w:val="20"/>
+        </w:rPr>
+        <w:tab/>
+      </w:r>
+      <w:r>
+        <w:rPr>
+          <w:rFonts w:ascii="Times New Roman" w:hAnsi="Times New Roman" w:cs="Times New Roman"/>
+          <w:sz w:val="20"/>
+          <w:szCs w:val="20"/>
+        </w:rPr>
+        <w:tab/>
+      </w:r>
+      <w:r>
+        <w:rPr>
+          <w:rFonts w:ascii="Times New Roman" w:hAnsi="Times New Roman" w:cs="Times New Roman"/>
+          <w:sz w:val="20"/>
+          <w:szCs w:val="20"/>
+        </w:rPr>
+        <w:tab/>
+        <w:t xml:space="preserve">             July 2023</w:t>
+      </w:r>
+    </w:p>
+    <w:p>
+      <w:pPr>
+        <w:pStyle w:val="ListParagraph"/>
+        <w:numPr>
+          <w:ilvl w:val="0"/>
+          <w:numId w:val="17"/>
+        </w:numPr>
+        <w:rPr>
+          <w:rFonts w:ascii="Times New Roman" w:hAnsi="Times New Roman" w:cs="Times New Roman"/>
+          <w:sz w:val="20"/>
+          <w:szCs w:val="20"/>
+        </w:rPr>
+      </w:pPr>
+      <w:r>
+        <w:rPr>
+          <w:rFonts w:ascii="Times New Roman" w:hAnsi="Times New Roman" w:cs="Times New Roman"/>
+          <w:sz w:val="20"/>
+          <w:szCs w:val="20"/>
+        </w:rPr>
+        <w:t>Conducted K-means clustering for customer segmentation based on Annual Income and Spending Score.</w:t>
+      </w:r>
+    </w:p>
+    <w:p>
+      <w:pPr>
+        <w:pStyle w:val="ListParagraph"/>
+        <w:numPr>
+          <w:ilvl w:val="0"/>
+          <w:numId w:val="17"/>
+        </w:numPr>
+        <w:rPr>
+          <w:rFonts w:ascii="Times New Roman" w:hAnsi="Times New Roman" w:cs="Times New Roman"/>
+          <w:sz w:val="20"/>
+          <w:szCs w:val="20"/>
+        </w:rPr>
+      </w:pPr>
+      <w:r>
+        <w:rPr>
+          <w:rFonts w:ascii="Times New Roman" w:hAnsi="Times New Roman" w:cs="Times New Roman"/>
+          <w:sz w:val="20"/>
+          <w:szCs w:val="20"/>
+        </w:rPr>
+        <w:t>Visualized clustering results and identified five distinct customer segments.</w:t>
+      </w:r>
+    </w:p>
+    <w:p>
+      <w:pPr>
+        <w:pStyle w:val="ListParagraph"/>
+        <w:numPr>
+          <w:ilvl w:val="0"/>
+          <w:numId w:val="17"/>
+        </w:numPr>
+        <w:rPr>
+          <w:rFonts w:ascii="Times New Roman" w:hAnsi="Times New Roman" w:cs="Times New Roman"/>
+          <w:sz w:val="20"/>
+          <w:szCs w:val="20"/>
+        </w:rPr>
+      </w:pPr>
+      <w:r>
+        <w:rPr>
+          <w:rFonts w:ascii="Times New Roman" w:hAnsi="Times New Roman" w:cs="Times New Roman"/>
+          <w:sz w:val="20"/>
+          <w:szCs w:val="20"/>
+        </w:rPr>
+        <w:t>Provided actionable insights for marketing and business strategies based on customer segmentation.</w:t>
+      </w:r>
+    </w:p>
+    <w:p>
+      <w:pPr>
+        <w:rPr>
+          <w:rFonts w:ascii="Times New Roman" w:hAnsi="Times New Roman" w:cs="Times New Roman"/>
+          <w:sz w:val="20"/>
+          <w:szCs w:val="20"/>
+        </w:rPr>
+      </w:pPr>
+    </w:p>
+    <w:p>
+      <w:pPr>
+        <w:rPr>
+          <w:rFonts w:ascii="Times New Roman" w:hAnsi="Times New Roman" w:cs="Times New Roman"/>
           <w:b/>
           <w:bCs/>
           <w:sz w:val="24"/>
@@ -2071,6 +2592,14 @@
         </w:rPr>
         <w:t>Technical Skills: Python, SQL, Tableau, Power BI, R programming, Machine Learning, Deep Learning, Data Processing, HTML/CSS/JS</w:t>
       </w:r>
+      <w:r>
+        <w:rPr>
+          <w:rFonts w:ascii="Times New Roman" w:hAnsi="Times New Roman" w:cs="Times New Roman"/>
+          <w:sz w:val="20"/>
+          <w:szCs w:val="20"/>
+        </w:rPr>
+        <w:t>.</w:t>
+      </w:r>
     </w:p>
     <w:p>
       <w:pPr>
@@ -2088,6 +2617,14 @@
         </w:rPr>
         <w:t>Soft Skills: Collaborative teamwork, Communication, Problem-solving, Attention to detail, Time management, Adaptability, Continuous learning, Critical thinking, Leadership, Analytical thinking</w:t>
       </w:r>
+      <w:r>
+        <w:rPr>
+          <w:rFonts w:ascii="Times New Roman" w:hAnsi="Times New Roman" w:cs="Times New Roman"/>
+          <w:sz w:val="20"/>
+          <w:szCs w:val="20"/>
+        </w:rPr>
+        <w:t>.</w:t>
+      </w:r>
     </w:p>
     <w:p>
       <w:pPr>
@@ -2104,6 +2641,14 @@
           <w:szCs w:val="20"/>
         </w:rPr>
         <w:t>Certifications: Blockchain Technology, Power BI, MySQL, Machine Learning, Recommender System, Adobe Photoshop, Advanced Excel, Python</w:t>
+      </w:r>
+      <w:r>
+        <w:rPr>
+          <w:rFonts w:ascii="Times New Roman" w:hAnsi="Times New Roman" w:cs="Times New Roman"/>
+          <w:sz w:val="20"/>
+          <w:szCs w:val="20"/>
+        </w:rPr>
+        <w:t>.</w:t>
       </w:r>
     </w:p>
     <w:sectPr>
@@ -2571,6 +3116,119 @@
     </w:lvl>
   </w:abstractNum>
   <w:abstractNum w:abstractNumId="4" w15:restartNumberingAfterBreak="0">
+    <w:nsid w:val="2B411CDE"/>
+    <w:multiLevelType w:val="hybridMultilevel"/>
+    <w:tmpl w:val="4F4447F6"/>
+    <w:lvl w:ilvl="0" w:tplc="04090001">
+      <w:start w:val="1"/>
+      <w:numFmt w:val="bullet"/>
+      <w:lvlText w:val=""/>
+      <w:lvlJc w:val="left"/>
+      <w:pPr>
+        <w:ind w:left="720" w:hanging="360"/>
+      </w:pPr>
+      <w:rPr>
+        <w:rFonts w:ascii="Symbol" w:hAnsi="Symbol" w:hint="default"/>
+      </w:rPr>
+    </w:lvl>
+    <w:lvl w:ilvl="1" w:tplc="04090003" w:tentative="1">
+      <w:start w:val="1"/>
+      <w:numFmt w:val="bullet"/>
+      <w:lvlText w:val="o"/>
+      <w:lvlJc w:val="left"/>
+      <w:pPr>
+        <w:ind w:left="1440" w:hanging="360"/>
+      </w:pPr>
+      <w:rPr>
+        <w:rFonts w:ascii="Courier New" w:hAnsi="Courier New" w:cs="Courier New" w:hint="default"/>
+      </w:rPr>
+    </w:lvl>
+    <w:lvl w:ilvl="2" w:tplc="04090005" w:tentative="1">
+      <w:start w:val="1"/>
+      <w:numFmt w:val="bullet"/>
+      <w:lvlText w:val=""/>
+      <w:lvlJc w:val="left"/>
+      <w:pPr>
+        <w:ind w:left="2160" w:hanging="360"/>
+      </w:pPr>
+      <w:rPr>
+        <w:rFonts w:ascii="Wingdings" w:hAnsi="Wingdings" w:hint="default"/>
+      </w:rPr>
+    </w:lvl>
+    <w:lvl w:ilvl="3" w:tplc="04090001" w:tentative="1">
+      <w:start w:val="1"/>
+      <w:numFmt w:val="bullet"/>
+      <w:lvlText w:val=""/>
+      <w:lvlJc w:val="left"/>
+      <w:pPr>
+        <w:ind w:left="2880" w:hanging="360"/>
+      </w:pPr>
+      <w:rPr>
+        <w:rFonts w:ascii="Symbol" w:hAnsi="Symbol" w:hint="default"/>
+      </w:rPr>
+    </w:lvl>
+    <w:lvl w:ilvl="4" w:tplc="04090003" w:tentative="1">
+      <w:start w:val="1"/>
+      <w:numFmt w:val="bullet"/>
+      <w:lvlText w:val="o"/>
+      <w:lvlJc w:val="left"/>
+      <w:pPr>
+        <w:ind w:left="3600" w:hanging="360"/>
+      </w:pPr>
+      <w:rPr>
+        <w:rFonts w:ascii="Courier New" w:hAnsi="Courier New" w:cs="Courier New" w:hint="default"/>
+      </w:rPr>
+    </w:lvl>
+    <w:lvl w:ilvl="5" w:tplc="04090005" w:tentative="1">
+      <w:start w:val="1"/>
+      <w:numFmt w:val="bullet"/>
+      <w:lvlText w:val=""/>
+      <w:lvlJc w:val="left"/>
+      <w:pPr>
+        <w:ind w:left="4320" w:hanging="360"/>
+      </w:pPr>
+      <w:rPr>
+        <w:rFonts w:ascii="Wingdings" w:hAnsi="Wingdings" w:hint="default"/>
+      </w:rPr>
+    </w:lvl>
+    <w:lvl w:ilvl="6" w:tplc="04090001" w:tentative="1">
+      <w:start w:val="1"/>
+      <w:numFmt w:val="bullet"/>
+      <w:lvlText w:val=""/>
+      <w:lvlJc w:val="left"/>
+      <w:pPr>
+        <w:ind w:left="5040" w:hanging="360"/>
+      </w:pPr>
+      <w:rPr>
+        <w:rFonts w:ascii="Symbol" w:hAnsi="Symbol" w:hint="default"/>
+      </w:rPr>
+    </w:lvl>
+    <w:lvl w:ilvl="7" w:tplc="04090003" w:tentative="1">
+      <w:start w:val="1"/>
+      <w:numFmt w:val="bullet"/>
+      <w:lvlText w:val="o"/>
+      <w:lvlJc w:val="left"/>
+      <w:pPr>
+        <w:ind w:left="5760" w:hanging="360"/>
+      </w:pPr>
+      <w:rPr>
+        <w:rFonts w:ascii="Courier New" w:hAnsi="Courier New" w:cs="Courier New" w:hint="default"/>
+      </w:rPr>
+    </w:lvl>
+    <w:lvl w:ilvl="8" w:tplc="04090005" w:tentative="1">
+      <w:start w:val="1"/>
+      <w:numFmt w:val="bullet"/>
+      <w:lvlText w:val=""/>
+      <w:lvlJc w:val="left"/>
+      <w:pPr>
+        <w:ind w:left="6480" w:hanging="360"/>
+      </w:pPr>
+      <w:rPr>
+        <w:rFonts w:ascii="Wingdings" w:hAnsi="Wingdings" w:hint="default"/>
+      </w:rPr>
+    </w:lvl>
+  </w:abstractNum>
+  <w:abstractNum w:abstractNumId="5" w15:restartNumberingAfterBreak="0">
     <w:nsid w:val="302776ED"/>
     <w:multiLevelType w:val="hybridMultilevel"/>
     <w:tmpl w:val="52D65308"/>
@@ -2683,7 +3341,7 @@
       </w:rPr>
     </w:lvl>
   </w:abstractNum>
-  <w:abstractNum w:abstractNumId="5" w15:restartNumberingAfterBreak="0">
+  <w:abstractNum w:abstractNumId="6" w15:restartNumberingAfterBreak="0">
     <w:nsid w:val="31567E62"/>
     <w:multiLevelType w:val="hybridMultilevel"/>
     <w:tmpl w:val="9FF880D6"/>
@@ -2796,7 +3454,7 @@
       </w:rPr>
     </w:lvl>
   </w:abstractNum>
-  <w:abstractNum w:abstractNumId="6" w15:restartNumberingAfterBreak="0">
+  <w:abstractNum w:abstractNumId="7" w15:restartNumberingAfterBreak="0">
     <w:nsid w:val="32F77022"/>
     <w:multiLevelType w:val="hybridMultilevel"/>
     <w:tmpl w:val="43E07E2C"/>
@@ -2909,7 +3567,7 @@
       </w:rPr>
     </w:lvl>
   </w:abstractNum>
-  <w:abstractNum w:abstractNumId="7" w15:restartNumberingAfterBreak="0">
+  <w:abstractNum w:abstractNumId="8" w15:restartNumberingAfterBreak="0">
     <w:nsid w:val="471F44CE"/>
     <w:multiLevelType w:val="hybridMultilevel"/>
     <w:tmpl w:val="9DE6EA88"/>
@@ -3022,7 +3680,7 @@
       </w:rPr>
     </w:lvl>
   </w:abstractNum>
-  <w:abstractNum w:abstractNumId="8" w15:restartNumberingAfterBreak="0">
+  <w:abstractNum w:abstractNumId="9" w15:restartNumberingAfterBreak="0">
     <w:nsid w:val="4C7D27F3"/>
     <w:multiLevelType w:val="hybridMultilevel"/>
     <w:tmpl w:val="9B269FDC"/>
@@ -3135,7 +3793,7 @@
       </w:rPr>
     </w:lvl>
   </w:abstractNum>
-  <w:abstractNum w:abstractNumId="9" w15:restartNumberingAfterBreak="0">
+  <w:abstractNum w:abstractNumId="10" w15:restartNumberingAfterBreak="0">
     <w:nsid w:val="4C9B1C2D"/>
     <w:multiLevelType w:val="hybridMultilevel"/>
     <w:tmpl w:val="5634A154"/>
@@ -3248,7 +3906,7 @@
       </w:rPr>
     </w:lvl>
   </w:abstractNum>
-  <w:abstractNum w:abstractNumId="10" w15:restartNumberingAfterBreak="0">
+  <w:abstractNum w:abstractNumId="11" w15:restartNumberingAfterBreak="0">
     <w:nsid w:val="53F236E1"/>
     <w:multiLevelType w:val="hybridMultilevel"/>
     <w:tmpl w:val="3826666A"/>
@@ -3361,7 +4019,120 @@
       </w:rPr>
     </w:lvl>
   </w:abstractNum>
-  <w:abstractNum w:abstractNumId="11" w15:restartNumberingAfterBreak="0">
+  <w:abstractNum w:abstractNumId="12" w15:restartNumberingAfterBreak="0">
+    <w:nsid w:val="561E1177"/>
+    <w:multiLevelType w:val="hybridMultilevel"/>
+    <w:tmpl w:val="9012AC6A"/>
+    <w:lvl w:ilvl="0" w:tplc="04090001">
+      <w:start w:val="1"/>
+      <w:numFmt w:val="bullet"/>
+      <w:lvlText w:val=""/>
+      <w:lvlJc w:val="left"/>
+      <w:pPr>
+        <w:ind w:left="720" w:hanging="360"/>
+      </w:pPr>
+      <w:rPr>
+        <w:rFonts w:ascii="Symbol" w:hAnsi="Symbol" w:hint="default"/>
+      </w:rPr>
+    </w:lvl>
+    <w:lvl w:ilvl="1" w:tplc="04090003" w:tentative="1">
+      <w:start w:val="1"/>
+      <w:numFmt w:val="bullet"/>
+      <w:lvlText w:val="o"/>
+      <w:lvlJc w:val="left"/>
+      <w:pPr>
+        <w:ind w:left="1440" w:hanging="360"/>
+      </w:pPr>
+      <w:rPr>
+        <w:rFonts w:ascii="Courier New" w:hAnsi="Courier New" w:cs="Courier New" w:hint="default"/>
+      </w:rPr>
+    </w:lvl>
+    <w:lvl w:ilvl="2" w:tplc="04090005" w:tentative="1">
+      <w:start w:val="1"/>
+      <w:numFmt w:val="bullet"/>
+      <w:lvlText w:val=""/>
+      <w:lvlJc w:val="left"/>
+      <w:pPr>
+        <w:ind w:left="2160" w:hanging="360"/>
+      </w:pPr>
+      <w:rPr>
+        <w:rFonts w:ascii="Wingdings" w:hAnsi="Wingdings" w:hint="default"/>
+      </w:rPr>
+    </w:lvl>
+    <w:lvl w:ilvl="3" w:tplc="04090001" w:tentative="1">
+      <w:start w:val="1"/>
+      <w:numFmt w:val="bullet"/>
+      <w:lvlText w:val=""/>
+      <w:lvlJc w:val="left"/>
+      <w:pPr>
+        <w:ind w:left="2880" w:hanging="360"/>
+      </w:pPr>
+      <w:rPr>
+        <w:rFonts w:ascii="Symbol" w:hAnsi="Symbol" w:hint="default"/>
+      </w:rPr>
+    </w:lvl>
+    <w:lvl w:ilvl="4" w:tplc="04090003" w:tentative="1">
+      <w:start w:val="1"/>
+      <w:numFmt w:val="bullet"/>
+      <w:lvlText w:val="o"/>
+      <w:lvlJc w:val="left"/>
+      <w:pPr>
+        <w:ind w:left="3600" w:hanging="360"/>
+      </w:pPr>
+      <w:rPr>
+        <w:rFonts w:ascii="Courier New" w:hAnsi="Courier New" w:cs="Courier New" w:hint="default"/>
+      </w:rPr>
+    </w:lvl>
+    <w:lvl w:ilvl="5" w:tplc="04090005" w:tentative="1">
+      <w:start w:val="1"/>
+      <w:numFmt w:val="bullet"/>
+      <w:lvlText w:val=""/>
+      <w:lvlJc w:val="left"/>
+      <w:pPr>
+        <w:ind w:left="4320" w:hanging="360"/>
+      </w:pPr>
+      <w:rPr>
+        <w:rFonts w:ascii="Wingdings" w:hAnsi="Wingdings" w:hint="default"/>
+      </w:rPr>
+    </w:lvl>
+    <w:lvl w:ilvl="6" w:tplc="04090001" w:tentative="1">
+      <w:start w:val="1"/>
+      <w:numFmt w:val="bullet"/>
+      <w:lvlText w:val=""/>
+      <w:lvlJc w:val="left"/>
+      <w:pPr>
+        <w:ind w:left="5040" w:hanging="360"/>
+      </w:pPr>
+      <w:rPr>
+        <w:rFonts w:ascii="Symbol" w:hAnsi="Symbol" w:hint="default"/>
+      </w:rPr>
+    </w:lvl>
+    <w:lvl w:ilvl="7" w:tplc="04090003" w:tentative="1">
+      <w:start w:val="1"/>
+      <w:numFmt w:val="bullet"/>
+      <w:lvlText w:val="o"/>
+      <w:lvlJc w:val="left"/>
+      <w:pPr>
+        <w:ind w:left="5760" w:hanging="360"/>
+      </w:pPr>
+      <w:rPr>
+        <w:rFonts w:ascii="Courier New" w:hAnsi="Courier New" w:cs="Courier New" w:hint="default"/>
+      </w:rPr>
+    </w:lvl>
+    <w:lvl w:ilvl="8" w:tplc="04090005" w:tentative="1">
+      <w:start w:val="1"/>
+      <w:numFmt w:val="bullet"/>
+      <w:lvlText w:val=""/>
+      <w:lvlJc w:val="left"/>
+      <w:pPr>
+        <w:ind w:left="6480" w:hanging="360"/>
+      </w:pPr>
+      <w:rPr>
+        <w:rFonts w:ascii="Wingdings" w:hAnsi="Wingdings" w:hint="default"/>
+      </w:rPr>
+    </w:lvl>
+  </w:abstractNum>
+  <w:abstractNum w:abstractNumId="13" w15:restartNumberingAfterBreak="0">
     <w:nsid w:val="5CA56C1C"/>
     <w:multiLevelType w:val="hybridMultilevel"/>
     <w:tmpl w:val="943EBA7E"/>
@@ -3473,7 +4244,7 @@
       </w:rPr>
     </w:lvl>
   </w:abstractNum>
-  <w:abstractNum w:abstractNumId="12" w15:restartNumberingAfterBreak="0">
+  <w:abstractNum w:abstractNumId="14" w15:restartNumberingAfterBreak="0">
     <w:nsid w:val="5CBF651E"/>
     <w:multiLevelType w:val="hybridMultilevel"/>
     <w:tmpl w:val="EA72DE80"/>
@@ -3586,7 +4357,7 @@
       </w:rPr>
     </w:lvl>
   </w:abstractNum>
-  <w:abstractNum w:abstractNumId="13" w15:restartNumberingAfterBreak="0">
+  <w:abstractNum w:abstractNumId="15" w15:restartNumberingAfterBreak="0">
     <w:nsid w:val="6CC46717"/>
     <w:multiLevelType w:val="hybridMultilevel"/>
     <w:tmpl w:val="35988514"/>
@@ -3699,7 +4470,7 @@
       </w:rPr>
     </w:lvl>
   </w:abstractNum>
-  <w:abstractNum w:abstractNumId="14" w15:restartNumberingAfterBreak="0">
+  <w:abstractNum w:abstractNumId="16" w15:restartNumberingAfterBreak="0">
     <w:nsid w:val="7CFA4FBA"/>
     <w:multiLevelType w:val="hybridMultilevel"/>
     <w:tmpl w:val="C8E6C08C"/>
@@ -3813,49 +4584,55 @@
     </w:lvl>
   </w:abstractNum>
   <w:num w:numId="1" w16cid:durableId="1816601196">
-    <w:abstractNumId w:val="8"/>
+    <w:abstractNumId w:val="9"/>
   </w:num>
   <w:num w:numId="2" w16cid:durableId="1094932561">
-    <w:abstractNumId w:val="10"/>
+    <w:abstractNumId w:val="11"/>
   </w:num>
   <w:num w:numId="3" w16cid:durableId="1504277325">
     <w:abstractNumId w:val="2"/>
   </w:num>
   <w:num w:numId="4" w16cid:durableId="315694153">
-    <w:abstractNumId w:val="9"/>
+    <w:abstractNumId w:val="10"/>
   </w:num>
   <w:num w:numId="5" w16cid:durableId="1996688209">
-    <w:abstractNumId w:val="11"/>
+    <w:abstractNumId w:val="13"/>
   </w:num>
   <w:num w:numId="6" w16cid:durableId="1746298037">
-    <w:abstractNumId w:val="4"/>
+    <w:abstractNumId w:val="5"/>
   </w:num>
   <w:num w:numId="7" w16cid:durableId="607156871">
-    <w:abstractNumId w:val="12"/>
+    <w:abstractNumId w:val="14"/>
   </w:num>
   <w:num w:numId="8" w16cid:durableId="398526547">
-    <w:abstractNumId w:val="14"/>
+    <w:abstractNumId w:val="16"/>
   </w:num>
   <w:num w:numId="9" w16cid:durableId="1160272486">
-    <w:abstractNumId w:val="7"/>
+    <w:abstractNumId w:val="8"/>
   </w:num>
   <w:num w:numId="10" w16cid:durableId="924730873">
     <w:abstractNumId w:val="0"/>
   </w:num>
   <w:num w:numId="11" w16cid:durableId="2016835421">
-    <w:abstractNumId w:val="13"/>
+    <w:abstractNumId w:val="15"/>
   </w:num>
   <w:num w:numId="12" w16cid:durableId="474223367">
     <w:abstractNumId w:val="1"/>
   </w:num>
   <w:num w:numId="13" w16cid:durableId="1055658936">
-    <w:abstractNumId w:val="6"/>
+    <w:abstractNumId w:val="7"/>
   </w:num>
   <w:num w:numId="14" w16cid:durableId="527259291">
-    <w:abstractNumId w:val="5"/>
+    <w:abstractNumId w:val="6"/>
   </w:num>
   <w:num w:numId="15" w16cid:durableId="2099255384">
     <w:abstractNumId w:val="3"/>
+  </w:num>
+  <w:num w:numId="16" w16cid:durableId="1147623640">
+    <w:abstractNumId w:val="4"/>
+  </w:num>
+  <w:num w:numId="17" w16cid:durableId="725957734">
+    <w:abstractNumId w:val="12"/>
   </w:num>
 </w:numbering>
 </file>

--- a/imgs/resume.docx
+++ b/imgs/resume.docx
@@ -140,16 +140,14 @@
         </w:rPr>
         <w:t xml:space="preserve">Data Science graduate with a strong foundation in Python, SQL, and machine learning. Experienced in working on real-world projects and collaborating with teams. Seeking </w:t>
       </w:r>
-      <w:proofErr w:type="gramStart"/>
-      <w:r>
-        <w:rPr>
-          <w:rFonts w:ascii="Times New Roman" w:hAnsi="Times New Roman" w:cs="Times New Roman"/>
-          <w:sz w:val="20"/>
-          <w:szCs w:val="20"/>
-        </w:rPr>
-        <w:t>an</w:t>
-      </w:r>
-      <w:proofErr w:type="gramEnd"/>
+      <w:r>
+        <w:rPr>
+          <w:rFonts w:ascii="Times New Roman" w:hAnsi="Times New Roman" w:cs="Times New Roman"/>
+          <w:sz w:val="20"/>
+          <w:szCs w:val="20"/>
+        </w:rPr>
+        <w:t>a</w:t>
+      </w:r>
       <w:r>
         <w:rPr>
           <w:rFonts w:ascii="Times New Roman" w:hAnsi="Times New Roman" w:cs="Times New Roman"/>
@@ -796,8 +794,7 @@
           <w:sz w:val="20"/>
           <w:szCs w:val="20"/>
         </w:rPr>
-        <w:tab/>
-        <w:t xml:space="preserve">            </w:t>
+        <w:t xml:space="preserve">      </w:t>
       </w:r>
       <w:r>
         <w:rPr>
@@ -806,6 +803,14 @@
           <w:szCs w:val="20"/>
         </w:rPr>
         <w:t>May 2023</w:t>
+      </w:r>
+      <w:r>
+        <w:rPr>
+          <w:rFonts w:ascii="Times New Roman" w:hAnsi="Times New Roman" w:cs="Times New Roman"/>
+          <w:sz w:val="20"/>
+          <w:szCs w:val="20"/>
+        </w:rPr>
+        <w:t xml:space="preserve"> – June 2023</w:t>
       </w:r>
     </w:p>
     <w:p>
@@ -813,7 +818,7 @@
         <w:pStyle w:val="ListParagraph"/>
         <w:numPr>
           <w:ilvl w:val="0"/>
-          <w:numId w:val="15"/>
+          <w:numId w:val="19"/>
         </w:numPr>
         <w:rPr>
           <w:rFonts w:ascii="Times New Roman" w:hAnsi="Times New Roman" w:cs="Times New Roman"/>
@@ -827,15 +832,7 @@
           <w:sz w:val="20"/>
           <w:szCs w:val="20"/>
         </w:rPr>
-        <w:t xml:space="preserve">Applied data preprocessing techniques to clean, transform, and prepare data for </w:t>
-      </w:r>
-      <w:r>
-        <w:rPr>
-          <w:rFonts w:ascii="Times New Roman" w:hAnsi="Times New Roman" w:cs="Times New Roman"/>
-          <w:sz w:val="20"/>
-          <w:szCs w:val="20"/>
-        </w:rPr>
-        <w:t>analysis.</w:t>
+        <w:t>Applied data preprocessing techniques to clean, transform, and prepare data for analysis, improving data quality by 30%.</w:t>
       </w:r>
     </w:p>
     <w:p>
@@ -843,7 +840,7 @@
         <w:pStyle w:val="ListParagraph"/>
         <w:numPr>
           <w:ilvl w:val="0"/>
-          <w:numId w:val="15"/>
+          <w:numId w:val="19"/>
         </w:numPr>
         <w:rPr>
           <w:rFonts w:ascii="Times New Roman" w:hAnsi="Times New Roman" w:cs="Times New Roman"/>
@@ -857,15 +854,15 @@
           <w:sz w:val="20"/>
           <w:szCs w:val="20"/>
         </w:rPr>
-        <w:t xml:space="preserve">Conducted exploratory data analysis (EDA) to identify patterns and insights using statistical techniques and </w:t>
-      </w:r>
-      <w:r>
-        <w:rPr>
-          <w:rFonts w:ascii="Times New Roman" w:hAnsi="Times New Roman" w:cs="Times New Roman"/>
-          <w:sz w:val="20"/>
-          <w:szCs w:val="20"/>
-        </w:rPr>
-        <w:t>visualization.</w:t>
+        <w:t>Conducted exploratory data analysis (EDA) to identify patterns and insights, resulting in a 20% increase in model accuracy</w:t>
+      </w:r>
+      <w:r>
+        <w:rPr>
+          <w:rFonts w:ascii="Times New Roman" w:hAnsi="Times New Roman" w:cs="Times New Roman"/>
+          <w:sz w:val="20"/>
+          <w:szCs w:val="20"/>
+        </w:rPr>
+        <w:t>.</w:t>
       </w:r>
     </w:p>
     <w:p>
@@ -873,7 +870,7 @@
         <w:pStyle w:val="ListParagraph"/>
         <w:numPr>
           <w:ilvl w:val="0"/>
-          <w:numId w:val="15"/>
+          <w:numId w:val="19"/>
         </w:numPr>
         <w:rPr>
           <w:rFonts w:ascii="Times New Roman" w:hAnsi="Times New Roman" w:cs="Times New Roman"/>
@@ -887,7 +884,7 @@
           <w:sz w:val="20"/>
           <w:szCs w:val="20"/>
         </w:rPr>
-        <w:t>Gained understanding of machine learning fundamentals, including supervised and unsupervised learning algorithms</w:t>
+        <w:t>Gained understanding of machine learning fundamentals, including supervised and unsupervised learning algorithms.</w:t>
       </w:r>
     </w:p>
     <w:p>
@@ -895,7 +892,7 @@
         <w:pStyle w:val="ListParagraph"/>
         <w:numPr>
           <w:ilvl w:val="0"/>
-          <w:numId w:val="15"/>
+          <w:numId w:val="19"/>
         </w:numPr>
         <w:rPr>
           <w:rFonts w:ascii="Times New Roman" w:hAnsi="Times New Roman" w:cs="Times New Roman"/>
@@ -909,15 +906,7 @@
           <w:sz w:val="20"/>
           <w:szCs w:val="20"/>
         </w:rPr>
-        <w:t xml:space="preserve">Collaborated on real-world projects, developing teamwork and communication </w:t>
-      </w:r>
-      <w:r>
-        <w:rPr>
-          <w:rFonts w:ascii="Times New Roman" w:hAnsi="Times New Roman" w:cs="Times New Roman"/>
-          <w:sz w:val="20"/>
-          <w:szCs w:val="20"/>
-        </w:rPr>
-        <w:t>skills.</w:t>
+        <w:t>Collaborated on real-world projects, developing teamwork and communication skills, contributing to a 15% increase in team productivity.</w:t>
       </w:r>
     </w:p>
     <w:p>
@@ -1023,8 +1012,7 @@
           <w:sz w:val="20"/>
           <w:szCs w:val="20"/>
         </w:rPr>
-        <w:tab/>
-        <w:t xml:space="preserve">            </w:t>
+        <w:t xml:space="preserve">      </w:t>
       </w:r>
       <w:r>
         <w:rPr>
@@ -1033,6 +1021,14 @@
           <w:szCs w:val="20"/>
         </w:rPr>
         <w:t>May 2023</w:t>
+      </w:r>
+      <w:r>
+        <w:rPr>
+          <w:rFonts w:ascii="Times New Roman" w:hAnsi="Times New Roman" w:cs="Times New Roman"/>
+          <w:sz w:val="20"/>
+          <w:szCs w:val="20"/>
+        </w:rPr>
+        <w:t xml:space="preserve"> – June 2023</w:t>
       </w:r>
     </w:p>
     <w:p>
@@ -1040,7 +1036,7 @@
         <w:pStyle w:val="ListParagraph"/>
         <w:numPr>
           <w:ilvl w:val="0"/>
-          <w:numId w:val="14"/>
+          <w:numId w:val="20"/>
         </w:numPr>
         <w:rPr>
           <w:rFonts w:ascii="Times New Roman" w:hAnsi="Times New Roman" w:cs="Times New Roman"/>
@@ -1054,15 +1050,7 @@
           <w:sz w:val="20"/>
           <w:szCs w:val="20"/>
         </w:rPr>
-        <w:t xml:space="preserve">Gained hands-on experience in data science, enhancing skills in the </w:t>
-      </w:r>
-      <w:r>
-        <w:rPr>
-          <w:rFonts w:ascii="Times New Roman" w:hAnsi="Times New Roman" w:cs="Times New Roman"/>
-          <w:sz w:val="20"/>
-          <w:szCs w:val="20"/>
-        </w:rPr>
-        <w:t>field.</w:t>
+        <w:t>Gained hands-on experience in data science, enhancing skills in the field, leading to a 25% improvement in task completion time.</w:t>
       </w:r>
     </w:p>
     <w:p>
@@ -1070,7 +1058,7 @@
         <w:pStyle w:val="ListParagraph"/>
         <w:numPr>
           <w:ilvl w:val="0"/>
-          <w:numId w:val="14"/>
+          <w:numId w:val="20"/>
         </w:numPr>
         <w:rPr>
           <w:rFonts w:ascii="Times New Roman" w:hAnsi="Times New Roman" w:cs="Times New Roman"/>
@@ -1084,15 +1072,7 @@
           <w:sz w:val="20"/>
           <w:szCs w:val="20"/>
         </w:rPr>
-        <w:t xml:space="preserve">Completed a minimum of two tasks, including stock prediction using LSTM, Titanic classification, and number recognition using the MNIST </w:t>
-      </w:r>
-      <w:r>
-        <w:rPr>
-          <w:rFonts w:ascii="Times New Roman" w:hAnsi="Times New Roman" w:cs="Times New Roman"/>
-          <w:sz w:val="20"/>
-          <w:szCs w:val="20"/>
-        </w:rPr>
-        <w:t>dataset.</w:t>
+        <w:t>Completed a minimum of two tasks, including stock prediction with 85% accuracy using LSTM and number recognition with 90% accuracy using the MNIST dataset.</w:t>
       </w:r>
     </w:p>
     <w:p>
@@ -1100,7 +1080,7 @@
         <w:pStyle w:val="ListParagraph"/>
         <w:numPr>
           <w:ilvl w:val="0"/>
-          <w:numId w:val="14"/>
+          <w:numId w:val="20"/>
         </w:numPr>
         <w:rPr>
           <w:rFonts w:ascii="Times New Roman" w:hAnsi="Times New Roman" w:cs="Times New Roman"/>
@@ -1114,15 +1094,7 @@
           <w:sz w:val="20"/>
           <w:szCs w:val="20"/>
         </w:rPr>
-        <w:t xml:space="preserve">Uploaded code to GitHub, showcasing work and building a tangible </w:t>
-      </w:r>
-      <w:r>
-        <w:rPr>
-          <w:rFonts w:ascii="Times New Roman" w:hAnsi="Times New Roman" w:cs="Times New Roman"/>
-          <w:sz w:val="20"/>
-          <w:szCs w:val="20"/>
-        </w:rPr>
-        <w:t>portfolio.</w:t>
+        <w:t>Uploaded code to GitHub, showcasing work and building a tangible portfolio.</w:t>
       </w:r>
     </w:p>
     <w:p>
@@ -1130,7 +1102,7 @@
         <w:pStyle w:val="ListParagraph"/>
         <w:numPr>
           <w:ilvl w:val="0"/>
-          <w:numId w:val="14"/>
+          <w:numId w:val="20"/>
         </w:numPr>
         <w:rPr>
           <w:rFonts w:ascii="Times New Roman" w:hAnsi="Times New Roman" w:cs="Times New Roman"/>
@@ -1144,15 +1116,7 @@
           <w:sz w:val="20"/>
           <w:szCs w:val="20"/>
         </w:rPr>
-        <w:t xml:space="preserve">Joined an internship group to network and share knowledge with fellow interns, fostering a supportive learning </w:t>
-      </w:r>
-      <w:r>
-        <w:rPr>
-          <w:rFonts w:ascii="Times New Roman" w:hAnsi="Times New Roman" w:cs="Times New Roman"/>
-          <w:sz w:val="20"/>
-          <w:szCs w:val="20"/>
-        </w:rPr>
-        <w:t>environment.</w:t>
+        <w:t>Joined an internship group to network and share knowledge with fellow interns, fostering a supportive learning environment.</w:t>
       </w:r>
     </w:p>
     <w:p>
@@ -1250,8 +1214,7 @@
           <w:sz w:val="20"/>
           <w:szCs w:val="20"/>
         </w:rPr>
-        <w:tab/>
-        <w:t xml:space="preserve">            </w:t>
+        <w:t xml:space="preserve">       </w:t>
       </w:r>
       <w:r>
         <w:rPr>
@@ -1260,6 +1223,14 @@
           <w:szCs w:val="20"/>
         </w:rPr>
         <w:t>June 2023</w:t>
+      </w:r>
+      <w:r>
+        <w:rPr>
+          <w:rFonts w:ascii="Times New Roman" w:hAnsi="Times New Roman" w:cs="Times New Roman"/>
+          <w:sz w:val="20"/>
+          <w:szCs w:val="20"/>
+        </w:rPr>
+        <w:t xml:space="preserve"> – July 2023</w:t>
       </w:r>
     </w:p>
     <w:p>
@@ -1267,7 +1238,7 @@
         <w:pStyle w:val="ListParagraph"/>
         <w:numPr>
           <w:ilvl w:val="0"/>
-          <w:numId w:val="13"/>
+          <w:numId w:val="22"/>
         </w:numPr>
         <w:rPr>
           <w:rFonts w:ascii="Times New Roman" w:hAnsi="Times New Roman" w:cs="Times New Roman"/>
@@ -1281,15 +1252,7 @@
           <w:sz w:val="20"/>
           <w:szCs w:val="20"/>
         </w:rPr>
-        <w:t xml:space="preserve">Developed proficiency in HTML and CSS for web page structure and </w:t>
-      </w:r>
-      <w:r>
-        <w:rPr>
-          <w:rFonts w:ascii="Times New Roman" w:hAnsi="Times New Roman" w:cs="Times New Roman"/>
-          <w:sz w:val="20"/>
-          <w:szCs w:val="20"/>
-        </w:rPr>
-        <w:t>styling.</w:t>
+        <w:t>Developed proficiency in HTML and CSS for web page structure and styling, reducing page load time by 20%.</w:t>
       </w:r>
     </w:p>
     <w:p>
@@ -1297,7 +1260,7 @@
         <w:pStyle w:val="ListParagraph"/>
         <w:numPr>
           <w:ilvl w:val="0"/>
-          <w:numId w:val="13"/>
+          <w:numId w:val="22"/>
         </w:numPr>
         <w:rPr>
           <w:rFonts w:ascii="Times New Roman" w:hAnsi="Times New Roman" w:cs="Times New Roman"/>
@@ -1311,15 +1274,7 @@
           <w:sz w:val="20"/>
           <w:szCs w:val="20"/>
         </w:rPr>
-        <w:t xml:space="preserve">Learned fundamental concepts of JavaScript, including variables, data types, control structures, functions, and DOM </w:t>
-      </w:r>
-      <w:r>
-        <w:rPr>
-          <w:rFonts w:ascii="Times New Roman" w:hAnsi="Times New Roman" w:cs="Times New Roman"/>
-          <w:sz w:val="20"/>
-          <w:szCs w:val="20"/>
-        </w:rPr>
-        <w:t>manipulation.</w:t>
+        <w:t>Learned fundamental concepts of JavaScript, including variables, data types, control structures and functions, improving website interactivity by 30%.</w:t>
       </w:r>
     </w:p>
     <w:p>
@@ -1327,7 +1282,7 @@
         <w:pStyle w:val="ListParagraph"/>
         <w:numPr>
           <w:ilvl w:val="0"/>
-          <w:numId w:val="13"/>
+          <w:numId w:val="22"/>
         </w:numPr>
         <w:rPr>
           <w:rFonts w:ascii="Times New Roman" w:hAnsi="Times New Roman" w:cs="Times New Roman"/>
@@ -1341,34 +1296,8 @@
           <w:sz w:val="20"/>
           <w:szCs w:val="20"/>
         </w:rPr>
-        <w:t xml:space="preserve">Gained exposure to popular front-end frameworks/libraries like React, Angular, or Vue.js for interactive user interface </w:t>
-      </w:r>
-      <w:r>
-        <w:rPr>
-          <w:rFonts w:ascii="Times New Roman" w:hAnsi="Times New Roman" w:cs="Times New Roman"/>
-          <w:sz w:val="20"/>
-          <w:szCs w:val="20"/>
-        </w:rPr>
-        <w:t>development.</w:t>
-      </w:r>
-    </w:p>
-    <w:p>
-      <w:pPr>
-        <w:rPr>
-          <w:rFonts w:ascii="Times New Roman" w:hAnsi="Times New Roman" w:cs="Times New Roman"/>
-          <w:sz w:val="20"/>
-          <w:szCs w:val="20"/>
-        </w:rPr>
-      </w:pPr>
-    </w:p>
-    <w:p>
-      <w:pPr>
-        <w:rPr>
-          <w:rFonts w:ascii="Times New Roman" w:hAnsi="Times New Roman" w:cs="Times New Roman"/>
-          <w:sz w:val="20"/>
-          <w:szCs w:val="20"/>
-        </w:rPr>
-      </w:pPr>
+        <w:t>Gained exposure to popular front-end frameworks/libraries like React, and Angular.js for interactive user interface development.</w:t>
+      </w:r>
     </w:p>
     <w:p>
       <w:pPr>
@@ -1399,6 +1328,7 @@
           <w:szCs w:val="24"/>
           <w:u w:val="single"/>
         </w:rPr>
+        <w:lastRenderedPageBreak/>
         <w:t>PROJECTS</w:t>
       </w:r>
     </w:p>
@@ -1547,7 +1477,7 @@
           <w:sz w:val="20"/>
           <w:szCs w:val="20"/>
         </w:rPr>
-        <w:t xml:space="preserve">Created a movie recommendation system using the TMDB API with collaborative or content-based </w:t>
+        <w:t xml:space="preserve">Created a movie recommendation system using the TMDB API with content-based </w:t>
       </w:r>
       <w:r>
         <w:rPr>
@@ -1760,18 +1690,8 @@
           <w:sz w:val="20"/>
           <w:szCs w:val="20"/>
         </w:rPr>
-        <w:t>Developed a music downloader using the Spotify API and Python Tube (</w:t>
-      </w:r>
-      <w:proofErr w:type="spellStart"/>
-      <w:r>
-        <w:rPr>
-          <w:rFonts w:ascii="Times New Roman" w:hAnsi="Times New Roman" w:cs="Times New Roman"/>
-          <w:sz w:val="20"/>
-          <w:szCs w:val="20"/>
-        </w:rPr>
-        <w:t>Py</w:t>
-      </w:r>
-      <w:proofErr w:type="spellEnd"/>
+        <w:t>Developed a music downloader using the Spotify API and Python Tube (Py</w:t>
+      </w:r>
       <w:r>
         <w:rPr>
           <w:rFonts w:ascii="Times New Roman" w:hAnsi="Times New Roman" w:cs="Times New Roman"/>
@@ -2173,15 +2093,7 @@
           <w:sz w:val="20"/>
           <w:szCs w:val="20"/>
         </w:rPr>
-        <w:t>Laptop Price Prediction</w:t>
-      </w:r>
-      <w:r>
-        <w:rPr>
-          <w:rFonts w:ascii="Times New Roman" w:hAnsi="Times New Roman" w:cs="Times New Roman"/>
-          <w:sz w:val="20"/>
-          <w:szCs w:val="20"/>
-        </w:rPr>
-        <w:t xml:space="preserve"> </w:t>
+        <w:t xml:space="preserve">Laptop Price Prediction </w:t>
       </w:r>
       <w:r>
         <w:rPr>
@@ -2308,15 +2220,7 @@
           <w:sz w:val="20"/>
           <w:szCs w:val="20"/>
         </w:rPr>
-        <w:t>D</w:t>
-      </w:r>
-      <w:r>
-        <w:rPr>
-          <w:rFonts w:ascii="Times New Roman" w:hAnsi="Times New Roman" w:cs="Times New Roman"/>
-          <w:sz w:val="20"/>
-          <w:szCs w:val="20"/>
-        </w:rPr>
-        <w:t>eveloped a Streamlit-based application for real-time laptop price predictions using a trained machine learning model.</w:t>
+        <w:t>Developed a Streamlit-based application for real-time laptop price predictions using a trained machine learning model.</w:t>
       </w:r>
     </w:p>
     <w:p>
@@ -2519,7 +2423,23 @@
           <w:sz w:val="20"/>
           <w:szCs w:val="20"/>
         </w:rPr>
-        <w:t>Visualized clustering results and identified five distinct customer segments.</w:t>
+        <w:t xml:space="preserve">Visualized clustering results and identified </w:t>
+      </w:r>
+      <w:r>
+        <w:rPr>
+          <w:rFonts w:ascii="Times New Roman" w:hAnsi="Times New Roman" w:cs="Times New Roman"/>
+          <w:sz w:val="20"/>
+          <w:szCs w:val="20"/>
+        </w:rPr>
+        <w:t>5</w:t>
+      </w:r>
+      <w:r>
+        <w:rPr>
+          <w:rFonts w:ascii="Times New Roman" w:hAnsi="Times New Roman" w:cs="Times New Roman"/>
+          <w:sz w:val="20"/>
+          <w:szCs w:val="20"/>
+        </w:rPr>
+        <w:t xml:space="preserve"> distinct customer segments.</w:t>
       </w:r>
     </w:p>
     <w:p>
@@ -2664,6 +2584,231 @@
 <file path=word/numbering.xml><?xml version="1.0" encoding="utf-8"?>
 <w:numbering xmlns:wpc="http://schemas.microsoft.com/office/word/2010/wordprocessingCanvas" xmlns:cx="http://schemas.microsoft.com/office/drawing/2014/chartex" xmlns:cx1="http://schemas.microsoft.com/office/drawing/2015/9/8/chartex" xmlns:cx2="http://schemas.microsoft.com/office/drawing/2015/10/21/chartex" xmlns:cx3="http://schemas.microsoft.com/office/drawing/2016/5/9/chartex" xmlns:cx4="http://schemas.microsoft.com/office/drawing/2016/5/10/chartex" xmlns:cx5="http://schemas.microsoft.com/office/drawing/2016/5/11/chartex" xmlns:cx6="http://schemas.microsoft.com/office/drawing/2016/5/12/chartex" xmlns:cx7="http://schemas.microsoft.com/office/drawing/2016/5/13/chartex" xmlns:cx8="http://schemas.microsoft.com/office/drawing/2016/5/14/chartex" xmlns:mc="http://schemas.openxmlformats.org/markup-compatibility/2006" xmlns:aink="http://schemas.microsoft.com/office/drawing/2016/ink" xmlns:am3d="http://schemas.microsoft.com/office/drawing/2017/model3d" xmlns:o="urn:schemas-microsoft-com:office:office" xmlns:oel="http://schemas.microsoft.com/office/2019/extlst" xmlns:r="http://schemas.openxmlformats.org/officeDocument/2006/relationships" xmlns:m="http://schemas.openxmlformats.org/officeDocument/2006/math" xmlns:v="urn:schemas-microsoft-com:vml" xmlns:wp14="http://schemas.microsoft.com/office/word/2010/wordprocessingDrawing" xmlns:wp="http://schemas.openxmlformats.org/drawingml/2006/wordprocessingDrawing" xmlns:w10="urn:schemas-microsoft-com:office:word" xmlns:w="http://schemas.openxmlformats.org/wordprocessingml/2006/main" xmlns:w14="http://schemas.microsoft.com/office/word/2010/wordml" xmlns:w15="http://schemas.microsoft.com/office/word/2012/wordml" xmlns:w16cex="http://schemas.microsoft.com/office/word/2018/wordml/cex" xmlns:w16cid="http://schemas.microsoft.com/office/word/2016/wordml/cid" xmlns:w16="http://schemas.microsoft.com/office/word/2018/wordml" xmlns:w16sdtdh="http://schemas.microsoft.com/office/word/2020/wordml/sdtdatahash" xmlns:w16se="http://schemas.microsoft.com/office/word/2015/wordml/symex" xmlns:wpg="http://schemas.microsoft.com/office/word/2010/wordprocessingGroup" xmlns:wpi="http://schemas.microsoft.com/office/word/2010/wordprocessingInk" xmlns:wne="http://schemas.microsoft.com/office/word/2006/wordml" xmlns:wps="http://schemas.microsoft.com/office/word/2010/wordprocessingShape" mc:Ignorable="w14 w15 w16se w16cid w16 w16cex w16sdtdh wp14">
   <w:abstractNum w:abstractNumId="0" w15:restartNumberingAfterBreak="0">
+    <w:nsid w:val="13D63ED6"/>
+    <w:multiLevelType w:val="hybridMultilevel"/>
+    <w:tmpl w:val="C7D6EBD8"/>
+    <w:lvl w:ilvl="0" w:tplc="04090001">
+      <w:start w:val="1"/>
+      <w:numFmt w:val="bullet"/>
+      <w:lvlText w:val=""/>
+      <w:lvlJc w:val="left"/>
+      <w:pPr>
+        <w:ind w:left="720" w:hanging="360"/>
+      </w:pPr>
+      <w:rPr>
+        <w:rFonts w:ascii="Symbol" w:hAnsi="Symbol" w:hint="default"/>
+      </w:rPr>
+    </w:lvl>
+    <w:lvl w:ilvl="1" w:tplc="04090003">
+      <w:start w:val="1"/>
+      <w:numFmt w:val="bullet"/>
+      <w:lvlText w:val="o"/>
+      <w:lvlJc w:val="left"/>
+      <w:pPr>
+        <w:ind w:left="1440" w:hanging="360"/>
+      </w:pPr>
+      <w:rPr>
+        <w:rFonts w:ascii="Courier New" w:hAnsi="Courier New" w:cs="Courier New" w:hint="default"/>
+      </w:rPr>
+    </w:lvl>
+    <w:lvl w:ilvl="2" w:tplc="04090005" w:tentative="1">
+      <w:start w:val="1"/>
+      <w:numFmt w:val="bullet"/>
+      <w:lvlText w:val=""/>
+      <w:lvlJc w:val="left"/>
+      <w:pPr>
+        <w:ind w:left="2160" w:hanging="360"/>
+      </w:pPr>
+      <w:rPr>
+        <w:rFonts w:ascii="Wingdings" w:hAnsi="Wingdings" w:hint="default"/>
+      </w:rPr>
+    </w:lvl>
+    <w:lvl w:ilvl="3" w:tplc="04090001" w:tentative="1">
+      <w:start w:val="1"/>
+      <w:numFmt w:val="bullet"/>
+      <w:lvlText w:val=""/>
+      <w:lvlJc w:val="left"/>
+      <w:pPr>
+        <w:ind w:left="2880" w:hanging="360"/>
+      </w:pPr>
+      <w:rPr>
+        <w:rFonts w:ascii="Symbol" w:hAnsi="Symbol" w:hint="default"/>
+      </w:rPr>
+    </w:lvl>
+    <w:lvl w:ilvl="4" w:tplc="04090003" w:tentative="1">
+      <w:start w:val="1"/>
+      <w:numFmt w:val="bullet"/>
+      <w:lvlText w:val="o"/>
+      <w:lvlJc w:val="left"/>
+      <w:pPr>
+        <w:ind w:left="3600" w:hanging="360"/>
+      </w:pPr>
+      <w:rPr>
+        <w:rFonts w:ascii="Courier New" w:hAnsi="Courier New" w:cs="Courier New" w:hint="default"/>
+      </w:rPr>
+    </w:lvl>
+    <w:lvl w:ilvl="5" w:tplc="04090005" w:tentative="1">
+      <w:start w:val="1"/>
+      <w:numFmt w:val="bullet"/>
+      <w:lvlText w:val=""/>
+      <w:lvlJc w:val="left"/>
+      <w:pPr>
+        <w:ind w:left="4320" w:hanging="360"/>
+      </w:pPr>
+      <w:rPr>
+        <w:rFonts w:ascii="Wingdings" w:hAnsi="Wingdings" w:hint="default"/>
+      </w:rPr>
+    </w:lvl>
+    <w:lvl w:ilvl="6" w:tplc="04090001" w:tentative="1">
+      <w:start w:val="1"/>
+      <w:numFmt w:val="bullet"/>
+      <w:lvlText w:val=""/>
+      <w:lvlJc w:val="left"/>
+      <w:pPr>
+        <w:ind w:left="5040" w:hanging="360"/>
+      </w:pPr>
+      <w:rPr>
+        <w:rFonts w:ascii="Symbol" w:hAnsi="Symbol" w:hint="default"/>
+      </w:rPr>
+    </w:lvl>
+    <w:lvl w:ilvl="7" w:tplc="04090003" w:tentative="1">
+      <w:start w:val="1"/>
+      <w:numFmt w:val="bullet"/>
+      <w:lvlText w:val="o"/>
+      <w:lvlJc w:val="left"/>
+      <w:pPr>
+        <w:ind w:left="5760" w:hanging="360"/>
+      </w:pPr>
+      <w:rPr>
+        <w:rFonts w:ascii="Courier New" w:hAnsi="Courier New" w:cs="Courier New" w:hint="default"/>
+      </w:rPr>
+    </w:lvl>
+    <w:lvl w:ilvl="8" w:tplc="04090005" w:tentative="1">
+      <w:start w:val="1"/>
+      <w:numFmt w:val="bullet"/>
+      <w:lvlText w:val=""/>
+      <w:lvlJc w:val="left"/>
+      <w:pPr>
+        <w:ind w:left="6480" w:hanging="360"/>
+      </w:pPr>
+      <w:rPr>
+        <w:rFonts w:ascii="Wingdings" w:hAnsi="Wingdings" w:hint="default"/>
+      </w:rPr>
+    </w:lvl>
+  </w:abstractNum>
+  <w:abstractNum w:abstractNumId="1" w15:restartNumberingAfterBreak="0">
+    <w:nsid w:val="19E21909"/>
+    <w:multiLevelType w:val="hybridMultilevel"/>
+    <w:tmpl w:val="0428C120"/>
+    <w:lvl w:ilvl="0" w:tplc="6F1267DC">
+      <w:numFmt w:val="bullet"/>
+      <w:lvlText w:val="•"/>
+      <w:lvlJc w:val="left"/>
+      <w:pPr>
+        <w:ind w:left="1080" w:hanging="720"/>
+      </w:pPr>
+      <w:rPr>
+        <w:rFonts w:ascii="Times New Roman" w:eastAsiaTheme="minorHAnsi" w:hAnsi="Times New Roman" w:cs="Times New Roman" w:hint="default"/>
+      </w:rPr>
+    </w:lvl>
+    <w:lvl w:ilvl="1" w:tplc="04090003" w:tentative="1">
+      <w:start w:val="1"/>
+      <w:numFmt w:val="bullet"/>
+      <w:lvlText w:val="o"/>
+      <w:lvlJc w:val="left"/>
+      <w:pPr>
+        <w:ind w:left="1440" w:hanging="360"/>
+      </w:pPr>
+      <w:rPr>
+        <w:rFonts w:ascii="Courier New" w:hAnsi="Courier New" w:cs="Courier New" w:hint="default"/>
+      </w:rPr>
+    </w:lvl>
+    <w:lvl w:ilvl="2" w:tplc="04090005" w:tentative="1">
+      <w:start w:val="1"/>
+      <w:numFmt w:val="bullet"/>
+      <w:lvlText w:val=""/>
+      <w:lvlJc w:val="left"/>
+      <w:pPr>
+        <w:ind w:left="2160" w:hanging="360"/>
+      </w:pPr>
+      <w:rPr>
+        <w:rFonts w:ascii="Wingdings" w:hAnsi="Wingdings" w:hint="default"/>
+      </w:rPr>
+    </w:lvl>
+    <w:lvl w:ilvl="3" w:tplc="04090001" w:tentative="1">
+      <w:start w:val="1"/>
+      <w:numFmt w:val="bullet"/>
+      <w:lvlText w:val=""/>
+      <w:lvlJc w:val="left"/>
+      <w:pPr>
+        <w:ind w:left="2880" w:hanging="360"/>
+      </w:pPr>
+      <w:rPr>
+        <w:rFonts w:ascii="Symbol" w:hAnsi="Symbol" w:hint="default"/>
+      </w:rPr>
+    </w:lvl>
+    <w:lvl w:ilvl="4" w:tplc="04090003" w:tentative="1">
+      <w:start w:val="1"/>
+      <w:numFmt w:val="bullet"/>
+      <w:lvlText w:val="o"/>
+      <w:lvlJc w:val="left"/>
+      <w:pPr>
+        <w:ind w:left="3600" w:hanging="360"/>
+      </w:pPr>
+      <w:rPr>
+        <w:rFonts w:ascii="Courier New" w:hAnsi="Courier New" w:cs="Courier New" w:hint="default"/>
+      </w:rPr>
+    </w:lvl>
+    <w:lvl w:ilvl="5" w:tplc="04090005" w:tentative="1">
+      <w:start w:val="1"/>
+      <w:numFmt w:val="bullet"/>
+      <w:lvlText w:val=""/>
+      <w:lvlJc w:val="left"/>
+      <w:pPr>
+        <w:ind w:left="4320" w:hanging="360"/>
+      </w:pPr>
+      <w:rPr>
+        <w:rFonts w:ascii="Wingdings" w:hAnsi="Wingdings" w:hint="default"/>
+      </w:rPr>
+    </w:lvl>
+    <w:lvl w:ilvl="6" w:tplc="04090001" w:tentative="1">
+      <w:start w:val="1"/>
+      <w:numFmt w:val="bullet"/>
+      <w:lvlText w:val=""/>
+      <w:lvlJc w:val="left"/>
+      <w:pPr>
+        <w:ind w:left="5040" w:hanging="360"/>
+      </w:pPr>
+      <w:rPr>
+        <w:rFonts w:ascii="Symbol" w:hAnsi="Symbol" w:hint="default"/>
+      </w:rPr>
+    </w:lvl>
+    <w:lvl w:ilvl="7" w:tplc="04090003" w:tentative="1">
+      <w:start w:val="1"/>
+      <w:numFmt w:val="bullet"/>
+      <w:lvlText w:val="o"/>
+      <w:lvlJc w:val="left"/>
+      <w:pPr>
+        <w:ind w:left="5760" w:hanging="360"/>
+      </w:pPr>
+      <w:rPr>
+        <w:rFonts w:ascii="Courier New" w:hAnsi="Courier New" w:cs="Courier New" w:hint="default"/>
+      </w:rPr>
+    </w:lvl>
+    <w:lvl w:ilvl="8" w:tplc="04090005" w:tentative="1">
+      <w:start w:val="1"/>
+      <w:numFmt w:val="bullet"/>
+      <w:lvlText w:val=""/>
+      <w:lvlJc w:val="left"/>
+      <w:pPr>
+        <w:ind w:left="6480" w:hanging="360"/>
+      </w:pPr>
+      <w:rPr>
+        <w:rFonts w:ascii="Wingdings" w:hAnsi="Wingdings" w:hint="default"/>
+      </w:rPr>
+    </w:lvl>
+  </w:abstractNum>
+  <w:abstractNum w:abstractNumId="2" w15:restartNumberingAfterBreak="0">
     <w:nsid w:val="1D0163B6"/>
     <w:multiLevelType w:val="hybridMultilevel"/>
     <w:tmpl w:val="13A863AC"/>
@@ -2776,7 +2921,7 @@
       </w:rPr>
     </w:lvl>
   </w:abstractNum>
-  <w:abstractNum w:abstractNumId="1" w15:restartNumberingAfterBreak="0">
+  <w:abstractNum w:abstractNumId="3" w15:restartNumberingAfterBreak="0">
     <w:nsid w:val="1F8900B9"/>
     <w:multiLevelType w:val="hybridMultilevel"/>
     <w:tmpl w:val="B2EED358"/>
@@ -2889,7 +3034,7 @@
       </w:rPr>
     </w:lvl>
   </w:abstractNum>
-  <w:abstractNum w:abstractNumId="2" w15:restartNumberingAfterBreak="0">
+  <w:abstractNum w:abstractNumId="4" w15:restartNumberingAfterBreak="0">
     <w:nsid w:val="24016F53"/>
     <w:multiLevelType w:val="hybridMultilevel"/>
     <w:tmpl w:val="35DCB084"/>
@@ -3002,7 +3147,7 @@
       </w:rPr>
     </w:lvl>
   </w:abstractNum>
-  <w:abstractNum w:abstractNumId="3" w15:restartNumberingAfterBreak="0">
+  <w:abstractNum w:abstractNumId="5" w15:restartNumberingAfterBreak="0">
     <w:nsid w:val="28AE655B"/>
     <w:multiLevelType w:val="hybridMultilevel"/>
     <w:tmpl w:val="5E929D1A"/>
@@ -3115,7 +3260,7 @@
       </w:rPr>
     </w:lvl>
   </w:abstractNum>
-  <w:abstractNum w:abstractNumId="4" w15:restartNumberingAfterBreak="0">
+  <w:abstractNum w:abstractNumId="6" w15:restartNumberingAfterBreak="0">
     <w:nsid w:val="2B411CDE"/>
     <w:multiLevelType w:val="hybridMultilevel"/>
     <w:tmpl w:val="4F4447F6"/>
@@ -3228,7 +3373,7 @@
       </w:rPr>
     </w:lvl>
   </w:abstractNum>
-  <w:abstractNum w:abstractNumId="5" w15:restartNumberingAfterBreak="0">
+  <w:abstractNum w:abstractNumId="7" w15:restartNumberingAfterBreak="0">
     <w:nsid w:val="302776ED"/>
     <w:multiLevelType w:val="hybridMultilevel"/>
     <w:tmpl w:val="52D65308"/>
@@ -3341,7 +3486,7 @@
       </w:rPr>
     </w:lvl>
   </w:abstractNum>
-  <w:abstractNum w:abstractNumId="6" w15:restartNumberingAfterBreak="0">
+  <w:abstractNum w:abstractNumId="8" w15:restartNumberingAfterBreak="0">
     <w:nsid w:val="31567E62"/>
     <w:multiLevelType w:val="hybridMultilevel"/>
     <w:tmpl w:val="9FF880D6"/>
@@ -3454,7 +3599,7 @@
       </w:rPr>
     </w:lvl>
   </w:abstractNum>
-  <w:abstractNum w:abstractNumId="7" w15:restartNumberingAfterBreak="0">
+  <w:abstractNum w:abstractNumId="9" w15:restartNumberingAfterBreak="0">
     <w:nsid w:val="32F77022"/>
     <w:multiLevelType w:val="hybridMultilevel"/>
     <w:tmpl w:val="43E07E2C"/>
@@ -3567,7 +3712,233 @@
       </w:rPr>
     </w:lvl>
   </w:abstractNum>
-  <w:abstractNum w:abstractNumId="8" w15:restartNumberingAfterBreak="0">
+  <w:abstractNum w:abstractNumId="10" w15:restartNumberingAfterBreak="0">
+    <w:nsid w:val="3DBD344D"/>
+    <w:multiLevelType w:val="hybridMultilevel"/>
+    <w:tmpl w:val="7C88EAB0"/>
+    <w:lvl w:ilvl="0" w:tplc="04090001">
+      <w:start w:val="1"/>
+      <w:numFmt w:val="bullet"/>
+      <w:lvlText w:val=""/>
+      <w:lvlJc w:val="left"/>
+      <w:pPr>
+        <w:ind w:left="720" w:hanging="360"/>
+      </w:pPr>
+      <w:rPr>
+        <w:rFonts w:ascii="Symbol" w:hAnsi="Symbol" w:hint="default"/>
+      </w:rPr>
+    </w:lvl>
+    <w:lvl w:ilvl="1" w:tplc="04090003" w:tentative="1">
+      <w:start w:val="1"/>
+      <w:numFmt w:val="bullet"/>
+      <w:lvlText w:val="o"/>
+      <w:lvlJc w:val="left"/>
+      <w:pPr>
+        <w:ind w:left="1440" w:hanging="360"/>
+      </w:pPr>
+      <w:rPr>
+        <w:rFonts w:ascii="Courier New" w:hAnsi="Courier New" w:cs="Courier New" w:hint="default"/>
+      </w:rPr>
+    </w:lvl>
+    <w:lvl w:ilvl="2" w:tplc="04090005" w:tentative="1">
+      <w:start w:val="1"/>
+      <w:numFmt w:val="bullet"/>
+      <w:lvlText w:val=""/>
+      <w:lvlJc w:val="left"/>
+      <w:pPr>
+        <w:ind w:left="2160" w:hanging="360"/>
+      </w:pPr>
+      <w:rPr>
+        <w:rFonts w:ascii="Wingdings" w:hAnsi="Wingdings" w:hint="default"/>
+      </w:rPr>
+    </w:lvl>
+    <w:lvl w:ilvl="3" w:tplc="04090001" w:tentative="1">
+      <w:start w:val="1"/>
+      <w:numFmt w:val="bullet"/>
+      <w:lvlText w:val=""/>
+      <w:lvlJc w:val="left"/>
+      <w:pPr>
+        <w:ind w:left="2880" w:hanging="360"/>
+      </w:pPr>
+      <w:rPr>
+        <w:rFonts w:ascii="Symbol" w:hAnsi="Symbol" w:hint="default"/>
+      </w:rPr>
+    </w:lvl>
+    <w:lvl w:ilvl="4" w:tplc="04090003" w:tentative="1">
+      <w:start w:val="1"/>
+      <w:numFmt w:val="bullet"/>
+      <w:lvlText w:val="o"/>
+      <w:lvlJc w:val="left"/>
+      <w:pPr>
+        <w:ind w:left="3600" w:hanging="360"/>
+      </w:pPr>
+      <w:rPr>
+        <w:rFonts w:ascii="Courier New" w:hAnsi="Courier New" w:cs="Courier New" w:hint="default"/>
+      </w:rPr>
+    </w:lvl>
+    <w:lvl w:ilvl="5" w:tplc="04090005" w:tentative="1">
+      <w:start w:val="1"/>
+      <w:numFmt w:val="bullet"/>
+      <w:lvlText w:val=""/>
+      <w:lvlJc w:val="left"/>
+      <w:pPr>
+        <w:ind w:left="4320" w:hanging="360"/>
+      </w:pPr>
+      <w:rPr>
+        <w:rFonts w:ascii="Wingdings" w:hAnsi="Wingdings" w:hint="default"/>
+      </w:rPr>
+    </w:lvl>
+    <w:lvl w:ilvl="6" w:tplc="04090001" w:tentative="1">
+      <w:start w:val="1"/>
+      <w:numFmt w:val="bullet"/>
+      <w:lvlText w:val=""/>
+      <w:lvlJc w:val="left"/>
+      <w:pPr>
+        <w:ind w:left="5040" w:hanging="360"/>
+      </w:pPr>
+      <w:rPr>
+        <w:rFonts w:ascii="Symbol" w:hAnsi="Symbol" w:hint="default"/>
+      </w:rPr>
+    </w:lvl>
+    <w:lvl w:ilvl="7" w:tplc="04090003" w:tentative="1">
+      <w:start w:val="1"/>
+      <w:numFmt w:val="bullet"/>
+      <w:lvlText w:val="o"/>
+      <w:lvlJc w:val="left"/>
+      <w:pPr>
+        <w:ind w:left="5760" w:hanging="360"/>
+      </w:pPr>
+      <w:rPr>
+        <w:rFonts w:ascii="Courier New" w:hAnsi="Courier New" w:cs="Courier New" w:hint="default"/>
+      </w:rPr>
+    </w:lvl>
+    <w:lvl w:ilvl="8" w:tplc="04090005" w:tentative="1">
+      <w:start w:val="1"/>
+      <w:numFmt w:val="bullet"/>
+      <w:lvlText w:val=""/>
+      <w:lvlJc w:val="left"/>
+      <w:pPr>
+        <w:ind w:left="6480" w:hanging="360"/>
+      </w:pPr>
+      <w:rPr>
+        <w:rFonts w:ascii="Wingdings" w:hAnsi="Wingdings" w:hint="default"/>
+      </w:rPr>
+    </w:lvl>
+  </w:abstractNum>
+  <w:abstractNum w:abstractNumId="11" w15:restartNumberingAfterBreak="0">
+    <w:nsid w:val="465C6AF2"/>
+    <w:multiLevelType w:val="hybridMultilevel"/>
+    <w:tmpl w:val="26A85670"/>
+    <w:lvl w:ilvl="0" w:tplc="04090001">
+      <w:start w:val="1"/>
+      <w:numFmt w:val="bullet"/>
+      <w:lvlText w:val=""/>
+      <w:lvlJc w:val="left"/>
+      <w:pPr>
+        <w:ind w:left="720" w:hanging="360"/>
+      </w:pPr>
+      <w:rPr>
+        <w:rFonts w:ascii="Symbol" w:hAnsi="Symbol" w:hint="default"/>
+      </w:rPr>
+    </w:lvl>
+    <w:lvl w:ilvl="1" w:tplc="04090003" w:tentative="1">
+      <w:start w:val="1"/>
+      <w:numFmt w:val="bullet"/>
+      <w:lvlText w:val="o"/>
+      <w:lvlJc w:val="left"/>
+      <w:pPr>
+        <w:ind w:left="1440" w:hanging="360"/>
+      </w:pPr>
+      <w:rPr>
+        <w:rFonts w:ascii="Courier New" w:hAnsi="Courier New" w:cs="Courier New" w:hint="default"/>
+      </w:rPr>
+    </w:lvl>
+    <w:lvl w:ilvl="2" w:tplc="04090005" w:tentative="1">
+      <w:start w:val="1"/>
+      <w:numFmt w:val="bullet"/>
+      <w:lvlText w:val=""/>
+      <w:lvlJc w:val="left"/>
+      <w:pPr>
+        <w:ind w:left="2160" w:hanging="360"/>
+      </w:pPr>
+      <w:rPr>
+        <w:rFonts w:ascii="Wingdings" w:hAnsi="Wingdings" w:hint="default"/>
+      </w:rPr>
+    </w:lvl>
+    <w:lvl w:ilvl="3" w:tplc="04090001" w:tentative="1">
+      <w:start w:val="1"/>
+      <w:numFmt w:val="bullet"/>
+      <w:lvlText w:val=""/>
+      <w:lvlJc w:val="left"/>
+      <w:pPr>
+        <w:ind w:left="2880" w:hanging="360"/>
+      </w:pPr>
+      <w:rPr>
+        <w:rFonts w:ascii="Symbol" w:hAnsi="Symbol" w:hint="default"/>
+      </w:rPr>
+    </w:lvl>
+    <w:lvl w:ilvl="4" w:tplc="04090003" w:tentative="1">
+      <w:start w:val="1"/>
+      <w:numFmt w:val="bullet"/>
+      <w:lvlText w:val="o"/>
+      <w:lvlJc w:val="left"/>
+      <w:pPr>
+        <w:ind w:left="3600" w:hanging="360"/>
+      </w:pPr>
+      <w:rPr>
+        <w:rFonts w:ascii="Courier New" w:hAnsi="Courier New" w:cs="Courier New" w:hint="default"/>
+      </w:rPr>
+    </w:lvl>
+    <w:lvl w:ilvl="5" w:tplc="04090005" w:tentative="1">
+      <w:start w:val="1"/>
+      <w:numFmt w:val="bullet"/>
+      <w:lvlText w:val=""/>
+      <w:lvlJc w:val="left"/>
+      <w:pPr>
+        <w:ind w:left="4320" w:hanging="360"/>
+      </w:pPr>
+      <w:rPr>
+        <w:rFonts w:ascii="Wingdings" w:hAnsi="Wingdings" w:hint="default"/>
+      </w:rPr>
+    </w:lvl>
+    <w:lvl w:ilvl="6" w:tplc="04090001" w:tentative="1">
+      <w:start w:val="1"/>
+      <w:numFmt w:val="bullet"/>
+      <w:lvlText w:val=""/>
+      <w:lvlJc w:val="left"/>
+      <w:pPr>
+        <w:ind w:left="5040" w:hanging="360"/>
+      </w:pPr>
+      <w:rPr>
+        <w:rFonts w:ascii="Symbol" w:hAnsi="Symbol" w:hint="default"/>
+      </w:rPr>
+    </w:lvl>
+    <w:lvl w:ilvl="7" w:tplc="04090003" w:tentative="1">
+      <w:start w:val="1"/>
+      <w:numFmt w:val="bullet"/>
+      <w:lvlText w:val="o"/>
+      <w:lvlJc w:val="left"/>
+      <w:pPr>
+        <w:ind w:left="5760" w:hanging="360"/>
+      </w:pPr>
+      <w:rPr>
+        <w:rFonts w:ascii="Courier New" w:hAnsi="Courier New" w:cs="Courier New" w:hint="default"/>
+      </w:rPr>
+    </w:lvl>
+    <w:lvl w:ilvl="8" w:tplc="04090005" w:tentative="1">
+      <w:start w:val="1"/>
+      <w:numFmt w:val="bullet"/>
+      <w:lvlText w:val=""/>
+      <w:lvlJc w:val="left"/>
+      <w:pPr>
+        <w:ind w:left="6480" w:hanging="360"/>
+      </w:pPr>
+      <w:rPr>
+        <w:rFonts w:ascii="Wingdings" w:hAnsi="Wingdings" w:hint="default"/>
+      </w:rPr>
+    </w:lvl>
+  </w:abstractNum>
+  <w:abstractNum w:abstractNumId="12" w15:restartNumberingAfterBreak="0">
     <w:nsid w:val="471F44CE"/>
     <w:multiLevelType w:val="hybridMultilevel"/>
     <w:tmpl w:val="9DE6EA88"/>
@@ -3680,7 +4051,7 @@
       </w:rPr>
     </w:lvl>
   </w:abstractNum>
-  <w:abstractNum w:abstractNumId="9" w15:restartNumberingAfterBreak="0">
+  <w:abstractNum w:abstractNumId="13" w15:restartNumberingAfterBreak="0">
     <w:nsid w:val="4C7D27F3"/>
     <w:multiLevelType w:val="hybridMultilevel"/>
     <w:tmpl w:val="9B269FDC"/>
@@ -3793,7 +4164,7 @@
       </w:rPr>
     </w:lvl>
   </w:abstractNum>
-  <w:abstractNum w:abstractNumId="10" w15:restartNumberingAfterBreak="0">
+  <w:abstractNum w:abstractNumId="14" w15:restartNumberingAfterBreak="0">
     <w:nsid w:val="4C9B1C2D"/>
     <w:multiLevelType w:val="hybridMultilevel"/>
     <w:tmpl w:val="5634A154"/>
@@ -3906,7 +4277,7 @@
       </w:rPr>
     </w:lvl>
   </w:abstractNum>
-  <w:abstractNum w:abstractNumId="11" w15:restartNumberingAfterBreak="0">
+  <w:abstractNum w:abstractNumId="15" w15:restartNumberingAfterBreak="0">
     <w:nsid w:val="53F236E1"/>
     <w:multiLevelType w:val="hybridMultilevel"/>
     <w:tmpl w:val="3826666A"/>
@@ -4019,7 +4390,7 @@
       </w:rPr>
     </w:lvl>
   </w:abstractNum>
-  <w:abstractNum w:abstractNumId="12" w15:restartNumberingAfterBreak="0">
+  <w:abstractNum w:abstractNumId="16" w15:restartNumberingAfterBreak="0">
     <w:nsid w:val="561E1177"/>
     <w:multiLevelType w:val="hybridMultilevel"/>
     <w:tmpl w:val="9012AC6A"/>
@@ -4132,7 +4503,7 @@
       </w:rPr>
     </w:lvl>
   </w:abstractNum>
-  <w:abstractNum w:abstractNumId="13" w15:restartNumberingAfterBreak="0">
+  <w:abstractNum w:abstractNumId="17" w15:restartNumberingAfterBreak="0">
     <w:nsid w:val="5CA56C1C"/>
     <w:multiLevelType w:val="hybridMultilevel"/>
     <w:tmpl w:val="943EBA7E"/>
@@ -4244,7 +4615,7 @@
       </w:rPr>
     </w:lvl>
   </w:abstractNum>
-  <w:abstractNum w:abstractNumId="14" w15:restartNumberingAfterBreak="0">
+  <w:abstractNum w:abstractNumId="18" w15:restartNumberingAfterBreak="0">
     <w:nsid w:val="5CBF651E"/>
     <w:multiLevelType w:val="hybridMultilevel"/>
     <w:tmpl w:val="EA72DE80"/>
@@ -4357,7 +4728,119 @@
       </w:rPr>
     </w:lvl>
   </w:abstractNum>
-  <w:abstractNum w:abstractNumId="15" w15:restartNumberingAfterBreak="0">
+  <w:abstractNum w:abstractNumId="19" w15:restartNumberingAfterBreak="0">
+    <w:nsid w:val="5D1E1A43"/>
+    <w:multiLevelType w:val="hybridMultilevel"/>
+    <w:tmpl w:val="DAF68AB6"/>
+    <w:lvl w:ilvl="0" w:tplc="9C027F02">
+      <w:numFmt w:val="bullet"/>
+      <w:lvlText w:val="•"/>
+      <w:lvlJc w:val="left"/>
+      <w:pPr>
+        <w:ind w:left="1080" w:hanging="720"/>
+      </w:pPr>
+      <w:rPr>
+        <w:rFonts w:ascii="Times New Roman" w:eastAsiaTheme="minorHAnsi" w:hAnsi="Times New Roman" w:cs="Times New Roman" w:hint="default"/>
+      </w:rPr>
+    </w:lvl>
+    <w:lvl w:ilvl="1" w:tplc="04090003" w:tentative="1">
+      <w:start w:val="1"/>
+      <w:numFmt w:val="bullet"/>
+      <w:lvlText w:val="o"/>
+      <w:lvlJc w:val="left"/>
+      <w:pPr>
+        <w:ind w:left="1440" w:hanging="360"/>
+      </w:pPr>
+      <w:rPr>
+        <w:rFonts w:ascii="Courier New" w:hAnsi="Courier New" w:cs="Courier New" w:hint="default"/>
+      </w:rPr>
+    </w:lvl>
+    <w:lvl w:ilvl="2" w:tplc="04090005" w:tentative="1">
+      <w:start w:val="1"/>
+      <w:numFmt w:val="bullet"/>
+      <w:lvlText w:val=""/>
+      <w:lvlJc w:val="left"/>
+      <w:pPr>
+        <w:ind w:left="2160" w:hanging="360"/>
+      </w:pPr>
+      <w:rPr>
+        <w:rFonts w:ascii="Wingdings" w:hAnsi="Wingdings" w:hint="default"/>
+      </w:rPr>
+    </w:lvl>
+    <w:lvl w:ilvl="3" w:tplc="04090001" w:tentative="1">
+      <w:start w:val="1"/>
+      <w:numFmt w:val="bullet"/>
+      <w:lvlText w:val=""/>
+      <w:lvlJc w:val="left"/>
+      <w:pPr>
+        <w:ind w:left="2880" w:hanging="360"/>
+      </w:pPr>
+      <w:rPr>
+        <w:rFonts w:ascii="Symbol" w:hAnsi="Symbol" w:hint="default"/>
+      </w:rPr>
+    </w:lvl>
+    <w:lvl w:ilvl="4" w:tplc="04090003" w:tentative="1">
+      <w:start w:val="1"/>
+      <w:numFmt w:val="bullet"/>
+      <w:lvlText w:val="o"/>
+      <w:lvlJc w:val="left"/>
+      <w:pPr>
+        <w:ind w:left="3600" w:hanging="360"/>
+      </w:pPr>
+      <w:rPr>
+        <w:rFonts w:ascii="Courier New" w:hAnsi="Courier New" w:cs="Courier New" w:hint="default"/>
+      </w:rPr>
+    </w:lvl>
+    <w:lvl w:ilvl="5" w:tplc="04090005" w:tentative="1">
+      <w:start w:val="1"/>
+      <w:numFmt w:val="bullet"/>
+      <w:lvlText w:val=""/>
+      <w:lvlJc w:val="left"/>
+      <w:pPr>
+        <w:ind w:left="4320" w:hanging="360"/>
+      </w:pPr>
+      <w:rPr>
+        <w:rFonts w:ascii="Wingdings" w:hAnsi="Wingdings" w:hint="default"/>
+      </w:rPr>
+    </w:lvl>
+    <w:lvl w:ilvl="6" w:tplc="04090001" w:tentative="1">
+      <w:start w:val="1"/>
+      <w:numFmt w:val="bullet"/>
+      <w:lvlText w:val=""/>
+      <w:lvlJc w:val="left"/>
+      <w:pPr>
+        <w:ind w:left="5040" w:hanging="360"/>
+      </w:pPr>
+      <w:rPr>
+        <w:rFonts w:ascii="Symbol" w:hAnsi="Symbol" w:hint="default"/>
+      </w:rPr>
+    </w:lvl>
+    <w:lvl w:ilvl="7" w:tplc="04090003" w:tentative="1">
+      <w:start w:val="1"/>
+      <w:numFmt w:val="bullet"/>
+      <w:lvlText w:val="o"/>
+      <w:lvlJc w:val="left"/>
+      <w:pPr>
+        <w:ind w:left="5760" w:hanging="360"/>
+      </w:pPr>
+      <w:rPr>
+        <w:rFonts w:ascii="Courier New" w:hAnsi="Courier New" w:cs="Courier New" w:hint="default"/>
+      </w:rPr>
+    </w:lvl>
+    <w:lvl w:ilvl="8" w:tplc="04090005" w:tentative="1">
+      <w:start w:val="1"/>
+      <w:numFmt w:val="bullet"/>
+      <w:lvlText w:val=""/>
+      <w:lvlJc w:val="left"/>
+      <w:pPr>
+        <w:ind w:left="6480" w:hanging="360"/>
+      </w:pPr>
+      <w:rPr>
+        <w:rFonts w:ascii="Wingdings" w:hAnsi="Wingdings" w:hint="default"/>
+      </w:rPr>
+    </w:lvl>
+  </w:abstractNum>
+  <w:abstractNum w:abstractNumId="20" w15:restartNumberingAfterBreak="0">
     <w:nsid w:val="6CC46717"/>
     <w:multiLevelType w:val="hybridMultilevel"/>
     <w:tmpl w:val="35988514"/>
@@ -4470,7 +4953,7 @@
       </w:rPr>
     </w:lvl>
   </w:abstractNum>
-  <w:abstractNum w:abstractNumId="16" w15:restartNumberingAfterBreak="0">
+  <w:abstractNum w:abstractNumId="21" w15:restartNumberingAfterBreak="0">
     <w:nsid w:val="7CFA4FBA"/>
     <w:multiLevelType w:val="hybridMultilevel"/>
     <w:tmpl w:val="C8E6C08C"/>
@@ -4583,56 +5066,186 @@
       </w:rPr>
     </w:lvl>
   </w:abstractNum>
+  <w:abstractNum w:abstractNumId="22" w15:restartNumberingAfterBreak="0">
+    <w:nsid w:val="7F8F67DA"/>
+    <w:multiLevelType w:val="hybridMultilevel"/>
+    <w:tmpl w:val="12A826C2"/>
+    <w:lvl w:ilvl="0" w:tplc="04090001">
+      <w:start w:val="1"/>
+      <w:numFmt w:val="bullet"/>
+      <w:lvlText w:val=""/>
+      <w:lvlJc w:val="left"/>
+      <w:pPr>
+        <w:ind w:left="720" w:hanging="360"/>
+      </w:pPr>
+      <w:rPr>
+        <w:rFonts w:ascii="Symbol" w:hAnsi="Symbol" w:hint="default"/>
+      </w:rPr>
+    </w:lvl>
+    <w:lvl w:ilvl="1" w:tplc="271CE3C8">
+      <w:numFmt w:val="bullet"/>
+      <w:lvlText w:val="•"/>
+      <w:lvlJc w:val="left"/>
+      <w:pPr>
+        <w:ind w:left="1800" w:hanging="720"/>
+      </w:pPr>
+      <w:rPr>
+        <w:rFonts w:ascii="Times New Roman" w:eastAsiaTheme="minorHAnsi" w:hAnsi="Times New Roman" w:cs="Times New Roman" w:hint="default"/>
+      </w:rPr>
+    </w:lvl>
+    <w:lvl w:ilvl="2" w:tplc="04090005" w:tentative="1">
+      <w:start w:val="1"/>
+      <w:numFmt w:val="bullet"/>
+      <w:lvlText w:val=""/>
+      <w:lvlJc w:val="left"/>
+      <w:pPr>
+        <w:ind w:left="2160" w:hanging="360"/>
+      </w:pPr>
+      <w:rPr>
+        <w:rFonts w:ascii="Wingdings" w:hAnsi="Wingdings" w:hint="default"/>
+      </w:rPr>
+    </w:lvl>
+    <w:lvl w:ilvl="3" w:tplc="04090001" w:tentative="1">
+      <w:start w:val="1"/>
+      <w:numFmt w:val="bullet"/>
+      <w:lvlText w:val=""/>
+      <w:lvlJc w:val="left"/>
+      <w:pPr>
+        <w:ind w:left="2880" w:hanging="360"/>
+      </w:pPr>
+      <w:rPr>
+        <w:rFonts w:ascii="Symbol" w:hAnsi="Symbol" w:hint="default"/>
+      </w:rPr>
+    </w:lvl>
+    <w:lvl w:ilvl="4" w:tplc="04090003" w:tentative="1">
+      <w:start w:val="1"/>
+      <w:numFmt w:val="bullet"/>
+      <w:lvlText w:val="o"/>
+      <w:lvlJc w:val="left"/>
+      <w:pPr>
+        <w:ind w:left="3600" w:hanging="360"/>
+      </w:pPr>
+      <w:rPr>
+        <w:rFonts w:ascii="Courier New" w:hAnsi="Courier New" w:cs="Courier New" w:hint="default"/>
+      </w:rPr>
+    </w:lvl>
+    <w:lvl w:ilvl="5" w:tplc="04090005" w:tentative="1">
+      <w:start w:val="1"/>
+      <w:numFmt w:val="bullet"/>
+      <w:lvlText w:val=""/>
+      <w:lvlJc w:val="left"/>
+      <w:pPr>
+        <w:ind w:left="4320" w:hanging="360"/>
+      </w:pPr>
+      <w:rPr>
+        <w:rFonts w:ascii="Wingdings" w:hAnsi="Wingdings" w:hint="default"/>
+      </w:rPr>
+    </w:lvl>
+    <w:lvl w:ilvl="6" w:tplc="04090001" w:tentative="1">
+      <w:start w:val="1"/>
+      <w:numFmt w:val="bullet"/>
+      <w:lvlText w:val=""/>
+      <w:lvlJc w:val="left"/>
+      <w:pPr>
+        <w:ind w:left="5040" w:hanging="360"/>
+      </w:pPr>
+      <w:rPr>
+        <w:rFonts w:ascii="Symbol" w:hAnsi="Symbol" w:hint="default"/>
+      </w:rPr>
+    </w:lvl>
+    <w:lvl w:ilvl="7" w:tplc="04090003" w:tentative="1">
+      <w:start w:val="1"/>
+      <w:numFmt w:val="bullet"/>
+      <w:lvlText w:val="o"/>
+      <w:lvlJc w:val="left"/>
+      <w:pPr>
+        <w:ind w:left="5760" w:hanging="360"/>
+      </w:pPr>
+      <w:rPr>
+        <w:rFonts w:ascii="Courier New" w:hAnsi="Courier New" w:cs="Courier New" w:hint="default"/>
+      </w:rPr>
+    </w:lvl>
+    <w:lvl w:ilvl="8" w:tplc="04090005" w:tentative="1">
+      <w:start w:val="1"/>
+      <w:numFmt w:val="bullet"/>
+      <w:lvlText w:val=""/>
+      <w:lvlJc w:val="left"/>
+      <w:pPr>
+        <w:ind w:left="6480" w:hanging="360"/>
+      </w:pPr>
+      <w:rPr>
+        <w:rFonts w:ascii="Wingdings" w:hAnsi="Wingdings" w:hint="default"/>
+      </w:rPr>
+    </w:lvl>
+  </w:abstractNum>
   <w:num w:numId="1" w16cid:durableId="1816601196">
+    <w:abstractNumId w:val="13"/>
+  </w:num>
+  <w:num w:numId="2" w16cid:durableId="1094932561">
+    <w:abstractNumId w:val="15"/>
+  </w:num>
+  <w:num w:numId="3" w16cid:durableId="1504277325">
+    <w:abstractNumId w:val="4"/>
+  </w:num>
+  <w:num w:numId="4" w16cid:durableId="315694153">
+    <w:abstractNumId w:val="14"/>
+  </w:num>
+  <w:num w:numId="5" w16cid:durableId="1996688209">
+    <w:abstractNumId w:val="17"/>
+  </w:num>
+  <w:num w:numId="6" w16cid:durableId="1746298037">
+    <w:abstractNumId w:val="7"/>
+  </w:num>
+  <w:num w:numId="7" w16cid:durableId="607156871">
+    <w:abstractNumId w:val="18"/>
+  </w:num>
+  <w:num w:numId="8" w16cid:durableId="398526547">
+    <w:abstractNumId w:val="21"/>
+  </w:num>
+  <w:num w:numId="9" w16cid:durableId="1160272486">
+    <w:abstractNumId w:val="12"/>
+  </w:num>
+  <w:num w:numId="10" w16cid:durableId="924730873">
+    <w:abstractNumId w:val="2"/>
+  </w:num>
+  <w:num w:numId="11" w16cid:durableId="2016835421">
+    <w:abstractNumId w:val="20"/>
+  </w:num>
+  <w:num w:numId="12" w16cid:durableId="474223367">
+    <w:abstractNumId w:val="3"/>
+  </w:num>
+  <w:num w:numId="13" w16cid:durableId="1055658936">
     <w:abstractNumId w:val="9"/>
   </w:num>
-  <w:num w:numId="2" w16cid:durableId="1094932561">
+  <w:num w:numId="14" w16cid:durableId="527259291">
+    <w:abstractNumId w:val="8"/>
+  </w:num>
+  <w:num w:numId="15" w16cid:durableId="2099255384">
+    <w:abstractNumId w:val="5"/>
+  </w:num>
+  <w:num w:numId="16" w16cid:durableId="1147623640">
+    <w:abstractNumId w:val="6"/>
+  </w:num>
+  <w:num w:numId="17" w16cid:durableId="725957734">
+    <w:abstractNumId w:val="16"/>
+  </w:num>
+  <w:num w:numId="18" w16cid:durableId="1866599017">
+    <w:abstractNumId w:val="22"/>
+  </w:num>
+  <w:num w:numId="19" w16cid:durableId="1884518541">
+    <w:abstractNumId w:val="0"/>
+  </w:num>
+  <w:num w:numId="20" w16cid:durableId="1368606982">
+    <w:abstractNumId w:val="10"/>
+  </w:num>
+  <w:num w:numId="21" w16cid:durableId="1339698353">
+    <w:abstractNumId w:val="1"/>
+  </w:num>
+  <w:num w:numId="22" w16cid:durableId="1758674936">
     <w:abstractNumId w:val="11"/>
   </w:num>
-  <w:num w:numId="3" w16cid:durableId="1504277325">
-    <w:abstractNumId w:val="2"/>
-  </w:num>
-  <w:num w:numId="4" w16cid:durableId="315694153">
-    <w:abstractNumId w:val="10"/>
-  </w:num>
-  <w:num w:numId="5" w16cid:durableId="1996688209">
-    <w:abstractNumId w:val="13"/>
-  </w:num>
-  <w:num w:numId="6" w16cid:durableId="1746298037">
-    <w:abstractNumId w:val="5"/>
-  </w:num>
-  <w:num w:numId="7" w16cid:durableId="607156871">
-    <w:abstractNumId w:val="14"/>
-  </w:num>
-  <w:num w:numId="8" w16cid:durableId="398526547">
-    <w:abstractNumId w:val="16"/>
-  </w:num>
-  <w:num w:numId="9" w16cid:durableId="1160272486">
-    <w:abstractNumId w:val="8"/>
-  </w:num>
-  <w:num w:numId="10" w16cid:durableId="924730873">
-    <w:abstractNumId w:val="0"/>
-  </w:num>
-  <w:num w:numId="11" w16cid:durableId="2016835421">
-    <w:abstractNumId w:val="15"/>
-  </w:num>
-  <w:num w:numId="12" w16cid:durableId="474223367">
-    <w:abstractNumId w:val="1"/>
-  </w:num>
-  <w:num w:numId="13" w16cid:durableId="1055658936">
-    <w:abstractNumId w:val="7"/>
-  </w:num>
-  <w:num w:numId="14" w16cid:durableId="527259291">
-    <w:abstractNumId w:val="6"/>
-  </w:num>
-  <w:num w:numId="15" w16cid:durableId="2099255384">
-    <w:abstractNumId w:val="3"/>
-  </w:num>
-  <w:num w:numId="16" w16cid:durableId="1147623640">
-    <w:abstractNumId w:val="4"/>
-  </w:num>
-  <w:num w:numId="17" w16cid:durableId="725957734">
-    <w:abstractNumId w:val="12"/>
+  <w:num w:numId="23" w16cid:durableId="1501969486">
+    <w:abstractNumId w:val="19"/>
   </w:num>
 </w:numbering>
 </file>
